--- a/syllabus.docx
+++ b/syllabus.docx
@@ -48,7 +48,7 @@
         <w:pStyle w:val="BodyText"/>
       </w:pPr>
       <w:r>
-        <w:t xml:space="preserve">Day/Time: January 7-11: 8:30AM-12:00PM in room W5030</w:t>
+        <w:t xml:space="preserve">Day/Time: June 10-14: 8:30AM-11:50PM in room W3008</w:t>
       </w:r>
     </w:p>
     <w:p>
@@ -131,7 +131,7 @@
         <w:pStyle w:val="BodyText"/>
       </w:pPr>
       <w:r>
-        <w:t xml:space="preserve">Course Format: Each class will consist of 2 or 3 hour-long modules – each module features an</w:t>
+        <w:t xml:space="preserve">Course Format: Each class will consist of 2 or 3 hour-long modules: each module features an</w:t>
       </w:r>
       <w:r>
         <w:t xml:space="preserve"> </w:t>
@@ -175,7 +175,7 @@
         <w:t xml:space="preserve"> </w:t>
       </w:r>
       <w:r>
-        <w:t xml:space="preserve">- Writing R functions and using add-on packages</w:t>
+        <w:t xml:space="preserve">- Using R add-on packages</w:t>
       </w:r>
       <w:r>
         <w:t xml:space="preserve"> </w:t>
@@ -194,6 +194,12 @@
       </w:r>
       <w:r>
         <w:t xml:space="preserve">- Understanding basic programming syntax</w:t>
+      </w:r>
+      <w:r>
+        <w:t xml:space="preserve"> </w:t>
+      </w:r>
+      <w:r>
+        <w:t xml:space="preserve">- Creating reproducible R documents</w:t>
       </w:r>
     </w:p>
     <w:p>
@@ -249,7 +255,7 @@
         </w:numPr>
       </w:pPr>
       <w:r>
-        <w:t xml:space="preserve">Variables</w:t>
+        <w:t xml:space="preserve">Basic R: Variables/Objects in R</w:t>
       </w:r>
     </w:p>
     <w:p>
@@ -334,18 +340,6 @@
     </w:p>
     <w:p>
       <w:pPr>
-        <w:pStyle w:val="Compact"/>
-        <w:numPr>
-          <w:numId w:val="1003"/>
-          <w:ilvl w:val="0"/>
-        </w:numPr>
-      </w:pPr>
-      <w:r>
-        <w:t xml:space="preserve">Reproducible Research</w:t>
-      </w:r>
-    </w:p>
-    <w:p>
-      <w:pPr>
         <w:pStyle w:val="Heading2"/>
       </w:pPr>
       <w:bookmarkStart w:id="27" w:name="day-4"/>
@@ -363,7 +357,7 @@
         </w:numPr>
       </w:pPr>
       <w:r>
-        <w:t xml:space="preserve">Functions</w:t>
+        <w:t xml:space="preserve">Manipulation</w:t>
       </w:r>
     </w:p>
     <w:p>
@@ -375,18 +369,6 @@
         </w:numPr>
       </w:pPr>
       <w:r>
-        <w:t xml:space="preserve">Manipulation</w:t>
-      </w:r>
-    </w:p>
-    <w:p>
-      <w:pPr>
-        <w:pStyle w:val="Compact"/>
-        <w:numPr>
-          <w:numId w:val="1004"/>
-          <w:ilvl w:val="0"/>
-        </w:numPr>
-      </w:pPr>
-      <w:r>
         <w:t xml:space="preserve">Visualization</w:t>
       </w:r>
     </w:p>
@@ -421,7 +403,19 @@
         </w:numPr>
       </w:pPr>
       <w:r>
-        <w:t xml:space="preserve">Programming</w:t>
+        <w:t xml:space="preserve">Reproducible Research</w:t>
+      </w:r>
+    </w:p>
+    <w:p>
+      <w:pPr>
+        <w:pStyle w:val="Compact"/>
+        <w:numPr>
+          <w:numId w:val="1005"/>
+          <w:ilvl w:val="0"/>
+        </w:numPr>
+      </w:pPr>
+      <w:r>
+        <w:t xml:space="preserve">Functions</w:t>
       </w:r>
     </w:p>
     <w:p>

--- a/syllabus.docx
+++ b/syllabus.docx
@@ -1,13 +1,13 @@
 
 <file path=word/document.xml><?xml version="1.0" encoding="utf-8"?>
-<w:document xmlns:w="http://schemas.openxmlformats.org/wordprocessingml/2006/main" xmlns:m="http://schemas.openxmlformats.org/officeDocument/2006/math" xmlns:r="http://schemas.openxmlformats.org/officeDocument/2006/relationships" xmlns:o="urn:schemas-microsoft-com:office:office" xmlns:v="urn:schemas-microsoft-com:vml" xmlns:w10="urn:schemas-microsoft-com:office:word" xmlns:a="http://schemas.openxmlformats.org/drawingml/2006/main" xmlns:pic="http://schemas.openxmlformats.org/drawingml/2006/picture" xmlns:wp="http://schemas.openxmlformats.org/drawingml/2006/wordprocessingDrawing">
+<w:document xmlns:wpc="http://schemas.microsoft.com/office/word/2010/wordprocessingCanvas" xmlns:cx="http://schemas.microsoft.com/office/drawing/2014/chartex" xmlns:cx1="http://schemas.microsoft.com/office/drawing/2015/9/8/chartex" xmlns:cx2="http://schemas.microsoft.com/office/drawing/2015/10/21/chartex" xmlns:cx3="http://schemas.microsoft.com/office/drawing/2016/5/9/chartex" xmlns:cx4="http://schemas.microsoft.com/office/drawing/2016/5/10/chartex" xmlns:cx5="http://schemas.microsoft.com/office/drawing/2016/5/11/chartex" xmlns:cx6="http://schemas.microsoft.com/office/drawing/2016/5/12/chartex" xmlns:cx7="http://schemas.microsoft.com/office/drawing/2016/5/13/chartex" xmlns:cx8="http://schemas.microsoft.com/office/drawing/2016/5/14/chartex" xmlns:mc="http://schemas.openxmlformats.org/markup-compatibility/2006" xmlns:aink="http://schemas.microsoft.com/office/drawing/2016/ink" xmlns:am3d="http://schemas.microsoft.com/office/drawing/2017/model3d" xmlns:o="urn:schemas-microsoft-com:office:office" xmlns:r="http://schemas.openxmlformats.org/officeDocument/2006/relationships" xmlns:m="http://schemas.openxmlformats.org/officeDocument/2006/math" xmlns:v="urn:schemas-microsoft-com:vml" xmlns:wp14="http://schemas.microsoft.com/office/word/2010/wordprocessingDrawing" xmlns:wp="http://schemas.openxmlformats.org/drawingml/2006/wordprocessingDrawing" xmlns:w10="urn:schemas-microsoft-com:office:word" xmlns:w="http://schemas.openxmlformats.org/wordprocessingml/2006/main" xmlns:w14="http://schemas.microsoft.com/office/word/2010/wordml" xmlns:w15="http://schemas.microsoft.com/office/word/2012/wordml" xmlns:w16cid="http://schemas.microsoft.com/office/word/2016/wordml/cid" xmlns:w16se="http://schemas.microsoft.com/office/word/2015/wordml/symex" xmlns:wpg="http://schemas.microsoft.com/office/word/2010/wordprocessingGroup" xmlns:wpi="http://schemas.microsoft.com/office/word/2010/wordprocessingInk" xmlns:wne="http://schemas.microsoft.com/office/word/2006/wordml" xmlns:wps="http://schemas.microsoft.com/office/word/2010/wordprocessingShape" mc:Ignorable="w14 w15 w16se w16cid wp14">
   <w:body>
     <w:p>
       <w:pPr>
         <w:pStyle w:val="Title"/>
       </w:pPr>
       <w:r>
-        <w:t xml:space="preserve">Syllabus</w:t>
+        <w:t>Syllabus</w:t>
       </w:r>
     </w:p>
     <w:p>
@@ -15,13 +15,7 @@
         <w:pStyle w:val="FirstParagraph"/>
       </w:pPr>
       <w:r>
-        <w:t xml:space="preserve">Epi/Biostats Summer and Winter Institutes - Introduction to R for Public Health Researchers</w:t>
-      </w:r>
-      <w:r>
-        <w:t xml:space="preserve"> </w:t>
-      </w:r>
-      <w:r>
-        <w:t xml:space="preserve">140.886.13</w:t>
+        <w:t>Epi/Biostats Summer and Winter Institutes - Introduction to R for Public Health Researchers 140.886.13</w:t>
       </w:r>
     </w:p>
     <w:p>
@@ -29,17 +23,14 @@
         <w:pStyle w:val="BodyText"/>
       </w:pPr>
       <w:r>
-        <w:t xml:space="preserve">Class Website:</w:t>
-      </w:r>
-      <w:r>
-        <w:t xml:space="preserve"> </w:t>
-      </w:r>
-      <w:hyperlink r:id="rId20">
+        <w:t xml:space="preserve">Class Website: </w:t>
+      </w:r>
+      <w:hyperlink r:id="rId7">
         <w:r>
           <w:rPr>
             <w:rStyle w:val="Hyperlink"/>
           </w:rPr>
-          <w:t xml:space="preserve">http://johnmuschelli.com/intro_to_r/</w:t>
+          <w:t>http://johnmuschelli.com/intro_to_r/</w:t>
         </w:r>
       </w:hyperlink>
     </w:p>
@@ -48,7 +39,28 @@
         <w:pStyle w:val="BodyText"/>
       </w:pPr>
       <w:r>
-        <w:t xml:space="preserve">Day/Time: June 10-14: 8:30AM-11:50PM in room W3008</w:t>
+        <w:t xml:space="preserve">Day/Time: </w:t>
+      </w:r>
+      <w:r>
+        <w:t>January</w:t>
+      </w:r>
+      <w:r>
+        <w:t xml:space="preserve"> </w:t>
+      </w:r>
+      <w:r>
+        <w:t>6</w:t>
+      </w:r>
+      <w:r>
+        <w:t>-1</w:t>
+      </w:r>
+      <w:r>
+        <w:t>0</w:t>
+      </w:r>
+      <w:r>
+        <w:t>: 8:30AM-11:50PM in room W</w:t>
+      </w:r>
+      <w:r>
+        <w:t>5030</w:t>
       </w:r>
     </w:p>
     <w:p>
@@ -56,29 +68,35 @@
         <w:pStyle w:val="BodyText"/>
       </w:pPr>
       <w:r>
-        <w:t xml:space="preserve">Instructors: John Muschelli (</w:t>
-      </w:r>
-      <w:hyperlink r:id="rId21">
+        <w:t>Instructors: John Muschelli (</w:t>
+      </w:r>
+      <w:hyperlink r:id="rId8">
         <w:r>
           <w:rPr>
             <w:rStyle w:val="Hyperlink"/>
           </w:rPr>
-          <w:t xml:space="preserve">jmusche1@jhu.edu</w:t>
+          <w:t>jmusche1@jhu.edu</w:t>
         </w:r>
       </w:hyperlink>
       <w:r>
-        <w:t xml:space="preserve">) and Andrew Jaffe (</w:t>
-      </w:r>
-      <w:hyperlink r:id="rId22">
+        <w:t>) and Andrew Jaffe (</w:t>
+      </w:r>
+      <w:hyperlink r:id="rId9" w:history="1">
         <w:r>
           <w:rPr>
             <w:rStyle w:val="Hyperlink"/>
           </w:rPr>
-          <w:t xml:space="preserve">ajaffe@jhu.edu</w:t>
+          <w:t>andrew.jaffe@</w:t>
         </w:r>
       </w:hyperlink>
       <w:r>
-        <w:t xml:space="preserve">)</w:t>
+        <w:rPr>
+          <w:rStyle w:val="Hyperlink"/>
+        </w:rPr>
+        <w:t>libd.org</w:t>
+      </w:r>
+      <w:r>
+        <w:t>)</w:t>
       </w:r>
     </w:p>
     <w:p>
@@ -86,17 +104,14 @@
         <w:pStyle w:val="BodyText"/>
       </w:pPr>
       <w:r>
-        <w:t xml:space="preserve">Course website:</w:t>
-      </w:r>
-      <w:r>
-        <w:t xml:space="preserve"> </w:t>
-      </w:r>
-      <w:hyperlink r:id="rId20">
+        <w:t xml:space="preserve">Course website: </w:t>
+      </w:r>
+      <w:hyperlink r:id="rId10">
         <w:r>
           <w:rPr>
             <w:rStyle w:val="Hyperlink"/>
           </w:rPr>
-          <w:t xml:space="preserve">http://johnmuschelli.com/intro_to_r/</w:t>
+          <w:t>http://johnmuschelli.com/intro_to_r/</w:t>
         </w:r>
       </w:hyperlink>
     </w:p>
@@ -105,25 +120,33 @@
         <w:pStyle w:val="BodyText"/>
       </w:pPr>
       <w:r>
-        <w:t xml:space="preserve">Overview: This course will provide</w:t>
+        <w:t>Overview: This course will provide “hands-on” training for learning how to analyze data in the R statistical software package. We will cover data input/output, data management and manipul</w:t>
+      </w:r>
+      <w:r>
+        <w:t>ation, and how to make useful and informative graphics</w:t>
+      </w:r>
+    </w:p>
+    <w:p>
+      <w:pPr>
+        <w:pStyle w:val="BodyText"/>
+      </w:pPr>
+      <w:r>
+        <w:t xml:space="preserve">Course Format: Each class will consist of </w:t>
+      </w:r>
+      <w:r>
+        <w:t>several</w:t>
       </w:r>
       <w:r>
         <w:t xml:space="preserve"> </w:t>
       </w:r>
       <w:r>
-        <w:t xml:space="preserve">“</w:t>
-      </w:r>
-      <w:r>
-        <w:t xml:space="preserve">hands-on</w:t>
-      </w:r>
-      <w:r>
-        <w:t xml:space="preserve">”</w:t>
-      </w:r>
-      <w:r>
-        <w:t xml:space="preserve"> </w:t>
-      </w:r>
-      <w:r>
-        <w:t xml:space="preserve">training for learning how to analyze data in the R statistical software package. We will cover data input/output, data management and manipulation, and how to make useful and informative graphics</w:t>
+        <w:t>~</w:t>
+      </w:r>
+      <w:r>
+        <w:t>hour-long modules: each module features an “interactive” lecture (where students can work follow along on their laptops) and an R programming lab, where</w:t>
+      </w:r>
+      <w:r>
+        <w:t xml:space="preserve"> student apply the skills taught in the modules to real data.</w:t>
       </w:r>
     </w:p>
     <w:p>
@@ -131,25 +154,7 @@
         <w:pStyle w:val="BodyText"/>
       </w:pPr>
       <w:r>
-        <w:t xml:space="preserve">Course Format: Each class will consist of 2 or 3 hour-long modules: each module features an</w:t>
-      </w:r>
-      <w:r>
-        <w:t xml:space="preserve"> </w:t>
-      </w:r>
-      <w:r>
-        <w:t xml:space="preserve">“</w:t>
-      </w:r>
-      <w:r>
-        <w:t xml:space="preserve">interactive</w:t>
-      </w:r>
-      <w:r>
-        <w:t xml:space="preserve">”</w:t>
-      </w:r>
-      <w:r>
-        <w:t xml:space="preserve"> </w:t>
-      </w:r>
-      <w:r>
-        <w:t xml:space="preserve">lecture (where students can work follow along on their laptops) and an R programming lab, where student apply the skills taught in the modules to real data.</w:t>
+        <w:t xml:space="preserve">By the end of the course, students should be comfortable: </w:t>
       </w:r>
     </w:p>
     <w:p>
@@ -157,350 +162,372 @@
         <w:pStyle w:val="BodyText"/>
       </w:pPr>
       <w:r>
-        <w:t xml:space="preserve">By the end of the course, students should be comfortable:</w:t>
-      </w:r>
-      <w:r>
-        <w:t xml:space="preserve"> </w:t>
-      </w:r>
-      <w:r>
-        <w:t xml:space="preserve">- Reading data into R</w:t>
-      </w:r>
-      <w:r>
-        <w:t xml:space="preserve"> </w:t>
-      </w:r>
-      <w:r>
-        <w:t xml:space="preserve">- Recoding and manipulating data</w:t>
-      </w:r>
-      <w:r>
-        <w:t xml:space="preserve"> </w:t>
-      </w:r>
-      <w:r>
-        <w:t xml:space="preserve">- Using R add-on packages</w:t>
-      </w:r>
-      <w:r>
-        <w:t xml:space="preserve"> </w:t>
-      </w:r>
-      <w:r>
-        <w:t xml:space="preserve">- Making exploratory plots</w:t>
-      </w:r>
-      <w:r>
-        <w:t xml:space="preserve"> </w:t>
-      </w:r>
-      <w:r>
-        <w:t xml:space="preserve">- Performing basic statistical tests</w:t>
-      </w:r>
-      <w:r>
-        <w:t xml:space="preserve"> </w:t>
-      </w:r>
-      <w:r>
-        <w:t xml:space="preserve">- Understanding basic programming syntax</w:t>
-      </w:r>
-      <w:r>
-        <w:t xml:space="preserve"> </w:t>
-      </w:r>
-      <w:r>
-        <w:t xml:space="preserve">- Creating reproducible R documents</w:t>
+        <w:t xml:space="preserve">- Reading data into R </w:t>
+      </w:r>
+    </w:p>
+    <w:p>
+      <w:pPr>
+        <w:pStyle w:val="BodyText"/>
+      </w:pPr>
+      <w:r>
+        <w:t xml:space="preserve">- Recoding and manipulating data </w:t>
+      </w:r>
+    </w:p>
+    <w:p>
+      <w:pPr>
+        <w:pStyle w:val="BodyText"/>
+      </w:pPr>
+      <w:r>
+        <w:t xml:space="preserve">- Using R add-on packages </w:t>
+      </w:r>
+    </w:p>
+    <w:p>
+      <w:pPr>
+        <w:pStyle w:val="BodyText"/>
+      </w:pPr>
+      <w:r>
+        <w:t>- Making exploratory plots</w:t>
+      </w:r>
+    </w:p>
+    <w:p>
+      <w:pPr>
+        <w:pStyle w:val="BodyText"/>
+      </w:pPr>
+      <w:r>
+        <w:t>- Performing basic statistic</w:t>
+      </w:r>
+      <w:r>
+        <w:t xml:space="preserve">al tests </w:t>
+      </w:r>
+    </w:p>
+    <w:p>
+      <w:pPr>
+        <w:pStyle w:val="BodyText"/>
+      </w:pPr>
+      <w:r>
+        <w:t>- Creating reproducible R documents</w:t>
+      </w:r>
+    </w:p>
+    <w:p>
+      <w:r>
+        <w:br w:type="page"/>
       </w:r>
     </w:p>
     <w:p>
       <w:pPr>
         <w:pStyle w:val="Heading1"/>
       </w:pPr>
-      <w:bookmarkStart w:id="23" w:name="tentative-schedule"/>
-      <w:r>
-        <w:t xml:space="preserve">Tentative Schedule:</w:t>
-      </w:r>
-      <w:bookmarkEnd w:id="23"/>
+      <w:bookmarkStart w:id="0" w:name="tentative-schedule"/>
+      <w:bookmarkStart w:id="1" w:name="_GoBack"/>
+      <w:bookmarkEnd w:id="1"/>
+      <w:r>
+        <w:lastRenderedPageBreak/>
+        <w:t>Tentative Schedule:</w:t>
+      </w:r>
+      <w:bookmarkEnd w:id="0"/>
     </w:p>
     <w:p>
       <w:pPr>
         <w:pStyle w:val="Heading2"/>
       </w:pPr>
-      <w:bookmarkStart w:id="24" w:name="day-1"/>
-      <w:r>
-        <w:t xml:space="preserve">Day 1</w:t>
-      </w:r>
-      <w:bookmarkEnd w:id="24"/>
+      <w:bookmarkStart w:id="2" w:name="day-1"/>
+      <w:r>
+        <w:t>Day 1</w:t>
+      </w:r>
+      <w:bookmarkEnd w:id="2"/>
     </w:p>
     <w:p>
       <w:pPr>
         <w:pStyle w:val="Compact"/>
         <w:numPr>
-          <w:numId w:val="1001"/>
           <w:ilvl w:val="0"/>
+          <w:numId w:val="3"/>
         </w:numPr>
       </w:pPr>
       <w:r>
-        <w:t xml:space="preserve">Introduction</w:t>
+        <w:t>Introduction</w:t>
       </w:r>
     </w:p>
     <w:p>
       <w:pPr>
         <w:pStyle w:val="Compact"/>
         <w:numPr>
-          <w:numId w:val="1001"/>
           <w:ilvl w:val="0"/>
+          <w:numId w:val="3"/>
         </w:numPr>
       </w:pPr>
       <w:r>
-        <w:t xml:space="preserve">R Studio</w:t>
+        <w:t>R Studio</w:t>
       </w:r>
     </w:p>
     <w:p>
       <w:pPr>
         <w:pStyle w:val="Compact"/>
         <w:numPr>
-          <w:numId w:val="1001"/>
           <w:ilvl w:val="0"/>
+          <w:numId w:val="3"/>
         </w:numPr>
       </w:pPr>
       <w:r>
-        <w:t xml:space="preserve">Basic R: Variables/Objects in R</w:t>
+        <w:t>Basic R: Variables/Objects in R</w:t>
       </w:r>
     </w:p>
     <w:p>
       <w:pPr>
         <w:pStyle w:val="Compact"/>
         <w:numPr>
-          <w:numId w:val="1001"/>
           <w:ilvl w:val="0"/>
+          <w:numId w:val="3"/>
         </w:numPr>
       </w:pPr>
       <w:r>
-        <w:t xml:space="preserve">Data Input/Output</w:t>
+        <w:t>Data Input/Output</w:t>
       </w:r>
     </w:p>
     <w:p>
       <w:pPr>
         <w:pStyle w:val="Heading2"/>
       </w:pPr>
-      <w:bookmarkStart w:id="25" w:name="day-2"/>
-      <w:r>
-        <w:t xml:space="preserve">Day 2</w:t>
-      </w:r>
-      <w:bookmarkEnd w:id="25"/>
+      <w:bookmarkStart w:id="3" w:name="day-2"/>
+      <w:r>
+        <w:t>Day 2</w:t>
+      </w:r>
+      <w:bookmarkEnd w:id="3"/>
     </w:p>
     <w:p>
       <w:pPr>
         <w:pStyle w:val="Compact"/>
         <w:numPr>
-          <w:numId w:val="1002"/>
           <w:ilvl w:val="0"/>
+          <w:numId w:val="4"/>
         </w:numPr>
       </w:pPr>
       <w:r>
-        <w:t xml:space="preserve">Subsetting</w:t>
+        <w:t>Subsetting</w:t>
       </w:r>
     </w:p>
     <w:p>
       <w:pPr>
         <w:pStyle w:val="Compact"/>
         <w:numPr>
-          <w:numId w:val="1002"/>
           <w:ilvl w:val="0"/>
+          <w:numId w:val="4"/>
         </w:numPr>
       </w:pPr>
       <w:r>
-        <w:t xml:space="preserve">Summarization</w:t>
+        <w:t>Summarization</w:t>
       </w:r>
     </w:p>
     <w:p>
       <w:pPr>
         <w:pStyle w:val="Heading2"/>
       </w:pPr>
-      <w:bookmarkStart w:id="26" w:name="day-3"/>
-      <w:r>
-        <w:t xml:space="preserve">Day 3</w:t>
-      </w:r>
-      <w:bookmarkEnd w:id="26"/>
+      <w:bookmarkStart w:id="4" w:name="day-3"/>
+      <w:r>
+        <w:t>Day 3</w:t>
+      </w:r>
+      <w:bookmarkEnd w:id="4"/>
     </w:p>
     <w:p>
       <w:pPr>
         <w:pStyle w:val="Compact"/>
         <w:numPr>
-          <w:numId w:val="1003"/>
           <w:ilvl w:val="0"/>
+          <w:numId w:val="5"/>
         </w:numPr>
       </w:pPr>
       <w:r>
-        <w:t xml:space="preserve">Data Classes</w:t>
+        <w:t>Data Classes</w:t>
       </w:r>
     </w:p>
     <w:p>
       <w:pPr>
         <w:pStyle w:val="Compact"/>
         <w:numPr>
-          <w:numId w:val="1003"/>
           <w:ilvl w:val="0"/>
+          <w:numId w:val="5"/>
         </w:numPr>
       </w:pPr>
       <w:r>
-        <w:t xml:space="preserve">Data Cleaning</w:t>
+        <w:t>Data Cleaning</w:t>
       </w:r>
     </w:p>
     <w:p>
       <w:pPr>
         <w:pStyle w:val="Heading2"/>
       </w:pPr>
-      <w:bookmarkStart w:id="27" w:name="day-4"/>
-      <w:r>
-        <w:t xml:space="preserve">Day 4</w:t>
-      </w:r>
-      <w:bookmarkEnd w:id="27"/>
+      <w:bookmarkStart w:id="5" w:name="day-4"/>
+      <w:r>
+        <w:t>Day 4</w:t>
+      </w:r>
+      <w:bookmarkEnd w:id="5"/>
     </w:p>
     <w:p>
       <w:pPr>
         <w:pStyle w:val="Compact"/>
         <w:numPr>
-          <w:numId w:val="1004"/>
           <w:ilvl w:val="0"/>
+          <w:numId w:val="6"/>
         </w:numPr>
       </w:pPr>
       <w:r>
-        <w:t xml:space="preserve">Manipulation</w:t>
+        <w:t>Ma</w:t>
+      </w:r>
+      <w:r>
+        <w:t>nipulation</w:t>
       </w:r>
     </w:p>
     <w:p>
       <w:pPr>
         <w:pStyle w:val="Compact"/>
         <w:numPr>
-          <w:numId w:val="1004"/>
           <w:ilvl w:val="0"/>
+          <w:numId w:val="6"/>
         </w:numPr>
       </w:pPr>
       <w:r>
-        <w:t xml:space="preserve">Visualization</w:t>
+        <w:t>Visualization</w:t>
       </w:r>
     </w:p>
     <w:p>
       <w:pPr>
         <w:pStyle w:val="Heading2"/>
       </w:pPr>
-      <w:bookmarkStart w:id="28" w:name="day-5"/>
-      <w:r>
-        <w:t xml:space="preserve">Day 5</w:t>
-      </w:r>
-      <w:bookmarkEnd w:id="28"/>
+      <w:bookmarkStart w:id="6" w:name="day-5"/>
+      <w:r>
+        <w:t>Day 5</w:t>
+      </w:r>
+      <w:bookmarkEnd w:id="6"/>
     </w:p>
     <w:p>
       <w:pPr>
         <w:pStyle w:val="Compact"/>
         <w:numPr>
-          <w:numId w:val="1005"/>
           <w:ilvl w:val="0"/>
+          <w:numId w:val="7"/>
         </w:numPr>
       </w:pPr>
       <w:r>
-        <w:t xml:space="preserve">Statistics</w:t>
+        <w:t>Statistics</w:t>
       </w:r>
     </w:p>
     <w:p>
       <w:pPr>
         <w:pStyle w:val="Compact"/>
         <w:numPr>
-          <w:numId w:val="1005"/>
           <w:ilvl w:val="0"/>
+          <w:numId w:val="7"/>
         </w:numPr>
       </w:pPr>
       <w:r>
-        <w:t xml:space="preserve">Reproducible Research</w:t>
+        <w:t>Reproducible Research</w:t>
       </w:r>
     </w:p>
     <w:p>
       <w:pPr>
         <w:pStyle w:val="Compact"/>
         <w:numPr>
-          <w:numId w:val="1005"/>
           <w:ilvl w:val="0"/>
+          <w:numId w:val="7"/>
         </w:numPr>
       </w:pPr>
       <w:r>
-        <w:t xml:space="preserve">Functions</w:t>
+        <w:t>Functions</w:t>
       </w:r>
     </w:p>
     <w:p>
       <w:pPr>
         <w:pStyle w:val="Heading3"/>
       </w:pPr>
-      <w:bookmarkStart w:id="29" w:name="grading"/>
-      <w:r>
-        <w:t xml:space="preserve">Grading</w:t>
-      </w:r>
-      <w:bookmarkEnd w:id="29"/>
+      <w:bookmarkStart w:id="7" w:name="grading"/>
+      <w:r>
+        <w:t>Grading</w:t>
+      </w:r>
+      <w:bookmarkEnd w:id="7"/>
     </w:p>
     <w:p>
       <w:pPr>
         <w:pStyle w:val="Compact"/>
         <w:numPr>
-          <w:numId w:val="1006"/>
           <w:ilvl w:val="0"/>
+          <w:numId w:val="8"/>
         </w:numPr>
       </w:pPr>
       <w:r>
-        <w:t xml:space="preserve">Attendance/Participation: 20%</w:t>
+        <w:t>Attendance/Participation: 20%</w:t>
       </w:r>
     </w:p>
     <w:p>
       <w:pPr>
         <w:pStyle w:val="Compact"/>
         <w:numPr>
-          <w:numId w:val="1006"/>
           <w:ilvl w:val="0"/>
+          <w:numId w:val="8"/>
         </w:numPr>
       </w:pPr>
       <w:r>
-        <w:t xml:space="preserve">Nightly Homework: 3 x 15%</w:t>
+        <w:t>Nightly Homework: 3 x 15%</w:t>
       </w:r>
     </w:p>
     <w:p>
       <w:pPr>
         <w:pStyle w:val="Compact"/>
         <w:numPr>
-          <w:numId w:val="1006"/>
           <w:ilvl w:val="0"/>
+          <w:numId w:val="8"/>
         </w:numPr>
       </w:pPr>
       <w:r>
-        <w:t xml:space="preserve">Final</w:t>
-      </w:r>
-      <w:r>
-        <w:t xml:space="preserve"> </w:t>
-      </w:r>
-      <w:r>
-        <w:t xml:space="preserve">“</w:t>
-      </w:r>
-      <w:r>
-        <w:t xml:space="preserve">Project</w:t>
-      </w:r>
-      <w:r>
-        <w:t xml:space="preserve">”</w:t>
-      </w:r>
-      <w:r>
-        <w:t xml:space="preserve">: 35%</w:t>
-      </w:r>
-    </w:p>
-    <w:sectPr/>
+        <w:t>Final “Project”: 35%</w:t>
+      </w:r>
+    </w:p>
+    <w:sectPr>
+      <w:pgSz w:w="12240" w:h="15840"/>
+      <w:pgMar w:top="1440" w:right="1440" w:bottom="1440" w:left="1440" w:header="720" w:footer="720" w:gutter="0"/>
+      <w:cols w:space="720"/>
+    </w:sectPr>
   </w:body>
 </w:document>
 </file>
 
-<file path=word/comments.xml><?xml version="1.0" encoding="utf-8"?>
-<w:comments xmlns:w="http://schemas.openxmlformats.org/wordprocessingml/2006/main" xmlns:m="http://schemas.openxmlformats.org/officeDocument/2006/math" xmlns:r="http://schemas.openxmlformats.org/officeDocument/2006/relationships" xmlns:o="urn:schemas-microsoft-com:office:office" xmlns:v="urn:schemas-microsoft-com:vml" xmlns:w10="urn:schemas-microsoft-com:office:word" xmlns:a="http://schemas.openxmlformats.org/drawingml/2006/main" xmlns:pic="http://schemas.openxmlformats.org/drawingml/2006/picture" xmlns:wp="http://schemas.openxmlformats.org/drawingml/2006/wordprocessingDrawing"/>
+<file path=word/endnotes.xml><?xml version="1.0" encoding="utf-8"?>
+<w:endnotes xmlns:wpc="http://schemas.microsoft.com/office/word/2010/wordprocessingCanvas" xmlns:cx="http://schemas.microsoft.com/office/drawing/2014/chartex" xmlns:cx1="http://schemas.microsoft.com/office/drawing/2015/9/8/chartex" xmlns:cx2="http://schemas.microsoft.com/office/drawing/2015/10/21/chartex" xmlns:cx3="http://schemas.microsoft.com/office/drawing/2016/5/9/chartex" xmlns:cx4="http://schemas.microsoft.com/office/drawing/2016/5/10/chartex" xmlns:cx5="http://schemas.microsoft.com/office/drawing/2016/5/11/chartex" xmlns:cx6="http://schemas.microsoft.com/office/drawing/2016/5/12/chartex" xmlns:cx7="http://schemas.microsoft.com/office/drawing/2016/5/13/chartex" xmlns:cx8="http://schemas.microsoft.com/office/drawing/2016/5/14/chartex" xmlns:mc="http://schemas.openxmlformats.org/markup-compatibility/2006" xmlns:aink="http://schemas.microsoft.com/office/drawing/2016/ink" xmlns:am3d="http://schemas.microsoft.com/office/drawing/2017/model3d" xmlns:o="urn:schemas-microsoft-com:office:office" xmlns:r="http://schemas.openxmlformats.org/officeDocument/2006/relationships" xmlns:m="http://schemas.openxmlformats.org/officeDocument/2006/math" xmlns:v="urn:schemas-microsoft-com:vml" xmlns:wp14="http://schemas.microsoft.com/office/word/2010/wordprocessingDrawing" xmlns:wp="http://schemas.openxmlformats.org/drawingml/2006/wordprocessingDrawing" xmlns:w10="urn:schemas-microsoft-com:office:word" xmlns:w="http://schemas.openxmlformats.org/wordprocessingml/2006/main" xmlns:w14="http://schemas.microsoft.com/office/word/2010/wordml" xmlns:w15="http://schemas.microsoft.com/office/word/2012/wordml" xmlns:w16cid="http://schemas.microsoft.com/office/word/2016/wordml/cid" xmlns:w16se="http://schemas.microsoft.com/office/word/2015/wordml/symex" xmlns:wpg="http://schemas.microsoft.com/office/word/2010/wordprocessingGroup" xmlns:wpi="http://schemas.microsoft.com/office/word/2010/wordprocessingInk" xmlns:wne="http://schemas.microsoft.com/office/word/2006/wordml" xmlns:wps="http://schemas.microsoft.com/office/word/2010/wordprocessingShape" mc:Ignorable="w14 w15 w16se w16cid wp14">
+  <w:endnote w:type="separator" w:id="-1">
+    <w:p>
+      <w:pPr>
+        <w:spacing w:after="0"/>
+      </w:pPr>
+      <w:r>
+        <w:separator/>
+      </w:r>
+    </w:p>
+  </w:endnote>
+  <w:endnote w:type="continuationSeparator" w:id="0">
+    <w:p>
+      <w:pPr>
+        <w:spacing w:after="0"/>
+      </w:pPr>
+      <w:r>
+        <w:continuationSeparator/>
+      </w:r>
+    </w:p>
+  </w:endnote>
+</w:endnotes>
 </file>
 
 <file path=word/footnotes.xml><?xml version="1.0" encoding="utf-8"?>
-<w:footnotes xmlns:w="http://schemas.openxmlformats.org/wordprocessingml/2006/main" xmlns:m="http://schemas.openxmlformats.org/officeDocument/2006/math" xmlns:r="http://schemas.openxmlformats.org/officeDocument/2006/relationships" xmlns:o="urn:schemas-microsoft-com:office:office" xmlns:v="urn:schemas-microsoft-com:vml" xmlns:w10="urn:schemas-microsoft-com:office:word" xmlns:a="http://schemas.openxmlformats.org/drawingml/2006/main" xmlns:pic="http://schemas.openxmlformats.org/drawingml/2006/picture" xmlns:wp="http://schemas.openxmlformats.org/drawingml/2006/wordprocessingDrawing">
+<w:footnotes xmlns:wpc="http://schemas.microsoft.com/office/word/2010/wordprocessingCanvas" xmlns:cx="http://schemas.microsoft.com/office/drawing/2014/chartex" xmlns:cx1="http://schemas.microsoft.com/office/drawing/2015/9/8/chartex" xmlns:cx2="http://schemas.microsoft.com/office/drawing/2015/10/21/chartex" xmlns:cx3="http://schemas.microsoft.com/office/drawing/2016/5/9/chartex" xmlns:cx4="http://schemas.microsoft.com/office/drawing/2016/5/10/chartex" xmlns:cx5="http://schemas.microsoft.com/office/drawing/2016/5/11/chartex" xmlns:cx6="http://schemas.microsoft.com/office/drawing/2016/5/12/chartex" xmlns:cx7="http://schemas.microsoft.com/office/drawing/2016/5/13/chartex" xmlns:cx8="http://schemas.microsoft.com/office/drawing/2016/5/14/chartex" xmlns:mc="http://schemas.openxmlformats.org/markup-compatibility/2006" xmlns:aink="http://schemas.microsoft.com/office/drawing/2016/ink" xmlns:am3d="http://schemas.microsoft.com/office/drawing/2017/model3d" xmlns:o="urn:schemas-microsoft-com:office:office" xmlns:r="http://schemas.openxmlformats.org/officeDocument/2006/relationships" xmlns:m="http://schemas.openxmlformats.org/officeDocument/2006/math" xmlns:v="urn:schemas-microsoft-com:vml" xmlns:wp14="http://schemas.microsoft.com/office/word/2010/wordprocessingDrawing" xmlns:wp="http://schemas.openxmlformats.org/drawingml/2006/wordprocessingDrawing" xmlns:w10="urn:schemas-microsoft-com:office:word" xmlns:w="http://schemas.openxmlformats.org/wordprocessingml/2006/main" xmlns:w14="http://schemas.microsoft.com/office/word/2010/wordml" xmlns:w15="http://schemas.microsoft.com/office/word/2012/wordml" xmlns:w16cid="http://schemas.microsoft.com/office/word/2016/wordml/cid" xmlns:w16se="http://schemas.microsoft.com/office/word/2015/wordml/symex" xmlns:wpg="http://schemas.microsoft.com/office/word/2010/wordprocessingGroup" xmlns:wpi="http://schemas.microsoft.com/office/word/2010/wordprocessingInk" xmlns:wne="http://schemas.microsoft.com/office/word/2006/wordml" xmlns:wps="http://schemas.microsoft.com/office/word/2010/wordprocessingShape" mc:Ignorable="w14 w15 w16se w16cid wp14">
+  <w:footnote w:type="separator" w:id="-1">
+    <w:p>
+      <w:r>
+        <w:separator/>
+      </w:r>
+    </w:p>
+  </w:footnote>
   <w:footnote w:type="continuationSeparator" w:id="0">
     <w:p>
       <w:r>
         <w:continuationSeparator/>
-      </w:r>
-    </w:p>
-  </w:footnote>
-  <w:footnote w:type="separator" w:id="-1">
-    <w:p>
-      <w:r>
-        <w:separator/>
       </w:r>
     </w:p>
   </w:footnote>
@@ -508,12 +535,117 @@
 </file>
 
 <file path=word/numbering.xml><?xml version="1.0" encoding="utf-8"?>
-<w:numbering xmlns:w="http://schemas.openxmlformats.org/wordprocessingml/2006/main">
-  <w:abstractNum w:abstractNumId="990">
-    <w:nsid w:val="170cd2de"/>
+<w:numbering xmlns:wpc="http://schemas.microsoft.com/office/word/2010/wordprocessingCanvas" xmlns:cx="http://schemas.microsoft.com/office/drawing/2014/chartex" xmlns:cx1="http://schemas.microsoft.com/office/drawing/2015/9/8/chartex" xmlns:cx2="http://schemas.microsoft.com/office/drawing/2015/10/21/chartex" xmlns:cx3="http://schemas.microsoft.com/office/drawing/2016/5/9/chartex" xmlns:cx4="http://schemas.microsoft.com/office/drawing/2016/5/10/chartex" xmlns:cx5="http://schemas.microsoft.com/office/drawing/2016/5/11/chartex" xmlns:cx6="http://schemas.microsoft.com/office/drawing/2016/5/12/chartex" xmlns:cx7="http://schemas.microsoft.com/office/drawing/2016/5/13/chartex" xmlns:cx8="http://schemas.microsoft.com/office/drawing/2016/5/14/chartex" xmlns:mc="http://schemas.openxmlformats.org/markup-compatibility/2006" xmlns:aink="http://schemas.microsoft.com/office/drawing/2016/ink" xmlns:am3d="http://schemas.microsoft.com/office/drawing/2017/model3d" xmlns:o="urn:schemas-microsoft-com:office:office" xmlns:r="http://schemas.openxmlformats.org/officeDocument/2006/relationships" xmlns:m="http://schemas.openxmlformats.org/officeDocument/2006/math" xmlns:v="urn:schemas-microsoft-com:vml" xmlns:wp14="http://schemas.microsoft.com/office/word/2010/wordprocessingDrawing" xmlns:wp="http://schemas.openxmlformats.org/drawingml/2006/wordprocessingDrawing" xmlns:w10="urn:schemas-microsoft-com:office:word" xmlns:w="http://schemas.openxmlformats.org/wordprocessingml/2006/main" xmlns:w14="http://schemas.microsoft.com/office/word/2010/wordml" xmlns:w15="http://schemas.microsoft.com/office/word/2012/wordml" xmlns:w16cid="http://schemas.microsoft.com/office/word/2016/wordml/cid" xmlns:w16se="http://schemas.microsoft.com/office/word/2015/wordml/symex" xmlns:wpg="http://schemas.microsoft.com/office/word/2010/wordprocessingGroup" xmlns:wpi="http://schemas.microsoft.com/office/word/2010/wordprocessingInk" xmlns:wne="http://schemas.microsoft.com/office/word/2006/wordml" xmlns:wps="http://schemas.microsoft.com/office/word/2010/wordprocessingShape" mc:Ignorable="w14 w15 w16se w16cid wp14">
+  <w:abstractNum w:abstractNumId="0" w15:restartNumberingAfterBreak="0">
+    <w:nsid w:val="EA454B4C"/>
     <w:multiLevelType w:val="multilevel"/>
+    <w:tmpl w:val="267269D2"/>
     <w:lvl w:ilvl="0">
       <w:numFmt w:val="bullet"/>
+      <w:lvlText w:val="•"/>
+      <w:lvlJc w:val="left"/>
+      <w:pPr>
+        <w:tabs>
+          <w:tab w:val="num" w:pos="0"/>
+        </w:tabs>
+        <w:ind w:left="480" w:hanging="480"/>
+      </w:pPr>
+    </w:lvl>
+    <w:lvl w:ilvl="1">
+      <w:numFmt w:val="bullet"/>
+      <w:lvlText w:val="–"/>
+      <w:lvlJc w:val="left"/>
+      <w:pPr>
+        <w:tabs>
+          <w:tab w:val="num" w:pos="720"/>
+        </w:tabs>
+        <w:ind w:left="1200" w:hanging="480"/>
+      </w:pPr>
+    </w:lvl>
+    <w:lvl w:ilvl="2">
+      <w:numFmt w:val="bullet"/>
+      <w:lvlText w:val="•"/>
+      <w:lvlJc w:val="left"/>
+      <w:pPr>
+        <w:tabs>
+          <w:tab w:val="num" w:pos="1440"/>
+        </w:tabs>
+        <w:ind w:left="1920" w:hanging="480"/>
+      </w:pPr>
+    </w:lvl>
+    <w:lvl w:ilvl="3">
+      <w:numFmt w:val="bullet"/>
+      <w:lvlText w:val="–"/>
+      <w:lvlJc w:val="left"/>
+      <w:pPr>
+        <w:tabs>
+          <w:tab w:val="num" w:pos="2160"/>
+        </w:tabs>
+        <w:ind w:left="2640" w:hanging="480"/>
+      </w:pPr>
+    </w:lvl>
+    <w:lvl w:ilvl="4">
+      <w:numFmt w:val="bullet"/>
+      <w:lvlText w:val="•"/>
+      <w:lvlJc w:val="left"/>
+      <w:pPr>
+        <w:tabs>
+          <w:tab w:val="num" w:pos="2880"/>
+        </w:tabs>
+        <w:ind w:left="3360" w:hanging="480"/>
+      </w:pPr>
+    </w:lvl>
+    <w:lvl w:ilvl="5">
+      <w:numFmt w:val="bullet"/>
+      <w:lvlText w:val="–"/>
+      <w:lvlJc w:val="left"/>
+      <w:pPr>
+        <w:tabs>
+          <w:tab w:val="num" w:pos="3600"/>
+        </w:tabs>
+        <w:ind w:left="4080" w:hanging="480"/>
+      </w:pPr>
+    </w:lvl>
+    <w:lvl w:ilvl="6">
+      <w:numFmt w:val="bullet"/>
+      <w:lvlText w:val="•"/>
+      <w:lvlJc w:val="left"/>
+      <w:pPr>
+        <w:tabs>
+          <w:tab w:val="num" w:pos="4320"/>
+        </w:tabs>
+        <w:ind w:left="4800" w:hanging="480"/>
+      </w:pPr>
+    </w:lvl>
+    <w:lvl w:ilvl="7">
+      <w:numFmt w:val="bullet"/>
+      <w:lvlText w:val="–"/>
+      <w:lvlJc w:val="left"/>
+      <w:pPr>
+        <w:tabs>
+          <w:tab w:val="num" w:pos="5040"/>
+        </w:tabs>
+        <w:ind w:left="5520" w:hanging="480"/>
+      </w:pPr>
+    </w:lvl>
+    <w:lvl w:ilvl="8">
+      <w:numFmt w:val="bullet"/>
+      <w:lvlText w:val="•"/>
+      <w:lvlJc w:val="left"/>
+      <w:pPr>
+        <w:tabs>
+          <w:tab w:val="num" w:pos="5760"/>
+        </w:tabs>
+        <w:ind w:left="6240" w:hanging="480"/>
+      </w:pPr>
+    </w:lvl>
+  </w:abstractNum>
+  <w:abstractNum w:abstractNumId="1" w15:restartNumberingAfterBreak="0">
+    <w:nsid w:val="170CD2DE"/>
+    <w:multiLevelType w:val="multilevel"/>
+    <w:tmpl w:val="482E5A56"/>
+    <w:lvl w:ilvl="0">
+      <w:numFmt w:val="bullet"/>
       <w:lvlText w:val=" "/>
       <w:lvlJc w:val="left"/>
       <w:pPr>
@@ -612,9 +744,10 @@
       </w:pPr>
     </w:lvl>
   </w:abstractNum>
-  <w:abstractNum w:abstractNumId="990">
-    <w:nsid w:val="2c1ae401"/>
+  <w:abstractNum w:abstractNumId="2" w15:restartNumberingAfterBreak="0">
+    <w:nsid w:val="2C1AE401"/>
     <w:multiLevelType w:val="multilevel"/>
+    <w:tmpl w:val="277AFB60"/>
     <w:lvl w:ilvl="0">
       <w:numFmt w:val="bullet"/>
       <w:lvlText w:val=" "/>
@@ -715,112 +848,10 @@
       </w:pPr>
     </w:lvl>
   </w:abstractNum>
-  <w:abstractNum w:abstractNumId="991">
-    <w:nsid w:val="ea454b4c"/>
+  <w:abstractNum w:abstractNumId="3" w15:restartNumberingAfterBreak="0">
+    <w:nsid w:val="71315DCA"/>
     <w:multiLevelType w:val="multilevel"/>
-    <w:lvl w:ilvl="0">
-      <w:numFmt w:val="bullet"/>
-      <w:lvlText w:val="•"/>
-      <w:lvlJc w:val="left"/>
-      <w:pPr>
-        <w:tabs>
-          <w:tab w:val="num" w:pos="0"/>
-        </w:tabs>
-        <w:ind w:left="480" w:hanging="480"/>
-      </w:pPr>
-    </w:lvl>
-    <w:lvl w:ilvl="1">
-      <w:numFmt w:val="bullet"/>
-      <w:lvlText w:val="–"/>
-      <w:lvlJc w:val="left"/>
-      <w:pPr>
-        <w:tabs>
-          <w:tab w:val="num" w:pos="720"/>
-        </w:tabs>
-        <w:ind w:left="1200" w:hanging="480"/>
-      </w:pPr>
-    </w:lvl>
-    <w:lvl w:ilvl="2">
-      <w:numFmt w:val="bullet"/>
-      <w:lvlText w:val="•"/>
-      <w:lvlJc w:val="left"/>
-      <w:pPr>
-        <w:tabs>
-          <w:tab w:val="num" w:pos="1440"/>
-        </w:tabs>
-        <w:ind w:left="1920" w:hanging="480"/>
-      </w:pPr>
-    </w:lvl>
-    <w:lvl w:ilvl="3">
-      <w:numFmt w:val="bullet"/>
-      <w:lvlText w:val="–"/>
-      <w:lvlJc w:val="left"/>
-      <w:pPr>
-        <w:tabs>
-          <w:tab w:val="num" w:pos="2160"/>
-        </w:tabs>
-        <w:ind w:left="2640" w:hanging="480"/>
-      </w:pPr>
-    </w:lvl>
-    <w:lvl w:ilvl="4">
-      <w:numFmt w:val="bullet"/>
-      <w:lvlText w:val="•"/>
-      <w:lvlJc w:val="left"/>
-      <w:pPr>
-        <w:tabs>
-          <w:tab w:val="num" w:pos="2880"/>
-        </w:tabs>
-        <w:ind w:left="3360" w:hanging="480"/>
-      </w:pPr>
-    </w:lvl>
-    <w:lvl w:ilvl="5">
-      <w:numFmt w:val="bullet"/>
-      <w:lvlText w:val="–"/>
-      <w:lvlJc w:val="left"/>
-      <w:pPr>
-        <w:tabs>
-          <w:tab w:val="num" w:pos="3600"/>
-        </w:tabs>
-        <w:ind w:left="4080" w:hanging="480"/>
-      </w:pPr>
-    </w:lvl>
-    <w:lvl w:ilvl="6">
-      <w:numFmt w:val="bullet"/>
-      <w:lvlText w:val="•"/>
-      <w:lvlJc w:val="left"/>
-      <w:pPr>
-        <w:tabs>
-          <w:tab w:val="num" w:pos="4320"/>
-        </w:tabs>
-        <w:ind w:left="4800" w:hanging="480"/>
-      </w:pPr>
-    </w:lvl>
-    <w:lvl w:ilvl="7">
-      <w:numFmt w:val="bullet"/>
-      <w:lvlText w:val="–"/>
-      <w:lvlJc w:val="left"/>
-      <w:pPr>
-        <w:tabs>
-          <w:tab w:val="num" w:pos="5040"/>
-        </w:tabs>
-        <w:ind w:left="5520" w:hanging="480"/>
-      </w:pPr>
-    </w:lvl>
-    <w:lvl w:ilvl="8">
-      <w:numFmt w:val="bullet"/>
-      <w:lvlText w:val="•"/>
-      <w:lvlJc w:val="left"/>
-      <w:pPr>
-        <w:tabs>
-          <w:tab w:val="num" w:pos="5760"/>
-        </w:tabs>
-        <w:ind w:left="6240" w:hanging="480"/>
-      </w:pPr>
-    </w:lvl>
-  </w:abstractNum>
-  <w:abstractNum w:abstractNumId="99411">
-    <w:nsid w:val="71315dca"/>
-    <w:multiLevelType w:val="multilevel"/>
+    <w:tmpl w:val="1BF606DE"/>
     <w:lvl w:ilvl="0">
       <w:start w:val="1"/>
       <w:numFmt w:val="decimal"/>
@@ -930,29 +961,29 @@
       </w:pPr>
     </w:lvl>
   </w:abstractNum>
-  <w:num w:numId="1000">
-    <w:abstractNumId w:val="990"/>
+  <w:num w:numId="1">
+    <w:abstractNumId w:val="1"/>
   </w:num>
-  <w:num w:numId="1000">
-    <w:abstractNumId w:val="990"/>
+  <w:num w:numId="2">
+    <w:abstractNumId w:val="1"/>
   </w:num>
-  <w:num w:numId="1001">
-    <w:abstractNumId w:val="991"/>
+  <w:num w:numId="3">
+    <w:abstractNumId w:val="0"/>
   </w:num>
-  <w:num w:numId="1002">
-    <w:abstractNumId w:val="991"/>
+  <w:num w:numId="4">
+    <w:abstractNumId w:val="0"/>
   </w:num>
-  <w:num w:numId="1003">
-    <w:abstractNumId w:val="991"/>
+  <w:num w:numId="5">
+    <w:abstractNumId w:val="0"/>
   </w:num>
-  <w:num w:numId="1004">
-    <w:abstractNumId w:val="991"/>
+  <w:num w:numId="6">
+    <w:abstractNumId w:val="0"/>
   </w:num>
-  <w:num w:numId="1005">
-    <w:abstractNumId w:val="991"/>
+  <w:num w:numId="7">
+    <w:abstractNumId w:val="0"/>
   </w:num>
-  <w:num w:numId="1006">
-    <w:abstractNumId w:val="99411"/>
+  <w:num w:numId="8">
+    <w:abstractNumId w:val="3"/>
     <w:lvlOverride w:ilvl="0">
       <w:startOverride w:val="1"/>
     </w:lvlOverride>
@@ -985,7 +1016,7 @@
 </file>
 
 <file path=word/styles.xml><?xml version="1.0" encoding="utf-8"?>
-<w:styles xmlns:r="http://schemas.openxmlformats.org/officeDocument/2006/relationships" xmlns:w="http://schemas.openxmlformats.org/wordprocessingml/2006/main">
+<w:styles xmlns:mc="http://schemas.openxmlformats.org/markup-compatibility/2006" xmlns:r="http://schemas.openxmlformats.org/officeDocument/2006/relationships" xmlns:w="http://schemas.openxmlformats.org/wordprocessingml/2006/main" xmlns:w14="http://schemas.microsoft.com/office/word/2010/wordml" xmlns:w15="http://schemas.microsoft.com/office/word/2012/wordml" xmlns:w16cid="http://schemas.microsoft.com/office/word/2016/wordml/cid" xmlns:w16se="http://schemas.microsoft.com/office/word/2015/wordml/symex" mc:Ignorable="w14 w15 w16se w16cid">
   <w:docDefaults>
     <w:rPrDefault>
       <w:rPr>
@@ -1001,19 +1032,552 @@
       </w:pPr>
     </w:pPrDefault>
   </w:docDefaults>
-  <w:latentStyles w:defLockedState="0" w:defUIPriority="0" w:defSemiHidden="0" w:defUnhideWhenUsed="0" w:defQFormat="0" w:count="276"/>
+  <w:latentStyles w:defLockedState="0" w:defUIPriority="0" w:defSemiHidden="0" w:defUnhideWhenUsed="0" w:defQFormat="0" w:count="376">
+    <w:lsdException w:name="heading 5" w:semiHidden="1" w:unhideWhenUsed="1"/>
+    <w:lsdException w:name="index 2" w:semiHidden="1" w:unhideWhenUsed="1"/>
+    <w:lsdException w:name="index 3" w:semiHidden="1" w:unhideWhenUsed="1"/>
+    <w:lsdException w:name="index 4" w:semiHidden="1" w:unhideWhenUsed="1"/>
+    <w:lsdException w:name="index 5" w:semiHidden="1" w:unhideWhenUsed="1"/>
+    <w:lsdException w:name="index 6" w:semiHidden="1" w:unhideWhenUsed="1"/>
+    <w:lsdException w:name="index 7" w:semiHidden="1" w:unhideWhenUsed="1"/>
+    <w:lsdException w:name="index 8" w:semiHidden="1" w:unhideWhenUsed="1"/>
+    <w:lsdException w:name="index 9" w:semiHidden="1" w:unhideWhenUsed="1"/>
+    <w:lsdException w:name="toc 1" w:semiHidden="1" w:unhideWhenUsed="1"/>
+    <w:lsdException w:name="toc 2" w:semiHidden="1" w:unhideWhenUsed="1"/>
+    <w:lsdException w:name="toc 3" w:semiHidden="1" w:unhideWhenUsed="1"/>
+    <w:lsdException w:name="toc 4" w:semiHidden="1" w:unhideWhenUsed="1"/>
+    <w:lsdException w:name="toc 5" w:semiHidden="1" w:unhideWhenUsed="1"/>
+    <w:lsdException w:name="toc 6" w:semiHidden="1" w:unhideWhenUsed="1"/>
+    <w:lsdException w:name="toc 7" w:semiHidden="1" w:unhideWhenUsed="1"/>
+    <w:lsdException w:name="toc 8" w:semiHidden="1" w:unhideWhenUsed="1"/>
+    <w:lsdException w:name="toc 9" w:semiHidden="1" w:unhideWhenUsed="1"/>
+    <w:lsdException w:name="Normal Indent" w:semiHidden="1" w:unhideWhenUsed="1"/>
+    <w:lsdException w:name="footnote text" w:semiHidden="1" w:unhideWhenUsed="1"/>
+    <w:lsdException w:name="annotation text" w:semiHidden="1" w:unhideWhenUsed="1"/>
+    <w:lsdException w:name="header" w:semiHidden="1" w:unhideWhenUsed="1"/>
+    <w:lsdException w:name="footer" w:semiHidden="1" w:unhideWhenUsed="1"/>
+    <w:lsdException w:name="index heading" w:semiHidden="1" w:unhideWhenUsed="1"/>
+    <w:lsdException w:name="caption" w:semiHidden="1" w:unhideWhenUsed="1"/>
+    <w:lsdException w:name="table of figures" w:semiHidden="1" w:unhideWhenUsed="1"/>
+    <w:lsdException w:name="envelope address" w:semiHidden="1" w:unhideWhenUsed="1"/>
+    <w:lsdException w:name="envelope return" w:semiHidden="1" w:unhideWhenUsed="1"/>
+    <w:lsdException w:name="footnote reference" w:semiHidden="1" w:unhideWhenUsed="1"/>
+    <w:lsdException w:name="annotation reference" w:semiHidden="1" w:unhideWhenUsed="1"/>
+    <w:lsdException w:name="line number" w:semiHidden="1" w:unhideWhenUsed="1"/>
+    <w:lsdException w:name="page number" w:semiHidden="1" w:unhideWhenUsed="1"/>
+    <w:lsdException w:name="endnote reference" w:semiHidden="1" w:unhideWhenUsed="1"/>
+    <w:lsdException w:name="endnote text" w:semiHidden="1" w:unhideWhenUsed="1"/>
+    <w:lsdException w:name="table of authorities" w:semiHidden="1" w:unhideWhenUsed="1"/>
+    <w:lsdException w:name="macro" w:semiHidden="1" w:unhideWhenUsed="1"/>
+    <w:lsdException w:name="toa heading" w:semiHidden="1" w:unhideWhenUsed="1"/>
+    <w:lsdException w:name="List" w:semiHidden="1" w:unhideWhenUsed="1"/>
+    <w:lsdException w:name="List Bullet" w:semiHidden="1" w:unhideWhenUsed="1"/>
+    <w:lsdException w:name="List Number" w:semiHidden="1" w:unhideWhenUsed="1"/>
+    <w:lsdException w:name="List 2" w:semiHidden="1" w:unhideWhenUsed="1"/>
+    <w:lsdException w:name="List 3" w:semiHidden="1" w:unhideWhenUsed="1"/>
+    <w:lsdException w:name="List 4" w:semiHidden="1" w:unhideWhenUsed="1"/>
+    <w:lsdException w:name="List Bullet 2" w:semiHidden="1" w:unhideWhenUsed="1"/>
+    <w:lsdException w:name="List Bullet 3" w:semiHidden="1" w:unhideWhenUsed="1"/>
+    <w:lsdException w:name="List Number 2" w:semiHidden="1" w:unhideWhenUsed="1"/>
+    <w:lsdException w:name="List Number 3" w:semiHidden="1" w:unhideWhenUsed="1"/>
+    <w:lsdException w:name="List Number 4" w:semiHidden="1" w:unhideWhenUsed="1"/>
+    <w:lsdException w:name="List Number 5" w:semiHidden="1" w:unhideWhenUsed="1"/>
+    <w:lsdException w:name="Closing" w:semiHidden="1" w:unhideWhenUsed="1"/>
+    <w:lsdException w:name="Signature" w:semiHidden="1" w:unhideWhenUsed="1"/>
+    <w:lsdException w:name="Default Paragraph Font" w:semiHidden="1" w:unhideWhenUsed="1"/>
+    <w:lsdException w:name="Body Text" w:semiHidden="1" w:unhideWhenUsed="1"/>
+    <w:lsdException w:name="Body Text Indent" w:semiHidden="1" w:unhideWhenUsed="1"/>
+    <w:lsdException w:name="List Continue" w:semiHidden="1" w:unhideWhenUsed="1"/>
+    <w:lsdException w:name="List Continue 2" w:semiHidden="1" w:unhideWhenUsed="1"/>
+    <w:lsdException w:name="List Continue 3" w:semiHidden="1" w:unhideWhenUsed="1"/>
+    <w:lsdException w:name="List Continue 4" w:semiHidden="1" w:unhideWhenUsed="1"/>
+    <w:lsdException w:name="List Continue 5" w:semiHidden="1" w:unhideWhenUsed="1"/>
+    <w:lsdException w:name="Message Header" w:semiHidden="1" w:unhideWhenUsed="1"/>
+    <w:lsdException w:name="Salutation" w:semiHidden="1" w:unhideWhenUsed="1"/>
+    <w:lsdException w:name="Date" w:semiHidden="1" w:unhideWhenUsed="1"/>
+    <w:lsdException w:name="Body Text First Indent" w:semiHidden="1" w:unhideWhenUsed="1"/>
+    <w:lsdException w:name="Body Text Indent 2" w:semiHidden="1" w:unhideWhenUsed="1"/>
+    <w:lsdException w:name="Body Text Indent 3" w:semiHidden="1" w:unhideWhenUsed="1"/>
+    <w:lsdException w:name="Block Text" w:semiHidden="1" w:unhideWhenUsed="1"/>
+    <w:lsdException w:name="Hyperlink" w:semiHidden="1" w:unhideWhenUsed="1"/>
+    <w:lsdException w:name="FollowedHyperlink" w:semiHidden="1" w:unhideWhenUsed="1"/>
+    <w:lsdException w:name="Document Map" w:semiHidden="1" w:unhideWhenUsed="1"/>
+    <w:lsdException w:name="Plain Text" w:semiHidden="1" w:unhideWhenUsed="1"/>
+    <w:lsdException w:name="E-mail Signature" w:semiHidden="1" w:unhideWhenUsed="1"/>
+    <w:lsdException w:name="HTML Top of Form" w:semiHidden="1" w:unhideWhenUsed="1"/>
+    <w:lsdException w:name="HTML Bottom of Form" w:semiHidden="1" w:unhideWhenUsed="1"/>
+    <w:lsdException w:name="Normal (Web)" w:semiHidden="1" w:unhideWhenUsed="1"/>
+    <w:lsdException w:name="HTML Acronym" w:semiHidden="1" w:unhideWhenUsed="1"/>
+    <w:lsdException w:name="HTML Address" w:semiHidden="1" w:unhideWhenUsed="1"/>
+    <w:lsdException w:name="HTML Cite" w:semiHidden="1" w:unhideWhenUsed="1"/>
+    <w:lsdException w:name="HTML Code" w:semiHidden="1" w:unhideWhenUsed="1"/>
+    <w:lsdException w:name="HTML Definition" w:semiHidden="1" w:unhideWhenUsed="1"/>
+    <w:lsdException w:name="HTML Keyboard" w:semiHidden="1" w:unhideWhenUsed="1"/>
+    <w:lsdException w:name="HTML Preformatted" w:semiHidden="1" w:unhideWhenUsed="1"/>
+    <w:lsdException w:name="HTML Sample" w:semiHidden="1" w:unhideWhenUsed="1"/>
+    <w:lsdException w:name="HTML Typewriter" w:semiHidden="1" w:unhideWhenUsed="1"/>
+    <w:lsdException w:name="HTML Variable" w:semiHidden="1" w:unhideWhenUsed="1"/>
+    <w:lsdException w:name="Normal Table" w:semiHidden="1" w:unhideWhenUsed="1"/>
+    <w:lsdException w:name="annotation subject" w:semiHidden="1" w:unhideWhenUsed="1"/>
+    <w:lsdException w:name="No List" w:semiHidden="1" w:unhideWhenUsed="1"/>
+    <w:lsdException w:name="Outline List 1" w:semiHidden="1" w:unhideWhenUsed="1"/>
+    <w:lsdException w:name="Outline List 2" w:semiHidden="1" w:unhideWhenUsed="1"/>
+    <w:lsdException w:name="Outline List 3" w:semiHidden="1" w:unhideWhenUsed="1"/>
+    <w:lsdException w:name="Table Simple 1" w:semiHidden="1" w:unhideWhenUsed="1"/>
+    <w:lsdException w:name="Table Simple 2" w:semiHidden="1" w:unhideWhenUsed="1"/>
+    <w:lsdException w:name="Table Simple 3" w:semiHidden="1" w:unhideWhenUsed="1"/>
+    <w:lsdException w:name="Table Classic 1" w:semiHidden="1" w:unhideWhenUsed="1"/>
+    <w:lsdException w:name="Table Classic 2" w:semiHidden="1" w:unhideWhenUsed="1"/>
+    <w:lsdException w:name="Table Classic 3" w:semiHidden="1" w:unhideWhenUsed="1"/>
+    <w:lsdException w:name="Table Classic 4" w:semiHidden="1" w:unhideWhenUsed="1"/>
+    <w:lsdException w:name="Table Colorful 1" w:semiHidden="1" w:unhideWhenUsed="1"/>
+    <w:lsdException w:name="Table Colorful 2" w:semiHidden="1" w:unhideWhenUsed="1"/>
+    <w:lsdException w:name="Table Colorful 3" w:semiHidden="1" w:unhideWhenUsed="1"/>
+    <w:lsdException w:name="Table Columns 1" w:semiHidden="1" w:unhideWhenUsed="1"/>
+    <w:lsdException w:name="Table Columns 2" w:semiHidden="1" w:unhideWhenUsed="1"/>
+    <w:lsdException w:name="Table Columns 3" w:semiHidden="1" w:unhideWhenUsed="1"/>
+    <w:lsdException w:name="Table Columns 4" w:semiHidden="1" w:unhideWhenUsed="1"/>
+    <w:lsdException w:name="Table Columns 5" w:semiHidden="1" w:unhideWhenUsed="1"/>
+    <w:lsdException w:name="Table Grid 1" w:semiHidden="1" w:unhideWhenUsed="1"/>
+    <w:lsdException w:name="Table Grid 2" w:semiHidden="1" w:unhideWhenUsed="1"/>
+    <w:lsdException w:name="Table Grid 3" w:semiHidden="1" w:unhideWhenUsed="1"/>
+    <w:lsdException w:name="Table Grid 4" w:semiHidden="1" w:unhideWhenUsed="1"/>
+    <w:lsdException w:name="Table Grid 5" w:semiHidden="1" w:unhideWhenUsed="1"/>
+    <w:lsdException w:name="Table Grid 6" w:semiHidden="1" w:unhideWhenUsed="1"/>
+    <w:lsdException w:name="Table Grid 7" w:semiHidden="1" w:unhideWhenUsed="1"/>
+    <w:lsdException w:name="Table Grid 8" w:semiHidden="1" w:unhideWhenUsed="1"/>
+    <w:lsdException w:name="Table List 1" w:semiHidden="1" w:unhideWhenUsed="1"/>
+    <w:lsdException w:name="Table List 2" w:semiHidden="1" w:unhideWhenUsed="1"/>
+    <w:lsdException w:name="Table List 3" w:semiHidden="1" w:unhideWhenUsed="1"/>
+    <w:lsdException w:name="Table List 4" w:semiHidden="1" w:unhideWhenUsed="1"/>
+    <w:lsdException w:name="Table List 5" w:semiHidden="1" w:unhideWhenUsed="1"/>
+    <w:lsdException w:name="Table List 6" w:semiHidden="1" w:unhideWhenUsed="1"/>
+    <w:lsdException w:name="Table List 7" w:semiHidden="1" w:unhideWhenUsed="1"/>
+    <w:lsdException w:name="Table List 8" w:semiHidden="1" w:unhideWhenUsed="1"/>
+    <w:lsdException w:name="Table 3D effects 1" w:semiHidden="1" w:unhideWhenUsed="1"/>
+    <w:lsdException w:name="Table 3D effects 2" w:semiHidden="1" w:unhideWhenUsed="1"/>
+    <w:lsdException w:name="Table 3D effects 3" w:semiHidden="1" w:unhideWhenUsed="1"/>
+    <w:lsdException w:name="Table Contemporary" w:semiHidden="1" w:unhideWhenUsed="1"/>
+    <w:lsdException w:name="Table Elegant" w:semiHidden="1" w:unhideWhenUsed="1"/>
+    <w:lsdException w:name="Table Professional" w:semiHidden="1" w:unhideWhenUsed="1"/>
+    <w:lsdException w:name="Table Subtle 1" w:semiHidden="1" w:unhideWhenUsed="1"/>
+    <w:lsdException w:name="Table Subtle 2" w:semiHidden="1" w:unhideWhenUsed="1"/>
+    <w:lsdException w:name="Table Web 1" w:semiHidden="1" w:unhideWhenUsed="1"/>
+    <w:lsdException w:name="Table Web 2" w:semiHidden="1" w:unhideWhenUsed="1"/>
+    <w:lsdException w:name="Table Web 3" w:semiHidden="1" w:unhideWhenUsed="1"/>
+    <w:lsdException w:name="Balloon Text" w:semiHidden="1" w:unhideWhenUsed="1"/>
+    <w:lsdException w:name="Table Theme" w:semiHidden="1" w:unhideWhenUsed="1"/>
+    <w:lsdException w:name="Placeholder Text" w:semiHidden="1"/>
+    <w:lsdException w:name="Light Shading"/>
+    <w:lsdException w:name="Light List"/>
+    <w:lsdException w:name="Medium Grid 3"/>
+    <w:lsdException w:name="Dark List"/>
+    <w:lsdException w:name="Colorful Shading"/>
+    <w:lsdException w:name="Colorful List"/>
+    <w:lsdException w:name="Colorful Grid"/>
+    <w:lsdException w:name="Light Shading Accent 1"/>
+    <w:lsdException w:name="Light List Accent 1"/>
+    <w:lsdException w:name="Light Grid Accent 1"/>
+    <w:lsdException w:name="Medium Shading 1 Accent 1"/>
+    <w:lsdException w:name="Medium Shading 2 Accent 1"/>
+    <w:lsdException w:name="Medium List 1 Accent 1"/>
+    <w:lsdException w:name="Revision" w:semiHidden="1"/>
+    <w:lsdException w:name="Medium List 2 Accent 1"/>
+    <w:lsdException w:name="Medium Grid 1 Accent 1"/>
+    <w:lsdException w:name="Medium Grid 2 Accent 1"/>
+    <w:lsdException w:name="Medium Grid 3 Accent 1"/>
+    <w:lsdException w:name="Dark List Accent 1"/>
+    <w:lsdException w:name="Colorful Shading Accent 1"/>
+    <w:lsdException w:name="Colorful List Accent 1"/>
+    <w:lsdException w:name="Colorful Grid Accent 1"/>
+    <w:lsdException w:name="Light Shading Accent 2"/>
+    <w:lsdException w:name="Light List Accent 2"/>
+    <w:lsdException w:name="Light Grid Accent 2"/>
+    <w:lsdException w:name="Medium Shading 1 Accent 2"/>
+    <w:lsdException w:name="Medium Shading 2 Accent 2"/>
+    <w:lsdException w:name="Medium List 1 Accent 2"/>
+    <w:lsdException w:name="Medium List 2 Accent 2"/>
+    <w:lsdException w:name="Medium Grid 1 Accent 2"/>
+    <w:lsdException w:name="Medium Grid 2 Accent 2"/>
+    <w:lsdException w:name="Medium Grid 3 Accent 2"/>
+    <w:lsdException w:name="Dark List Accent 2"/>
+    <w:lsdException w:name="Colorful Shading Accent 2"/>
+    <w:lsdException w:name="Colorful List Accent 2"/>
+    <w:lsdException w:name="Colorful Grid Accent 2"/>
+    <w:lsdException w:name="Light Shading Accent 3"/>
+    <w:lsdException w:name="Light List Accent 3"/>
+    <w:lsdException w:name="Light Grid Accent 3"/>
+    <w:lsdException w:name="Medium Shading 1 Accent 3"/>
+    <w:lsdException w:name="Medium Shading 2 Accent 3"/>
+    <w:lsdException w:name="Medium List 1 Accent 3"/>
+    <w:lsdException w:name="Medium List 2 Accent 3"/>
+    <w:lsdException w:name="Medium Grid 1 Accent 3"/>
+    <w:lsdException w:name="Medium Grid 2 Accent 3"/>
+    <w:lsdException w:name="Medium Grid 3 Accent 3"/>
+    <w:lsdException w:name="Dark List Accent 3"/>
+    <w:lsdException w:name="Colorful Shading Accent 3"/>
+    <w:lsdException w:name="Colorful List Accent 3"/>
+    <w:lsdException w:name="Colorful Grid Accent 3"/>
+    <w:lsdException w:name="Light Shading Accent 4"/>
+    <w:lsdException w:name="Light List Accent 4"/>
+    <w:lsdException w:name="Light Grid Accent 4"/>
+    <w:lsdException w:name="Medium Shading 1 Accent 4"/>
+    <w:lsdException w:name="Medium Shading 2 Accent 4"/>
+    <w:lsdException w:name="Medium List 1 Accent 4"/>
+    <w:lsdException w:name="Medium List 2 Accent 4"/>
+    <w:lsdException w:name="Medium Grid 1 Accent 4"/>
+    <w:lsdException w:name="Medium Grid 2 Accent 4"/>
+    <w:lsdException w:name="Medium Grid 3 Accent 4"/>
+    <w:lsdException w:name="Dark List Accent 4"/>
+    <w:lsdException w:name="Colorful Shading Accent 4"/>
+    <w:lsdException w:name="Colorful List Accent 4"/>
+    <w:lsdException w:name="Colorful Grid Accent 4"/>
+    <w:lsdException w:name="Light Shading Accent 5"/>
+    <w:lsdException w:name="Light List Accent 5"/>
+    <w:lsdException w:name="Light Grid Accent 5"/>
+    <w:lsdException w:name="Medium Shading 1 Accent 5"/>
+    <w:lsdException w:name="Medium Shading 2 Accent 5"/>
+    <w:lsdException w:name="Medium List 1 Accent 5"/>
+    <w:lsdException w:name="Medium List 2 Accent 5"/>
+    <w:lsdException w:name="Medium Grid 1 Accent 5"/>
+    <w:lsdException w:name="Medium Grid 2 Accent 5"/>
+    <w:lsdException w:name="Medium Grid 3 Accent 5"/>
+    <w:lsdException w:name="Dark List Accent 5"/>
+    <w:lsdException w:name="Colorful Shading Accent 5"/>
+    <w:lsdException w:name="Colorful List Accent 5"/>
+    <w:lsdException w:name="Colorful Grid Accent 5"/>
+    <w:lsdException w:name="Light Shading Accent 6"/>
+    <w:lsdException w:name="Light List Accent 6"/>
+    <w:lsdException w:name="Light Grid Accent 6"/>
+    <w:lsdException w:name="Medium Shading 1 Accent 6"/>
+    <w:lsdException w:name="Medium Shading 2 Accent 6"/>
+    <w:lsdException w:name="Medium List 1 Accent 6"/>
+    <w:lsdException w:name="Medium List 2 Accent 6"/>
+    <w:lsdException w:name="Medium Grid 1 Accent 6"/>
+    <w:lsdException w:name="Medium Grid 2 Accent 6"/>
+    <w:lsdException w:name="Medium Grid 3 Accent 6"/>
+    <w:lsdException w:name="Dark List Accent 6"/>
+    <w:lsdException w:name="Colorful Shading Accent 6"/>
+    <w:lsdException w:name="Colorful List Accent 6"/>
+    <w:lsdException w:name="Colorful Grid Accent 6"/>
+    <w:lsdException w:name="Bibliography" w:semiHidden="1" w:unhideWhenUsed="1"/>
+    <w:lsdException w:name="TOC Heading" w:semiHidden="1" w:unhideWhenUsed="1"/>
+    <w:lsdException w:name="Grid Table 4" w:uiPriority="49"/>
+    <w:lsdException w:name="Grid Table 5 Dark" w:uiPriority="50"/>
+    <w:lsdException w:name="Grid Table 6 Colorful" w:uiPriority="51"/>
+    <w:lsdException w:name="Grid Table 7 Colorful" w:uiPriority="52"/>
+    <w:lsdException w:name="Grid Table 1 Light Accent 1" w:uiPriority="46"/>
+    <w:lsdException w:name="Grid Table 2 Accent 1" w:uiPriority="47"/>
+    <w:lsdException w:name="Grid Table 3 Accent 1" w:uiPriority="48"/>
+    <w:lsdException w:name="Grid Table 4 Accent 1" w:uiPriority="49"/>
+    <w:lsdException w:name="Grid Table 5 Dark Accent 1" w:uiPriority="50"/>
+    <w:lsdException w:name="Grid Table 6 Colorful Accent 1" w:uiPriority="51"/>
+    <w:lsdException w:name="Grid Table 7 Colorful Accent 1" w:uiPriority="52"/>
+    <w:lsdException w:name="Grid Table 1 Light Accent 2" w:uiPriority="46"/>
+    <w:lsdException w:name="Grid Table 2 Accent 2" w:uiPriority="47"/>
+    <w:lsdException w:name="Grid Table 3 Accent 2" w:uiPriority="48"/>
+    <w:lsdException w:name="Grid Table 4 Accent 2" w:uiPriority="49"/>
+    <w:lsdException w:name="Grid Table 5 Dark Accent 2" w:uiPriority="50"/>
+    <w:lsdException w:name="Grid Table 6 Colorful Accent 2" w:uiPriority="51"/>
+    <w:lsdException w:name="Grid Table 7 Colorful Accent 2" w:uiPriority="52"/>
+    <w:lsdException w:name="Grid Table 1 Light Accent 3" w:uiPriority="46"/>
+    <w:lsdException w:name="Grid Table 2 Accent 3" w:uiPriority="47"/>
+    <w:lsdException w:name="Grid Table 3 Accent 3" w:uiPriority="48"/>
+    <w:lsdException w:name="Grid Table 4 Accent 3" w:uiPriority="49"/>
+    <w:lsdException w:name="Grid Table 5 Dark Accent 3" w:uiPriority="50"/>
+    <w:lsdException w:name="Grid Table 6 Colorful Accent 3" w:uiPriority="51"/>
+    <w:lsdException w:name="Grid Table 7 Colorful Accent 3" w:uiPriority="52"/>
+    <w:lsdException w:name="Grid Table 1 Light Accent 4" w:uiPriority="46"/>
+    <w:lsdException w:name="Grid Table 2 Accent 4" w:uiPriority="47"/>
+    <w:lsdException w:name="Grid Table 3 Accent 4" w:uiPriority="48"/>
+    <w:lsdException w:name="Grid Table 4 Accent 4" w:uiPriority="49"/>
+    <w:lsdException w:name="Grid Table 5 Dark Accent 4" w:uiPriority="50"/>
+    <w:lsdException w:name="Grid Table 6 Colorful Accent 4" w:uiPriority="51"/>
+    <w:lsdException w:name="Grid Table 7 Colorful Accent 4" w:uiPriority="52"/>
+    <w:lsdException w:name="Grid Table 1 Light Accent 5" w:uiPriority="46"/>
+    <w:lsdException w:name="Grid Table 2 Accent 5" w:uiPriority="47"/>
+    <w:lsdException w:name="Grid Table 3 Accent 5" w:uiPriority="48"/>
+    <w:lsdException w:name="Grid Table 4 Accent 5" w:uiPriority="49"/>
+    <w:lsdException w:name="Grid Table 5 Dark Accent 5" w:uiPriority="50"/>
+    <w:lsdException w:name="Grid Table 6 Colorful Accent 5" w:uiPriority="51"/>
+    <w:lsdException w:name="Grid Table 7 Colorful Accent 5" w:uiPriority="52"/>
+    <w:lsdException w:name="Grid Table 1 Light Accent 6" w:uiPriority="46"/>
+    <w:lsdException w:name="Grid Table 2 Accent 6" w:uiPriority="47"/>
+    <w:lsdException w:name="Grid Table 3 Accent 6" w:uiPriority="48"/>
+    <w:lsdException w:name="Grid Table 4 Accent 6" w:uiPriority="49"/>
+    <w:lsdException w:name="Grid Table 5 Dark Accent 6" w:uiPriority="50"/>
+    <w:lsdException w:name="Grid Table 6 Colorful Accent 6" w:uiPriority="51"/>
+    <w:lsdException w:name="Grid Table 7 Colorful Accent 6" w:uiPriority="52"/>
+    <w:lsdException w:name="List Table 1 Light" w:uiPriority="46"/>
+    <w:lsdException w:name="List Table 2" w:uiPriority="47"/>
+    <w:lsdException w:name="List Table 3" w:uiPriority="48"/>
+    <w:lsdException w:name="List Table 4" w:uiPriority="49"/>
+    <w:lsdException w:name="List Table 5 Dark" w:uiPriority="50"/>
+    <w:lsdException w:name="List Table 6 Colorful" w:uiPriority="51"/>
+    <w:lsdException w:name="List Table 7 Colorful" w:uiPriority="52"/>
+    <w:lsdException w:name="List Table 1 Light Accent 1" w:uiPriority="46"/>
+    <w:lsdException w:name="List Table 2 Accent 1" w:uiPriority="47"/>
+    <w:lsdException w:name="List Table 3 Accent 1" w:uiPriority="48"/>
+    <w:lsdException w:name="List Table 4 Accent 1" w:uiPriority="49"/>
+    <w:lsdException w:name="List Table 5 Dark Accent 1" w:uiPriority="50"/>
+    <w:lsdException w:name="List Table 6 Colorful Accent 1" w:uiPriority="51"/>
+    <w:lsdException w:name="List Table 7 Colorful Accent 1" w:uiPriority="52"/>
+    <w:lsdException w:name="List Table 1 Light Accent 2" w:uiPriority="46"/>
+    <w:lsdException w:name="List Table 2 Accent 2" w:uiPriority="47"/>
+    <w:lsdException w:name="List Table 3 Accent 2" w:uiPriority="48"/>
+    <w:lsdException w:name="List Table 4 Accent 2" w:uiPriority="49"/>
+    <w:lsdException w:name="List Table 5 Dark Accent 2" w:uiPriority="50"/>
+    <w:lsdException w:name="List Table 6 Colorful Accent 2" w:uiPriority="51"/>
+    <w:lsdException w:name="List Table 7 Colorful Accent 2" w:uiPriority="52"/>
+    <w:lsdException w:name="List Table 1 Light Accent 3" w:uiPriority="46"/>
+    <w:lsdException w:name="List Table 2 Accent 3" w:uiPriority="47"/>
+    <w:lsdException w:name="List Table 3 Accent 3" w:uiPriority="48"/>
+    <w:lsdException w:name="List Table 4 Accent 3" w:uiPriority="49"/>
+    <w:lsdException w:name="List Table 5 Dark Accent 3" w:uiPriority="50"/>
+    <w:lsdException w:name="List Table 6 Colorful Accent 3" w:uiPriority="51"/>
+    <w:lsdException w:name="List Table 7 Colorful Accent 3" w:uiPriority="52"/>
+    <w:lsdException w:name="List Table 1 Light Accent 4" w:uiPriority="46"/>
+    <w:lsdException w:name="List Table 2 Accent 4" w:uiPriority="47"/>
+    <w:lsdException w:name="List Table 3 Accent 4" w:uiPriority="48"/>
+    <w:lsdException w:name="List Table 4 Accent 4" w:uiPriority="49"/>
+    <w:lsdException w:name="List Table 5 Dark Accent 4" w:uiPriority="50"/>
+    <w:lsdException w:name="List Table 6 Colorful Accent 4" w:uiPriority="51"/>
+    <w:lsdException w:name="List Table 7 Colorful Accent 4" w:uiPriority="52"/>
+    <w:lsdException w:name="List Table 1 Light Accent 5" w:uiPriority="46"/>
+    <w:lsdException w:name="List Table 2 Accent 5" w:uiPriority="47"/>
+    <w:lsdException w:name="List Table 3 Accent 5" w:uiPriority="48"/>
+    <w:lsdException w:name="List Table 4 Accent 5" w:uiPriority="49"/>
+    <w:lsdException w:name="List Table 5 Dark Accent 5" w:uiPriority="50"/>
+    <w:lsdException w:name="List Table 6 Colorful Accent 5" w:uiPriority="51"/>
+    <w:lsdException w:name="List Table 7 Colorful Accent 5" w:uiPriority="52"/>
+    <w:lsdException w:name="List Table 1 Light Accent 6" w:uiPriority="46"/>
+    <w:lsdException w:name="List Table 2 Accent 6" w:uiPriority="47"/>
+    <w:lsdException w:name="List Table 3 Accent 6" w:uiPriority="48"/>
+    <w:lsdException w:name="List Table 4 Accent 6" w:uiPriority="49"/>
+    <w:lsdException w:name="List Table 5 Dark Accent 6" w:uiPriority="50"/>
+    <w:lsdException w:name="List Table 6 Colorful Accent 6" w:uiPriority="51"/>
+    <w:lsdException w:name="List Table 7 Colorful Accent 6" w:uiPriority="52"/>
+    <w:lsdException w:name="Mention" w:semiHidden="1" w:uiPriority="99" w:unhideWhenUsed="1"/>
+    <w:lsdException w:name="Smart Hyperlink" w:semiHidden="1" w:uiPriority="99" w:unhideWhenUsed="1"/>
+    <w:lsdException w:name="Hashtag" w:semiHidden="1" w:uiPriority="99" w:unhideWhenUsed="1"/>
+    <w:lsdException w:name="Unresolved Mention" w:semiHidden="1" w:uiPriority="99" w:unhideWhenUsed="1"/>
+    <w:lsdException w:name="Smart Link" w:semiHidden="1" w:uiPriority="99" w:unhideWhenUsed="1"/>
+  </w:latentStyles>
   <w:style w:type="paragraph" w:default="1" w:styleId="Normal">
     <w:name w:val="Normal"/>
     <w:qFormat/>
   </w:style>
+  <w:style w:type="paragraph" w:styleId="Heading1">
+    <w:name w:val="heading 1"/>
+    <w:basedOn w:val="Normal"/>
+    <w:next w:val="BodyText"/>
+    <w:uiPriority w:val="9"/>
+    <w:qFormat/>
+    <w:pPr>
+      <w:keepNext/>
+      <w:keepLines/>
+      <w:spacing w:before="480" w:after="0"/>
+      <w:outlineLvl w:val="0"/>
+    </w:pPr>
+    <w:rPr>
+      <w:rFonts w:asciiTheme="majorHAnsi" w:eastAsiaTheme="majorEastAsia" w:hAnsiTheme="majorHAnsi" w:cstheme="majorBidi"/>
+      <w:b/>
+      <w:bCs/>
+      <w:color w:val="345A8A" w:themeColor="accent1" w:themeShade="B5"/>
+      <w:sz w:val="32"/>
+      <w:szCs w:val="32"/>
+    </w:rPr>
+  </w:style>
+  <w:style w:type="paragraph" w:styleId="Heading2">
+    <w:name w:val="heading 2"/>
+    <w:basedOn w:val="Normal"/>
+    <w:next w:val="BodyText"/>
+    <w:uiPriority w:val="9"/>
+    <w:unhideWhenUsed/>
+    <w:qFormat/>
+    <w:pPr>
+      <w:keepNext/>
+      <w:keepLines/>
+      <w:spacing w:before="200" w:after="0"/>
+      <w:outlineLvl w:val="1"/>
+    </w:pPr>
+    <w:rPr>
+      <w:rFonts w:asciiTheme="majorHAnsi" w:eastAsiaTheme="majorEastAsia" w:hAnsiTheme="majorHAnsi" w:cstheme="majorBidi"/>
+      <w:b/>
+      <w:bCs/>
+      <w:color w:val="4F81BD" w:themeColor="accent1"/>
+      <w:sz w:val="32"/>
+      <w:szCs w:val="32"/>
+    </w:rPr>
+  </w:style>
+  <w:style w:type="paragraph" w:styleId="Heading3">
+    <w:name w:val="heading 3"/>
+    <w:basedOn w:val="Normal"/>
+    <w:next w:val="BodyText"/>
+    <w:uiPriority w:val="9"/>
+    <w:unhideWhenUsed/>
+    <w:qFormat/>
+    <w:pPr>
+      <w:keepNext/>
+      <w:keepLines/>
+      <w:spacing w:before="200" w:after="0"/>
+      <w:outlineLvl w:val="2"/>
+    </w:pPr>
+    <w:rPr>
+      <w:rFonts w:asciiTheme="majorHAnsi" w:eastAsiaTheme="majorEastAsia" w:hAnsiTheme="majorHAnsi" w:cstheme="majorBidi"/>
+      <w:b/>
+      <w:bCs/>
+      <w:color w:val="4F81BD" w:themeColor="accent1"/>
+      <w:sz w:val="28"/>
+      <w:szCs w:val="28"/>
+    </w:rPr>
+  </w:style>
+  <w:style w:type="paragraph" w:styleId="Heading4">
+    <w:name w:val="heading 4"/>
+    <w:basedOn w:val="Normal"/>
+    <w:next w:val="BodyText"/>
+    <w:uiPriority w:val="9"/>
+    <w:unhideWhenUsed/>
+    <w:qFormat/>
+    <w:pPr>
+      <w:keepNext/>
+      <w:keepLines/>
+      <w:spacing w:before="200" w:after="0"/>
+      <w:outlineLvl w:val="3"/>
+    </w:pPr>
+    <w:rPr>
+      <w:rFonts w:asciiTheme="majorHAnsi" w:eastAsiaTheme="majorEastAsia" w:hAnsiTheme="majorHAnsi" w:cstheme="majorBidi"/>
+      <w:b/>
+      <w:bCs/>
+      <w:color w:val="4F81BD" w:themeColor="accent1"/>
+    </w:rPr>
+  </w:style>
+  <w:style w:type="paragraph" w:styleId="Heading5">
+    <w:name w:val="heading 5"/>
+    <w:basedOn w:val="Normal"/>
+    <w:next w:val="BodyText"/>
+    <w:uiPriority w:val="9"/>
+    <w:unhideWhenUsed/>
+    <w:qFormat/>
+    <w:pPr>
+      <w:keepNext/>
+      <w:keepLines/>
+      <w:spacing w:before="200" w:after="0"/>
+      <w:outlineLvl w:val="4"/>
+    </w:pPr>
+    <w:rPr>
+      <w:rFonts w:asciiTheme="majorHAnsi" w:eastAsiaTheme="majorEastAsia" w:hAnsiTheme="majorHAnsi" w:cstheme="majorBidi"/>
+      <w:i/>
+      <w:iCs/>
+      <w:color w:val="4F81BD" w:themeColor="accent1"/>
+    </w:rPr>
+  </w:style>
+  <w:style w:type="paragraph" w:styleId="Heading6">
+    <w:name w:val="heading 6"/>
+    <w:basedOn w:val="Normal"/>
+    <w:next w:val="BodyText"/>
+    <w:uiPriority w:val="9"/>
+    <w:unhideWhenUsed/>
+    <w:qFormat/>
+    <w:pPr>
+      <w:keepNext/>
+      <w:keepLines/>
+      <w:spacing w:before="200" w:after="0"/>
+      <w:outlineLvl w:val="5"/>
+    </w:pPr>
+    <w:rPr>
+      <w:rFonts w:asciiTheme="majorHAnsi" w:eastAsiaTheme="majorEastAsia" w:hAnsiTheme="majorHAnsi" w:cstheme="majorBidi"/>
+      <w:color w:val="4F81BD" w:themeColor="accent1"/>
+    </w:rPr>
+  </w:style>
+  <w:style w:type="paragraph" w:styleId="Heading7">
+    <w:name w:val="heading 7"/>
+    <w:basedOn w:val="Normal"/>
+    <w:next w:val="BodyText"/>
+    <w:uiPriority w:val="9"/>
+    <w:unhideWhenUsed/>
+    <w:qFormat/>
+    <w:pPr>
+      <w:keepNext/>
+      <w:keepLines/>
+      <w:spacing w:before="200" w:after="0"/>
+      <w:outlineLvl w:val="6"/>
+    </w:pPr>
+    <w:rPr>
+      <w:rFonts w:asciiTheme="majorHAnsi" w:eastAsiaTheme="majorEastAsia" w:hAnsiTheme="majorHAnsi" w:cstheme="majorBidi"/>
+      <w:color w:val="4F81BD" w:themeColor="accent1"/>
+    </w:rPr>
+  </w:style>
+  <w:style w:type="paragraph" w:styleId="Heading8">
+    <w:name w:val="heading 8"/>
+    <w:basedOn w:val="Normal"/>
+    <w:next w:val="BodyText"/>
+    <w:uiPriority w:val="9"/>
+    <w:unhideWhenUsed/>
+    <w:qFormat/>
+    <w:pPr>
+      <w:keepNext/>
+      <w:keepLines/>
+      <w:spacing w:before="200" w:after="0"/>
+      <w:outlineLvl w:val="7"/>
+    </w:pPr>
+    <w:rPr>
+      <w:rFonts w:asciiTheme="majorHAnsi" w:eastAsiaTheme="majorEastAsia" w:hAnsiTheme="majorHAnsi" w:cstheme="majorBidi"/>
+      <w:color w:val="4F81BD" w:themeColor="accent1"/>
+    </w:rPr>
+  </w:style>
+  <w:style w:type="paragraph" w:styleId="Heading9">
+    <w:name w:val="heading 9"/>
+    <w:basedOn w:val="Normal"/>
+    <w:next w:val="BodyText"/>
+    <w:uiPriority w:val="9"/>
+    <w:unhideWhenUsed/>
+    <w:qFormat/>
+    <w:pPr>
+      <w:keepNext/>
+      <w:keepLines/>
+      <w:spacing w:before="200" w:after="0"/>
+      <w:outlineLvl w:val="8"/>
+    </w:pPr>
+    <w:rPr>
+      <w:rFonts w:asciiTheme="majorHAnsi" w:eastAsiaTheme="majorEastAsia" w:hAnsiTheme="majorHAnsi" w:cstheme="majorBidi"/>
+      <w:color w:val="4F81BD" w:themeColor="accent1"/>
+    </w:rPr>
+  </w:style>
+  <w:style w:type="character" w:default="1" w:styleId="DefaultParagraphFont">
+    <w:name w:val="Default Paragraph Font"/>
+    <w:uiPriority w:val="1"/>
+    <w:semiHidden/>
+    <w:unhideWhenUsed/>
+  </w:style>
+  <w:style w:type="table" w:default="1" w:styleId="TableNormal">
+    <w:name w:val="Normal Table"/>
+    <w:uiPriority w:val="99"/>
+    <w:semiHidden/>
+    <w:unhideWhenUsed/>
+    <w:tblPr>
+      <w:tblInd w:w="0" w:type="dxa"/>
+      <w:tblCellMar>
+        <w:top w:w="0" w:type="dxa"/>
+        <w:left w:w="108" w:type="dxa"/>
+        <w:bottom w:w="0" w:type="dxa"/>
+        <w:right w:w="108" w:type="dxa"/>
+      </w:tblCellMar>
+    </w:tblPr>
+  </w:style>
+  <w:style w:type="numbering" w:default="1" w:styleId="NoList">
+    <w:name w:val="No List"/>
+    <w:uiPriority w:val="99"/>
+    <w:semiHidden/>
+    <w:unhideWhenUsed/>
+  </w:style>
   <w:style w:type="paragraph" w:styleId="BodyText">
     <w:name w:val="Body Text"/>
     <w:basedOn w:val="Normal"/>
-    <w:link w:val="BodyTextChar"/>
+    <w:qFormat/>
     <w:pPr>
       <w:spacing w:before="180" w:after="180"/>
     </w:pPr>
-    <w:qFormat/>
   </w:style>
   <w:style w:type="paragraph" w:customStyle="1" w:styleId="FirstParagraph">
     <w:name w:val="First Paragraph"/>
@@ -1055,10 +1619,7 @@
     <w:next w:val="BodyText"/>
     <w:qFormat/>
     <w:pPr>
-      <w:keepNext/>
-      <w:keepLines/>
-      <w:spacing w:before="240" w:after="240"/>
-      <w:jc w:val="center"/>
+      <w:spacing w:before="240"/>
     </w:pPr>
     <w:rPr>
       <w:sz w:val="30"/>
@@ -1103,199 +1664,7 @@
   <w:style w:type="paragraph" w:styleId="Bibliography">
     <w:name w:val="Bibliography"/>
     <w:basedOn w:val="Normal"/>
-    <w:next w:val="Bibliography"/>
     <w:qFormat/>
-    <w:pPr/>
-    <w:rPr/>
-  </w:style>
-  <w:style w:type="paragraph" w:styleId="Heading1">
-    <w:name w:val="Heading 1"/>
-    <w:basedOn w:val="Normal"/>
-    <w:next w:val="BodyText"/>
-    <w:uiPriority w:val="9"/>
-    <w:qFormat/>
-    <w:pPr>
-      <w:keepNext/>
-      <w:keepLines/>
-      <w:spacing w:before="480" w:after="0"/>
-      <w:outlineLvl w:val="0"/>
-    </w:pPr>
-    <w:rPr>
-      <w:rFonts w:asciiTheme="majorHAnsi" w:eastAsiaTheme="majorEastAsia" w:hAnsiTheme="majorHAnsi" w:cstheme="majorBidi"/>
-      <w:b/>
-      <w:bCs/>
-      <w:color w:val="345A8A" w:themeColor="accent1" w:themeShade="B5"/>
-      <w:sz w:val="32"/>
-      <w:szCs w:val="32"/>
-    </w:rPr>
-  </w:style>
-  <w:style w:type="paragraph" w:styleId="Heading2">
-    <w:name w:val="Heading 2"/>
-    <w:basedOn w:val="Normal"/>
-    <w:next w:val="BodyText"/>
-    <w:uiPriority w:val="9"/>
-    <w:unhideWhenUsed/>
-    <w:qFormat/>
-    <w:pPr>
-      <w:keepNext/>
-      <w:keepLines/>
-      <w:spacing w:before="200" w:after="0"/>
-      <w:outlineLvl w:val="1"/>
-    </w:pPr>
-    <w:rPr>
-      <w:rFonts w:asciiTheme="majorHAnsi" w:eastAsiaTheme="majorEastAsia" w:hAnsiTheme="majorHAnsi" w:cstheme="majorBidi"/>
-      <w:b/>
-      <w:bCs/>
-      <w:color w:val="4F81BD" w:themeColor="accent1"/>
-      <w:sz w:val="32"/>
-      <w:szCs w:val="32"/>
-    </w:rPr>
-  </w:style>
-  <w:style w:type="paragraph" w:styleId="Heading3">
-    <w:name w:val="Heading 3"/>
-    <w:basedOn w:val="Normal"/>
-    <w:next w:val="BodyText"/>
-    <w:uiPriority w:val="9"/>
-    <w:unhideWhenUsed/>
-    <w:qFormat/>
-    <w:pPr>
-      <w:keepNext/>
-      <w:keepLines/>
-      <w:spacing w:before="200" w:after="0"/>
-      <w:outlineLvl w:val="2"/>
-    </w:pPr>
-    <w:rPr>
-      <w:rFonts w:asciiTheme="majorHAnsi" w:eastAsiaTheme="majorEastAsia" w:hAnsiTheme="majorHAnsi" w:cstheme="majorBidi"/>
-      <w:b/>
-      <w:bCs/>
-      <w:color w:val="4F81BD" w:themeColor="accent1"/>
-      <w:sz w:val="28"/>
-      <w:szCs w:val="28"/>
-    </w:rPr>
-  </w:style>
-  <w:style w:type="paragraph" w:styleId="Heading4">
-    <w:name w:val="Heading 4"/>
-    <w:basedOn w:val="Normal"/>
-    <w:next w:val="BodyText"/>
-    <w:uiPriority w:val="9"/>
-    <w:unhideWhenUsed/>
-    <w:qFormat/>
-    <w:pPr>
-      <w:keepNext/>
-      <w:keepLines/>
-      <w:spacing w:before="200" w:after="0"/>
-      <w:outlineLvl w:val="3"/>
-    </w:pPr>
-    <w:rPr>
-      <w:rFonts w:asciiTheme="majorHAnsi" w:eastAsiaTheme="majorEastAsia" w:hAnsiTheme="majorHAnsi" w:cstheme="majorBidi"/>
-      <w:b/>
-      <w:bCs/>
-      <w:color w:val="4F81BD" w:themeColor="accent1"/>
-      <w:sz w:val="24"/>
-      <w:szCs w:val="24"/>
-    </w:rPr>
-  </w:style>
-  <w:style w:type="paragraph" w:styleId="Heading5">
-    <w:name w:val="Heading 5"/>
-    <w:basedOn w:val="Normal"/>
-    <w:next w:val="BodyText"/>
-    <w:uiPriority w:val="9"/>
-    <w:unhideWhenUsed/>
-    <w:qFormat/>
-    <w:pPr>
-      <w:keepNext/>
-      <w:keepLines/>
-      <w:spacing w:before="200" w:after="0"/>
-      <w:outlineLvl w:val="4"/>
-    </w:pPr>
-    <w:rPr>
-      <w:rFonts w:asciiTheme="majorHAnsi" w:eastAsiaTheme="majorEastAsia" w:hAnsiTheme="majorHAnsi" w:cstheme="majorBidi"/>
-      <w:i/>
-      <w:iCs/>
-      <w:color w:val="4F81BD" w:themeColor="accent1"/>
-      <w:sz w:val="24"/>
-      <w:szCs w:val="24"/>
-    </w:rPr>
-  </w:style>
-  <w:style w:type="paragraph" w:styleId="Heading6">
-    <w:name w:val="Heading 6"/>
-    <w:basedOn w:val="Normal"/>
-    <w:next w:val="BodyText"/>
-    <w:uiPriority w:val="9"/>
-    <w:unhideWhenUsed/>
-    <w:qFormat/>
-    <w:pPr>
-      <w:keepNext/>
-      <w:keepLines/>
-      <w:spacing w:before="200" w:after="0"/>
-      <w:outlineLvl w:val="5"/>
-    </w:pPr>
-    <w:rPr>
-      <w:rFonts w:asciiTheme="majorHAnsi" w:eastAsiaTheme="majorEastAsia" w:hAnsiTheme="majorHAnsi" w:cstheme="majorBidi"/>
-      <w:color w:val="4F81BD" w:themeColor="accent1"/>
-      <w:sz w:val="24"/>
-      <w:szCs w:val="24"/>
-    </w:rPr>
-  </w:style>
-  <w:style w:type="paragraph" w:styleId="Heading7">
-    <w:name w:val="Heading 7"/>
-    <w:basedOn w:val="Normal"/>
-    <w:next w:val="BodyText"/>
-    <w:uiPriority w:val="9"/>
-    <w:unhideWhenUsed/>
-    <w:qFormat/>
-    <w:pPr>
-      <w:keepNext/>
-      <w:keepLines/>
-      <w:spacing w:before="200" w:after="0"/>
-      <w:outlineLvl w:val="6"/>
-    </w:pPr>
-    <w:rPr>
-      <w:rFonts w:asciiTheme="majorHAnsi" w:eastAsiaTheme="majorEastAsia" w:hAnsiTheme="majorHAnsi" w:cstheme="majorBidi"/>
-      <w:color w:val="4F81BD" w:themeColor="accent1"/>
-      <w:sz w:val="24"/>
-      <w:szCs w:val="24"/>
-    </w:rPr>
-  </w:style>
-  <w:style w:type="paragraph" w:styleId="Heading8">
-    <w:name w:val="Heading 8"/>
-    <w:basedOn w:val="Normal"/>
-    <w:next w:val="BodyText"/>
-    <w:uiPriority w:val="9"/>
-    <w:unhideWhenUsed/>
-    <w:qFormat/>
-    <w:pPr>
-      <w:keepNext/>
-      <w:keepLines/>
-      <w:spacing w:before="200" w:after="0"/>
-      <w:outlineLvl w:val="7"/>
-    </w:pPr>
-    <w:rPr>
-      <w:rFonts w:asciiTheme="majorHAnsi" w:eastAsiaTheme="majorEastAsia" w:hAnsiTheme="majorHAnsi" w:cstheme="majorBidi"/>
-      <w:color w:val="4F81BD" w:themeColor="accent1"/>
-      <w:sz w:val="24"/>
-      <w:szCs w:val="24"/>
-    </w:rPr>
-  </w:style>
-  <w:style w:type="paragraph" w:styleId="Heading9">
-    <w:name w:val="Heading 9"/>
-    <w:basedOn w:val="Normal"/>
-    <w:next w:val="BodyText"/>
-    <w:uiPriority w:val="9"/>
-    <w:unhideWhenUsed/>
-    <w:qFormat/>
-    <w:pPr>
-      <w:keepNext/>
-      <w:keepLines/>
-      <w:spacing w:before="200" w:after="0"/>
-      <w:outlineLvl w:val="8"/>
-    </w:pPr>
-    <w:rPr>
-      <w:rFonts w:asciiTheme="majorHAnsi" w:eastAsiaTheme="majorEastAsia" w:hAnsiTheme="majorHAnsi" w:cstheme="majorBidi"/>
-      <w:color w:val="4F81BD" w:themeColor="accent1"/>
-      <w:sz w:val="24"/>
-      <w:szCs w:val="24"/>
-    </w:rPr>
   </w:style>
   <w:style w:type="paragraph" w:styleId="BlockText">
     <w:name w:val="Block Text"/>
@@ -1306,7 +1675,6 @@
     <w:qFormat/>
     <w:pPr>
       <w:spacing w:before="100" w:after="100"/>
-      <w:ind w:firstLine="0"/>
     </w:pPr>
     <w:rPr>
       <w:rFonts w:asciiTheme="majorHAnsi" w:eastAsiaTheme="majorEastAsia" w:hAnsiTheme="majorHAnsi" w:cstheme="majorBidi"/>
@@ -1316,21 +1684,14 @@
     </w:rPr>
   </w:style>
   <w:style w:type="paragraph" w:styleId="FootnoteText">
-    <w:name w:val="Footnote Text"/>
+    <w:name w:val="footnote text"/>
     <w:basedOn w:val="Normal"/>
-    <w:next w:val="FootnoteText"/>
     <w:uiPriority w:val="9"/>
     <w:unhideWhenUsed/>
     <w:qFormat/>
   </w:style>
-  <w:style w:type="character" w:default="1" w:styleId="DefaultParagraphFont">
-    <w:name w:val="Default Paragraph Font"/>
-    <w:semiHidden/>
-    <w:unhideWhenUsed/>
-  </w:style>
-  <w:style w:type="table" w:default="1" w:styleId="Table">
+  <w:style w:type="table" w:customStyle="1" w:styleId="Table">
     <w:name w:val="Table"/>
-    <w:basedOn w:val="TableNormal"/>
     <w:semiHidden/>
     <w:unhideWhenUsed/>
     <w:qFormat/>
@@ -1362,11 +1723,11 @@
     <w:basedOn w:val="Normal"/>
   </w:style>
   <w:style w:type="paragraph" w:styleId="Caption">
-    <w:name w:val="Caption"/>
+    <w:name w:val="caption"/>
     <w:basedOn w:val="Normal"/>
-    <w:link w:val="BodyTextChar"/>
+    <w:link w:val="CaptionChar"/>
     <w:pPr>
-      <w:spacing w:before="0" w:after="120"/>
+      <w:spacing w:after="120"/>
     </w:pPr>
     <w:rPr>
       <w:i/>
@@ -1394,29 +1755,30 @@
       <w:keepNext/>
     </w:pPr>
   </w:style>
-  <w:style w:type="character" w:customStyle="1" w:styleId="BodyTextChar">
-    <w:name w:val="Body Text Char"/>
+  <w:style w:type="character" w:customStyle="1" w:styleId="CaptionChar">
+    <w:name w:val="Caption Char"/>
     <w:basedOn w:val="DefaultParagraphFont"/>
-    <w:link w:val="BodyText"/>
+    <w:link w:val="Caption"/>
   </w:style>
   <w:style w:type="character" w:customStyle="1" w:styleId="VerbatimChar">
     <w:name w:val="Verbatim Char"/>
-    <w:basedOn w:val="BodyTextChar"/>
+    <w:basedOn w:val="CaptionChar"/>
+    <w:link w:val="SourceCode"/>
     <w:rPr>
       <w:rFonts w:ascii="Consolas" w:hAnsi="Consolas"/>
       <w:sz w:val="22"/>
     </w:rPr>
   </w:style>
   <w:style w:type="character" w:styleId="FootnoteReference">
-    <w:name w:val="Footnote Reference"/>
-    <w:basedOn w:val="BodyTextChar"/>
+    <w:name w:val="footnote reference"/>
+    <w:basedOn w:val="CaptionChar"/>
     <w:rPr>
       <w:vertAlign w:val="superscript"/>
     </w:rPr>
   </w:style>
   <w:style w:type="character" w:styleId="Hyperlink">
     <w:name w:val="Hyperlink"/>
-    <w:basedOn w:val="BodyTextChar"/>
+    <w:basedOn w:val="CaptionChar"/>
     <w:rPr>
       <w:color w:val="4F81BD" w:themeColor="accent1"/>
     </w:rPr>
@@ -1433,7 +1795,6 @@
       <w:outlineLvl w:val="9"/>
     </w:pPr>
     <w:rPr>
-      <w:rFonts w:asciiTheme="majorHAnsi" w:eastAsiaTheme="majorEastAsia" w:hAnsiTheme="majorHAnsi" w:cstheme="majorBidi"/>
       <w:b w:val="0"/>
       <w:bCs w:val="0"/>
       <w:color w:val="365F91" w:themeColor="accent1" w:themeShade="BF"/>
@@ -1444,267 +1805,341 @@
     <w:basedOn w:val="Normal"/>
     <w:link w:val="VerbatimChar"/>
     <w:pPr>
-      <w:wordWrap w:val="off"/>
-      <w:shd w:val="clear" w:fill="f8f8f8"/>
+      <w:shd w:val="clear" w:color="auto" w:fill="F8F8F8"/>
+      <w:wordWrap w:val="0"/>
     </w:pPr>
   </w:style>
   <w:style w:type="character" w:customStyle="1" w:styleId="KeywordTok">
     <w:name w:val="KeywordTok"/>
     <w:basedOn w:val="VerbatimChar"/>
     <w:rPr>
-      <w:color w:val="204a87"/>
-      <w:shd w:val="clear" w:fill="f8f8f8"/>
+      <w:rFonts w:ascii="Consolas" w:hAnsi="Consolas"/>
       <w:b/>
+      <w:color w:val="204A87"/>
+      <w:sz w:val="22"/>
+      <w:shd w:val="clear" w:color="auto" w:fill="F8F8F8"/>
     </w:rPr>
   </w:style>
   <w:style w:type="character" w:customStyle="1" w:styleId="DataTypeTok">
     <w:name w:val="DataTypeTok"/>
     <w:basedOn w:val="VerbatimChar"/>
     <w:rPr>
-      <w:color w:val="204a87"/>
-      <w:shd w:val="clear" w:fill="f8f8f8"/>
+      <w:rFonts w:ascii="Consolas" w:hAnsi="Consolas"/>
+      <w:color w:val="204A87"/>
+      <w:sz w:val="22"/>
+      <w:shd w:val="clear" w:color="auto" w:fill="F8F8F8"/>
     </w:rPr>
   </w:style>
   <w:style w:type="character" w:customStyle="1" w:styleId="DecValTok">
     <w:name w:val="DecValTok"/>
     <w:basedOn w:val="VerbatimChar"/>
     <w:rPr>
-      <w:color w:val="0000cf"/>
-      <w:shd w:val="clear" w:fill="f8f8f8"/>
+      <w:rFonts w:ascii="Consolas" w:hAnsi="Consolas"/>
+      <w:color w:val="0000CF"/>
+      <w:sz w:val="22"/>
+      <w:shd w:val="clear" w:color="auto" w:fill="F8F8F8"/>
     </w:rPr>
   </w:style>
   <w:style w:type="character" w:customStyle="1" w:styleId="BaseNTok">
     <w:name w:val="BaseNTok"/>
     <w:basedOn w:val="VerbatimChar"/>
     <w:rPr>
-      <w:color w:val="0000cf"/>
-      <w:shd w:val="clear" w:fill="f8f8f8"/>
+      <w:rFonts w:ascii="Consolas" w:hAnsi="Consolas"/>
+      <w:color w:val="0000CF"/>
+      <w:sz w:val="22"/>
+      <w:shd w:val="clear" w:color="auto" w:fill="F8F8F8"/>
     </w:rPr>
   </w:style>
   <w:style w:type="character" w:customStyle="1" w:styleId="FloatTok">
     <w:name w:val="FloatTok"/>
     <w:basedOn w:val="VerbatimChar"/>
     <w:rPr>
-      <w:color w:val="0000cf"/>
-      <w:shd w:val="clear" w:fill="f8f8f8"/>
+      <w:rFonts w:ascii="Consolas" w:hAnsi="Consolas"/>
+      <w:color w:val="0000CF"/>
+      <w:sz w:val="22"/>
+      <w:shd w:val="clear" w:color="auto" w:fill="F8F8F8"/>
     </w:rPr>
   </w:style>
   <w:style w:type="character" w:customStyle="1" w:styleId="ConstantTok">
     <w:name w:val="ConstantTok"/>
     <w:basedOn w:val="VerbatimChar"/>
     <w:rPr>
+      <w:rFonts w:ascii="Consolas" w:hAnsi="Consolas"/>
       <w:color w:val="000000"/>
-      <w:shd w:val="clear" w:fill="f8f8f8"/>
+      <w:sz w:val="22"/>
+      <w:shd w:val="clear" w:color="auto" w:fill="F8F8F8"/>
     </w:rPr>
   </w:style>
   <w:style w:type="character" w:customStyle="1" w:styleId="CharTok">
     <w:name w:val="CharTok"/>
     <w:basedOn w:val="VerbatimChar"/>
     <w:rPr>
-      <w:color w:val="4e9a06"/>
-      <w:shd w:val="clear" w:fill="f8f8f8"/>
+      <w:rFonts w:ascii="Consolas" w:hAnsi="Consolas"/>
+      <w:color w:val="4E9A06"/>
+      <w:sz w:val="22"/>
+      <w:shd w:val="clear" w:color="auto" w:fill="F8F8F8"/>
     </w:rPr>
   </w:style>
   <w:style w:type="character" w:customStyle="1" w:styleId="SpecialCharTok">
     <w:name w:val="SpecialCharTok"/>
     <w:basedOn w:val="VerbatimChar"/>
     <w:rPr>
+      <w:rFonts w:ascii="Consolas" w:hAnsi="Consolas"/>
       <w:color w:val="000000"/>
-      <w:shd w:val="clear" w:fill="f8f8f8"/>
+      <w:sz w:val="22"/>
+      <w:shd w:val="clear" w:color="auto" w:fill="F8F8F8"/>
     </w:rPr>
   </w:style>
   <w:style w:type="character" w:customStyle="1" w:styleId="StringTok">
     <w:name w:val="StringTok"/>
     <w:basedOn w:val="VerbatimChar"/>
     <w:rPr>
-      <w:color w:val="4e9a06"/>
-      <w:shd w:val="clear" w:fill="f8f8f8"/>
+      <w:rFonts w:ascii="Consolas" w:hAnsi="Consolas"/>
+      <w:color w:val="4E9A06"/>
+      <w:sz w:val="22"/>
+      <w:shd w:val="clear" w:color="auto" w:fill="F8F8F8"/>
     </w:rPr>
   </w:style>
   <w:style w:type="character" w:customStyle="1" w:styleId="VerbatimStringTok">
     <w:name w:val="VerbatimStringTok"/>
     <w:basedOn w:val="VerbatimChar"/>
     <w:rPr>
-      <w:color w:val="4e9a06"/>
-      <w:shd w:val="clear" w:fill="f8f8f8"/>
+      <w:rFonts w:ascii="Consolas" w:hAnsi="Consolas"/>
+      <w:color w:val="4E9A06"/>
+      <w:sz w:val="22"/>
+      <w:shd w:val="clear" w:color="auto" w:fill="F8F8F8"/>
     </w:rPr>
   </w:style>
   <w:style w:type="character" w:customStyle="1" w:styleId="SpecialStringTok">
     <w:name w:val="SpecialStringTok"/>
     <w:basedOn w:val="VerbatimChar"/>
     <w:rPr>
-      <w:color w:val="4e9a06"/>
-      <w:shd w:val="clear" w:fill="f8f8f8"/>
+      <w:rFonts w:ascii="Consolas" w:hAnsi="Consolas"/>
+      <w:color w:val="4E9A06"/>
+      <w:sz w:val="22"/>
+      <w:shd w:val="clear" w:color="auto" w:fill="F8F8F8"/>
     </w:rPr>
   </w:style>
   <w:style w:type="character" w:customStyle="1" w:styleId="ImportTok">
     <w:name w:val="ImportTok"/>
     <w:basedOn w:val="VerbatimChar"/>
     <w:rPr>
-      <w:shd w:val="clear" w:fill="f8f8f8"/>
+      <w:rFonts w:ascii="Consolas" w:hAnsi="Consolas"/>
+      <w:sz w:val="22"/>
+      <w:shd w:val="clear" w:color="auto" w:fill="F8F8F8"/>
     </w:rPr>
   </w:style>
   <w:style w:type="character" w:customStyle="1" w:styleId="CommentTok">
     <w:name w:val="CommentTok"/>
     <w:basedOn w:val="VerbatimChar"/>
     <w:rPr>
-      <w:color w:val="8f5902"/>
-      <w:shd w:val="clear" w:fill="f8f8f8"/>
+      <w:rFonts w:ascii="Consolas" w:hAnsi="Consolas"/>
       <w:i/>
+      <w:color w:val="8F5902"/>
+      <w:sz w:val="22"/>
+      <w:shd w:val="clear" w:color="auto" w:fill="F8F8F8"/>
     </w:rPr>
   </w:style>
   <w:style w:type="character" w:customStyle="1" w:styleId="DocumentationTok">
     <w:name w:val="DocumentationTok"/>
     <w:basedOn w:val="VerbatimChar"/>
     <w:rPr>
-      <w:color w:val="8f5902"/>
-      <w:shd w:val="clear" w:fill="f8f8f8"/>
+      <w:rFonts w:ascii="Consolas" w:hAnsi="Consolas"/>
       <w:b/>
       <w:i/>
+      <w:color w:val="8F5902"/>
+      <w:sz w:val="22"/>
+      <w:shd w:val="clear" w:color="auto" w:fill="F8F8F8"/>
     </w:rPr>
   </w:style>
   <w:style w:type="character" w:customStyle="1" w:styleId="AnnotationTok">
     <w:name w:val="AnnotationTok"/>
     <w:basedOn w:val="VerbatimChar"/>
     <w:rPr>
-      <w:color w:val="8f5902"/>
-      <w:shd w:val="clear" w:fill="f8f8f8"/>
+      <w:rFonts w:ascii="Consolas" w:hAnsi="Consolas"/>
       <w:b/>
       <w:i/>
+      <w:color w:val="8F5902"/>
+      <w:sz w:val="22"/>
+      <w:shd w:val="clear" w:color="auto" w:fill="F8F8F8"/>
     </w:rPr>
   </w:style>
   <w:style w:type="character" w:customStyle="1" w:styleId="CommentVarTok">
     <w:name w:val="CommentVarTok"/>
     <w:basedOn w:val="VerbatimChar"/>
     <w:rPr>
-      <w:color w:val="8f5902"/>
-      <w:shd w:val="clear" w:fill="f8f8f8"/>
+      <w:rFonts w:ascii="Consolas" w:hAnsi="Consolas"/>
       <w:b/>
       <w:i/>
+      <w:color w:val="8F5902"/>
+      <w:sz w:val="22"/>
+      <w:shd w:val="clear" w:color="auto" w:fill="F8F8F8"/>
     </w:rPr>
   </w:style>
   <w:style w:type="character" w:customStyle="1" w:styleId="OtherTok">
     <w:name w:val="OtherTok"/>
     <w:basedOn w:val="VerbatimChar"/>
     <w:rPr>
-      <w:color w:val="8f5902"/>
-      <w:shd w:val="clear" w:fill="f8f8f8"/>
+      <w:rFonts w:ascii="Consolas" w:hAnsi="Consolas"/>
+      <w:color w:val="8F5902"/>
+      <w:sz w:val="22"/>
+      <w:shd w:val="clear" w:color="auto" w:fill="F8F8F8"/>
     </w:rPr>
   </w:style>
   <w:style w:type="character" w:customStyle="1" w:styleId="FunctionTok">
     <w:name w:val="FunctionTok"/>
     <w:basedOn w:val="VerbatimChar"/>
     <w:rPr>
+      <w:rFonts w:ascii="Consolas" w:hAnsi="Consolas"/>
       <w:color w:val="000000"/>
-      <w:shd w:val="clear" w:fill="f8f8f8"/>
+      <w:sz w:val="22"/>
+      <w:shd w:val="clear" w:color="auto" w:fill="F8F8F8"/>
     </w:rPr>
   </w:style>
   <w:style w:type="character" w:customStyle="1" w:styleId="VariableTok">
     <w:name w:val="VariableTok"/>
     <w:basedOn w:val="VerbatimChar"/>
     <w:rPr>
+      <w:rFonts w:ascii="Consolas" w:hAnsi="Consolas"/>
       <w:color w:val="000000"/>
-      <w:shd w:val="clear" w:fill="f8f8f8"/>
+      <w:sz w:val="22"/>
+      <w:shd w:val="clear" w:color="auto" w:fill="F8F8F8"/>
     </w:rPr>
   </w:style>
   <w:style w:type="character" w:customStyle="1" w:styleId="ControlFlowTok">
     <w:name w:val="ControlFlowTok"/>
     <w:basedOn w:val="VerbatimChar"/>
     <w:rPr>
-      <w:color w:val="204a87"/>
-      <w:shd w:val="clear" w:fill="f8f8f8"/>
+      <w:rFonts w:ascii="Consolas" w:hAnsi="Consolas"/>
       <w:b/>
+      <w:color w:val="204A87"/>
+      <w:sz w:val="22"/>
+      <w:shd w:val="clear" w:color="auto" w:fill="F8F8F8"/>
     </w:rPr>
   </w:style>
   <w:style w:type="character" w:customStyle="1" w:styleId="OperatorTok">
     <w:name w:val="OperatorTok"/>
     <w:basedOn w:val="VerbatimChar"/>
     <w:rPr>
-      <w:color w:val="ce5c00"/>
-      <w:shd w:val="clear" w:fill="f8f8f8"/>
+      <w:rFonts w:ascii="Consolas" w:hAnsi="Consolas"/>
       <w:b/>
+      <w:color w:val="CE5C00"/>
+      <w:sz w:val="22"/>
+      <w:shd w:val="clear" w:color="auto" w:fill="F8F8F8"/>
     </w:rPr>
   </w:style>
   <w:style w:type="character" w:customStyle="1" w:styleId="BuiltInTok">
     <w:name w:val="BuiltInTok"/>
     <w:basedOn w:val="VerbatimChar"/>
     <w:rPr>
-      <w:shd w:val="clear" w:fill="f8f8f8"/>
+      <w:rFonts w:ascii="Consolas" w:hAnsi="Consolas"/>
+      <w:sz w:val="22"/>
+      <w:shd w:val="clear" w:color="auto" w:fill="F8F8F8"/>
     </w:rPr>
   </w:style>
   <w:style w:type="character" w:customStyle="1" w:styleId="ExtensionTok">
     <w:name w:val="ExtensionTok"/>
     <w:basedOn w:val="VerbatimChar"/>
     <w:rPr>
-      <w:shd w:val="clear" w:fill="f8f8f8"/>
+      <w:rFonts w:ascii="Consolas" w:hAnsi="Consolas"/>
+      <w:sz w:val="22"/>
+      <w:shd w:val="clear" w:color="auto" w:fill="F8F8F8"/>
     </w:rPr>
   </w:style>
   <w:style w:type="character" w:customStyle="1" w:styleId="PreprocessorTok">
     <w:name w:val="PreprocessorTok"/>
     <w:basedOn w:val="VerbatimChar"/>
     <w:rPr>
-      <w:color w:val="8f5902"/>
-      <w:shd w:val="clear" w:fill="f8f8f8"/>
+      <w:rFonts w:ascii="Consolas" w:hAnsi="Consolas"/>
       <w:i/>
+      <w:color w:val="8F5902"/>
+      <w:sz w:val="22"/>
+      <w:shd w:val="clear" w:color="auto" w:fill="F8F8F8"/>
     </w:rPr>
   </w:style>
   <w:style w:type="character" w:customStyle="1" w:styleId="AttributeTok">
     <w:name w:val="AttributeTok"/>
     <w:basedOn w:val="VerbatimChar"/>
     <w:rPr>
-      <w:color w:val="c4a000"/>
-      <w:shd w:val="clear" w:fill="f8f8f8"/>
+      <w:rFonts w:ascii="Consolas" w:hAnsi="Consolas"/>
+      <w:color w:val="C4A000"/>
+      <w:sz w:val="22"/>
+      <w:shd w:val="clear" w:color="auto" w:fill="F8F8F8"/>
     </w:rPr>
   </w:style>
   <w:style w:type="character" w:customStyle="1" w:styleId="RegionMarkerTok">
     <w:name w:val="RegionMarkerTok"/>
     <w:basedOn w:val="VerbatimChar"/>
     <w:rPr>
-      <w:shd w:val="clear" w:fill="f8f8f8"/>
+      <w:rFonts w:ascii="Consolas" w:hAnsi="Consolas"/>
+      <w:sz w:val="22"/>
+      <w:shd w:val="clear" w:color="auto" w:fill="F8F8F8"/>
     </w:rPr>
   </w:style>
   <w:style w:type="character" w:customStyle="1" w:styleId="InformationTok">
     <w:name w:val="InformationTok"/>
     <w:basedOn w:val="VerbatimChar"/>
     <w:rPr>
-      <w:color w:val="8f5902"/>
-      <w:shd w:val="clear" w:fill="f8f8f8"/>
+      <w:rFonts w:ascii="Consolas" w:hAnsi="Consolas"/>
       <w:b/>
       <w:i/>
+      <w:color w:val="8F5902"/>
+      <w:sz w:val="22"/>
+      <w:shd w:val="clear" w:color="auto" w:fill="F8F8F8"/>
     </w:rPr>
   </w:style>
   <w:style w:type="character" w:customStyle="1" w:styleId="WarningTok">
     <w:name w:val="WarningTok"/>
     <w:basedOn w:val="VerbatimChar"/>
     <w:rPr>
-      <w:color w:val="8f5902"/>
-      <w:shd w:val="clear" w:fill="f8f8f8"/>
+      <w:rFonts w:ascii="Consolas" w:hAnsi="Consolas"/>
       <w:b/>
       <w:i/>
+      <w:color w:val="8F5902"/>
+      <w:sz w:val="22"/>
+      <w:shd w:val="clear" w:color="auto" w:fill="F8F8F8"/>
     </w:rPr>
   </w:style>
   <w:style w:type="character" w:customStyle="1" w:styleId="AlertTok">
     <w:name w:val="AlertTok"/>
     <w:basedOn w:val="VerbatimChar"/>
     <w:rPr>
-      <w:color w:val="ef2929"/>
-      <w:shd w:val="clear" w:fill="f8f8f8"/>
+      <w:rFonts w:ascii="Consolas" w:hAnsi="Consolas"/>
+      <w:color w:val="EF2929"/>
+      <w:sz w:val="22"/>
+      <w:shd w:val="clear" w:color="auto" w:fill="F8F8F8"/>
     </w:rPr>
   </w:style>
   <w:style w:type="character" w:customStyle="1" w:styleId="ErrorTok">
     <w:name w:val="ErrorTok"/>
     <w:basedOn w:val="VerbatimChar"/>
     <w:rPr>
-      <w:color w:val="a40000"/>
-      <w:shd w:val="clear" w:fill="f8f8f8"/>
+      <w:rFonts w:ascii="Consolas" w:hAnsi="Consolas"/>
       <w:b/>
+      <w:color w:val="A40000"/>
+      <w:sz w:val="22"/>
+      <w:shd w:val="clear" w:color="auto" w:fill="F8F8F8"/>
     </w:rPr>
   </w:style>
   <w:style w:type="character" w:customStyle="1" w:styleId="NormalTok">
     <w:name w:val="NormalTok"/>
     <w:basedOn w:val="VerbatimChar"/>
     <w:rPr>
-      <w:shd w:val="clear" w:fill="f8f8f8"/>
+      <w:rFonts w:ascii="Consolas" w:hAnsi="Consolas"/>
+      <w:sz w:val="22"/>
+      <w:shd w:val="clear" w:color="auto" w:fill="F8F8F8"/>
+    </w:rPr>
+  </w:style>
+  <w:style w:type="character" w:styleId="UnresolvedMention">
+    <w:name w:val="Unresolved Mention"/>
+    <w:basedOn w:val="DefaultParagraphFont"/>
+    <w:uiPriority w:val="99"/>
+    <w:semiHidden/>
+    <w:unhideWhenUsed/>
+    <w:rsid w:val="003E4A67"/>
+    <w:rPr>
+      <w:color w:val="605E5C"/>
+      <w:shd w:val="clear" w:color="auto" w:fill="E1DFDD"/>
     </w:rPr>
   </w:style>
 </w:styles>

--- a/syllabus.docx
+++ b/syllabus.docx
@@ -48,7 +48,7 @@
         <w:pStyle w:val="BodyText"/>
       </w:pPr>
       <w:r>
-        <w:t xml:space="preserve">Day/Time: January 6-10: 8:30AM-11:50PM in room W5030</w:t>
+        <w:t xml:space="preserve">Day/Time: June 8-12: 8:30AM-11:50AM on Zoom</w:t>
       </w:r>
     </w:p>
     <w:p>

--- a/syllabus.docx
+++ b/syllabus.docx
@@ -86,6 +86,36 @@
         <w:pStyle w:val="BodyText"/>
       </w:pPr>
       <w:r>
+        <w:t xml:space="preserve">TAs: Athena Chen (</w:t>
+      </w:r>
+      <w:hyperlink r:id="rId23">
+        <w:r>
+          <w:rPr>
+            <w:rStyle w:val="Hyperlink"/>
+          </w:rPr>
+          <w:t xml:space="preserve">achen70@jhu.edu</w:t>
+        </w:r>
+      </w:hyperlink>
+      <w:r>
+        <w:t xml:space="preserve">) and Brianna Barry (</w:t>
+      </w:r>
+      <w:hyperlink r:id="rId24">
+        <w:r>
+          <w:rPr>
+            <w:rStyle w:val="Hyperlink"/>
+          </w:rPr>
+          <w:t xml:space="preserve">brianna.barry@libd.org</w:t>
+        </w:r>
+      </w:hyperlink>
+      <w:r>
+        <w:t xml:space="preserve">)</w:t>
+      </w:r>
+    </w:p>
+    <w:p>
+      <w:pPr>
+        <w:pStyle w:val="BodyText"/>
+      </w:pPr>
+      <w:r>
         <w:t xml:space="preserve">Course website:</w:t>
       </w:r>
       <w:r>
@@ -248,21 +278,21 @@
       <w:pPr>
         <w:pStyle w:val="Heading1"/>
       </w:pPr>
-      <w:bookmarkStart w:id="23" w:name="tentative-schedule"/>
+      <w:bookmarkStart w:id="25" w:name="tentative-schedule"/>
       <w:r>
         <w:t xml:space="preserve">Tentative Schedule:</w:t>
       </w:r>
-      <w:bookmarkEnd w:id="23"/>
+      <w:bookmarkEnd w:id="25"/>
     </w:p>
     <w:p>
       <w:pPr>
         <w:pStyle w:val="Heading2"/>
       </w:pPr>
-      <w:bookmarkStart w:id="24" w:name="day-1"/>
+      <w:bookmarkStart w:id="26" w:name="day-1"/>
       <w:r>
         <w:t xml:space="preserve">Day 1</w:t>
       </w:r>
-      <w:bookmarkEnd w:id="24"/>
+      <w:bookmarkEnd w:id="26"/>
     </w:p>
     <w:p>
       <w:pPr>
@@ -316,11 +346,11 @@
       <w:pPr>
         <w:pStyle w:val="Heading2"/>
       </w:pPr>
-      <w:bookmarkStart w:id="25" w:name="day-2"/>
+      <w:bookmarkStart w:id="27" w:name="day-2"/>
       <w:r>
         <w:t xml:space="preserve">Day 2</w:t>
       </w:r>
-      <w:bookmarkEnd w:id="25"/>
+      <w:bookmarkEnd w:id="27"/>
     </w:p>
     <w:p>
       <w:pPr>
@@ -350,11 +380,11 @@
       <w:pPr>
         <w:pStyle w:val="Heading2"/>
       </w:pPr>
-      <w:bookmarkStart w:id="26" w:name="day-3"/>
+      <w:bookmarkStart w:id="28" w:name="day-3"/>
       <w:r>
         <w:t xml:space="preserve">Day 3</w:t>
       </w:r>
-      <w:bookmarkEnd w:id="26"/>
+      <w:bookmarkEnd w:id="28"/>
     </w:p>
     <w:p>
       <w:pPr>
@@ -384,11 +414,11 @@
       <w:pPr>
         <w:pStyle w:val="Heading2"/>
       </w:pPr>
-      <w:bookmarkStart w:id="27" w:name="day-4"/>
+      <w:bookmarkStart w:id="29" w:name="day-4"/>
       <w:r>
         <w:t xml:space="preserve">Day 4</w:t>
       </w:r>
-      <w:bookmarkEnd w:id="27"/>
+      <w:bookmarkEnd w:id="29"/>
     </w:p>
     <w:p>
       <w:pPr>
@@ -418,11 +448,11 @@
       <w:pPr>
         <w:pStyle w:val="Heading2"/>
       </w:pPr>
-      <w:bookmarkStart w:id="28" w:name="day-5"/>
+      <w:bookmarkStart w:id="30" w:name="day-5"/>
       <w:r>
         <w:t xml:space="preserve">Day 5</w:t>
       </w:r>
-      <w:bookmarkEnd w:id="28"/>
+      <w:bookmarkEnd w:id="30"/>
     </w:p>
     <w:p>
       <w:pPr>
@@ -464,11 +494,11 @@
       <w:pPr>
         <w:pStyle w:val="Heading3"/>
       </w:pPr>
-      <w:bookmarkStart w:id="29" w:name="grading"/>
+      <w:bookmarkStart w:id="31" w:name="grading"/>
       <w:r>
         <w:t xml:space="preserve">Grading</w:t>
       </w:r>
-      <w:bookmarkEnd w:id="29"/>
+      <w:bookmarkEnd w:id="31"/>
     </w:p>
     <w:p>
       <w:pPr>

--- a/syllabus.docx
+++ b/syllabus.docx
@@ -192,11 +192,11 @@
     </w:p>
     <w:p>
       <w:pPr>
-        <w:pStyle w:val="Compact"/>
-        <w:numPr>
+        <w:numPr>
+          <w:ilvl w:val="0"/>
           <w:numId w:val="1001"/>
-          <w:ilvl w:val="0"/>
-        </w:numPr>
+        </w:numPr>
+        <w:pStyle w:val="Compact"/>
       </w:pPr>
       <w:r>
         <w:t xml:space="preserve">Reading data into R</w:t>
@@ -204,11 +204,11 @@
     </w:p>
     <w:p>
       <w:pPr>
-        <w:pStyle w:val="Compact"/>
-        <w:numPr>
+        <w:numPr>
+          <w:ilvl w:val="0"/>
           <w:numId w:val="1001"/>
-          <w:ilvl w:val="0"/>
-        </w:numPr>
+        </w:numPr>
+        <w:pStyle w:val="Compact"/>
       </w:pPr>
       <w:r>
         <w:t xml:space="preserve">Recoding and manipulating data</w:t>
@@ -216,11 +216,11 @@
     </w:p>
     <w:p>
       <w:pPr>
-        <w:pStyle w:val="Compact"/>
-        <w:numPr>
+        <w:numPr>
+          <w:ilvl w:val="0"/>
           <w:numId w:val="1001"/>
-          <w:ilvl w:val="0"/>
-        </w:numPr>
+        </w:numPr>
+        <w:pStyle w:val="Compact"/>
       </w:pPr>
       <w:r>
         <w:t xml:space="preserve">Using R add-on packages</w:t>
@@ -228,11 +228,11 @@
     </w:p>
     <w:p>
       <w:pPr>
-        <w:pStyle w:val="Compact"/>
-        <w:numPr>
+        <w:numPr>
+          <w:ilvl w:val="0"/>
           <w:numId w:val="1001"/>
-          <w:ilvl w:val="0"/>
-        </w:numPr>
+        </w:numPr>
+        <w:pStyle w:val="Compact"/>
       </w:pPr>
       <w:r>
         <w:t xml:space="preserve">Making exploratory plots</w:t>
@@ -240,11 +240,11 @@
     </w:p>
     <w:p>
       <w:pPr>
-        <w:pStyle w:val="Compact"/>
-        <w:numPr>
+        <w:numPr>
+          <w:ilvl w:val="0"/>
           <w:numId w:val="1001"/>
-          <w:ilvl w:val="0"/>
-        </w:numPr>
+        </w:numPr>
+        <w:pStyle w:val="Compact"/>
       </w:pPr>
       <w:r>
         <w:t xml:space="preserve">Performing basic statistical tests</w:t>
@@ -252,11 +252,11 @@
     </w:p>
     <w:p>
       <w:pPr>
-        <w:pStyle w:val="Compact"/>
-        <w:numPr>
+        <w:numPr>
+          <w:ilvl w:val="0"/>
           <w:numId w:val="1001"/>
-          <w:ilvl w:val="0"/>
-        </w:numPr>
+        </w:numPr>
+        <w:pStyle w:val="Compact"/>
       </w:pPr>
       <w:r>
         <w:t xml:space="preserve">Understanding basic programming syntax</w:t>
@@ -264,11 +264,11 @@
     </w:p>
     <w:p>
       <w:pPr>
-        <w:pStyle w:val="Compact"/>
-        <w:numPr>
+        <w:numPr>
+          <w:ilvl w:val="0"/>
           <w:numId w:val="1001"/>
-          <w:ilvl w:val="0"/>
-        </w:numPr>
+        </w:numPr>
+        <w:pStyle w:val="Compact"/>
       </w:pPr>
       <w:r>
         <w:t xml:space="preserve">Creating reproducible R documents</w:t>
@@ -296,11 +296,11 @@
     </w:p>
     <w:p>
       <w:pPr>
-        <w:pStyle w:val="Compact"/>
-        <w:numPr>
+        <w:numPr>
+          <w:ilvl w:val="0"/>
           <w:numId w:val="1002"/>
-          <w:ilvl w:val="0"/>
-        </w:numPr>
+        </w:numPr>
+        <w:pStyle w:val="Compact"/>
       </w:pPr>
       <w:r>
         <w:t xml:space="preserve">Introduction</w:t>
@@ -308,11 +308,11 @@
     </w:p>
     <w:p>
       <w:pPr>
-        <w:pStyle w:val="Compact"/>
-        <w:numPr>
+        <w:numPr>
+          <w:ilvl w:val="0"/>
           <w:numId w:val="1002"/>
-          <w:ilvl w:val="0"/>
-        </w:numPr>
+        </w:numPr>
+        <w:pStyle w:val="Compact"/>
       </w:pPr>
       <w:r>
         <w:t xml:space="preserve">R Studio</w:t>
@@ -320,11 +320,11 @@
     </w:p>
     <w:p>
       <w:pPr>
-        <w:pStyle w:val="Compact"/>
-        <w:numPr>
+        <w:numPr>
+          <w:ilvl w:val="0"/>
           <w:numId w:val="1002"/>
-          <w:ilvl w:val="0"/>
-        </w:numPr>
+        </w:numPr>
+        <w:pStyle w:val="Compact"/>
       </w:pPr>
       <w:r>
         <w:t xml:space="preserve">Basic R: Variables/Objects in R</w:t>
@@ -332,11 +332,11 @@
     </w:p>
     <w:p>
       <w:pPr>
-        <w:pStyle w:val="Compact"/>
-        <w:numPr>
+        <w:numPr>
+          <w:ilvl w:val="0"/>
           <w:numId w:val="1002"/>
-          <w:ilvl w:val="0"/>
-        </w:numPr>
+        </w:numPr>
+        <w:pStyle w:val="Compact"/>
       </w:pPr>
       <w:r>
         <w:t xml:space="preserve">Data Input/Output</w:t>
@@ -354,11 +354,11 @@
     </w:p>
     <w:p>
       <w:pPr>
-        <w:pStyle w:val="Compact"/>
-        <w:numPr>
+        <w:numPr>
+          <w:ilvl w:val="0"/>
           <w:numId w:val="1003"/>
-          <w:ilvl w:val="0"/>
-        </w:numPr>
+        </w:numPr>
+        <w:pStyle w:val="Compact"/>
       </w:pPr>
       <w:r>
         <w:t xml:space="preserve">Subsetting</w:t>
@@ -366,11 +366,11 @@
     </w:p>
     <w:p>
       <w:pPr>
-        <w:pStyle w:val="Compact"/>
-        <w:numPr>
+        <w:numPr>
+          <w:ilvl w:val="0"/>
           <w:numId w:val="1003"/>
-          <w:ilvl w:val="0"/>
-        </w:numPr>
+        </w:numPr>
+        <w:pStyle w:val="Compact"/>
       </w:pPr>
       <w:r>
         <w:t xml:space="preserve">Summarization</w:t>
@@ -388,11 +388,11 @@
     </w:p>
     <w:p>
       <w:pPr>
-        <w:pStyle w:val="Compact"/>
-        <w:numPr>
+        <w:numPr>
+          <w:ilvl w:val="0"/>
           <w:numId w:val="1004"/>
-          <w:ilvl w:val="0"/>
-        </w:numPr>
+        </w:numPr>
+        <w:pStyle w:val="Compact"/>
       </w:pPr>
       <w:r>
         <w:t xml:space="preserve">Data Classes</w:t>
@@ -400,11 +400,11 @@
     </w:p>
     <w:p>
       <w:pPr>
-        <w:pStyle w:val="Compact"/>
-        <w:numPr>
+        <w:numPr>
+          <w:ilvl w:val="0"/>
           <w:numId w:val="1004"/>
-          <w:ilvl w:val="0"/>
-        </w:numPr>
+        </w:numPr>
+        <w:pStyle w:val="Compact"/>
       </w:pPr>
       <w:r>
         <w:t xml:space="preserve">Data Cleaning</w:t>
@@ -422,11 +422,11 @@
     </w:p>
     <w:p>
       <w:pPr>
-        <w:pStyle w:val="Compact"/>
-        <w:numPr>
+        <w:numPr>
+          <w:ilvl w:val="0"/>
           <w:numId w:val="1005"/>
-          <w:ilvl w:val="0"/>
-        </w:numPr>
+        </w:numPr>
+        <w:pStyle w:val="Compact"/>
       </w:pPr>
       <w:r>
         <w:t xml:space="preserve">Manipulation</w:t>
@@ -434,11 +434,11 @@
     </w:p>
     <w:p>
       <w:pPr>
-        <w:pStyle w:val="Compact"/>
-        <w:numPr>
+        <w:numPr>
+          <w:ilvl w:val="0"/>
           <w:numId w:val="1005"/>
-          <w:ilvl w:val="0"/>
-        </w:numPr>
+        </w:numPr>
+        <w:pStyle w:val="Compact"/>
       </w:pPr>
       <w:r>
         <w:t xml:space="preserve">Visualization</w:t>
@@ -456,11 +456,11 @@
     </w:p>
     <w:p>
       <w:pPr>
-        <w:pStyle w:val="Compact"/>
-        <w:numPr>
+        <w:numPr>
+          <w:ilvl w:val="0"/>
           <w:numId w:val="1006"/>
-          <w:ilvl w:val="0"/>
-        </w:numPr>
+        </w:numPr>
+        <w:pStyle w:val="Compact"/>
       </w:pPr>
       <w:r>
         <w:t xml:space="preserve">Statistics</w:t>
@@ -468,11 +468,11 @@
     </w:p>
     <w:p>
       <w:pPr>
-        <w:pStyle w:val="Compact"/>
-        <w:numPr>
+        <w:numPr>
+          <w:ilvl w:val="0"/>
           <w:numId w:val="1006"/>
-          <w:ilvl w:val="0"/>
-        </w:numPr>
+        </w:numPr>
+        <w:pStyle w:val="Compact"/>
       </w:pPr>
       <w:r>
         <w:t xml:space="preserve">Reproducible Research</w:t>
@@ -480,11 +480,11 @@
     </w:p>
     <w:p>
       <w:pPr>
-        <w:pStyle w:val="Compact"/>
-        <w:numPr>
+        <w:numPr>
+          <w:ilvl w:val="0"/>
           <w:numId w:val="1006"/>
-          <w:ilvl w:val="0"/>
-        </w:numPr>
+        </w:numPr>
+        <w:pStyle w:val="Compact"/>
       </w:pPr>
       <w:r>
         <w:t xml:space="preserve">Functions</w:t>
@@ -502,11 +502,11 @@
     </w:p>
     <w:p>
       <w:pPr>
-        <w:pStyle w:val="Compact"/>
-        <w:numPr>
+        <w:numPr>
+          <w:ilvl w:val="0"/>
           <w:numId w:val="1007"/>
-          <w:ilvl w:val="0"/>
-        </w:numPr>
+        </w:numPr>
+        <w:pStyle w:val="Compact"/>
       </w:pPr>
       <w:r>
         <w:t xml:space="preserve">Attendance/Participation: 20%</w:t>
@@ -514,11 +514,11 @@
     </w:p>
     <w:p>
       <w:pPr>
-        <w:pStyle w:val="Compact"/>
-        <w:numPr>
+        <w:numPr>
+          <w:ilvl w:val="0"/>
           <w:numId w:val="1007"/>
-          <w:ilvl w:val="0"/>
-        </w:numPr>
+        </w:numPr>
+        <w:pStyle w:val="Compact"/>
       </w:pPr>
       <w:r>
         <w:t xml:space="preserve">Nightly Homework: 3 x 15%</w:t>
@@ -526,11 +526,11 @@
     </w:p>
     <w:p>
       <w:pPr>
-        <w:pStyle w:val="Compact"/>
-        <w:numPr>
+        <w:numPr>
+          <w:ilvl w:val="0"/>
           <w:numId w:val="1007"/>
-          <w:ilvl w:val="0"/>
-        </w:numPr>
+        </w:numPr>
+        <w:pStyle w:val="Compact"/>
       </w:pPr>
       <w:r>
         <w:t xml:space="preserve">Final</w:t>
@@ -1093,7 +1093,7 @@
       <w:rFonts w:asciiTheme="majorHAnsi" w:eastAsiaTheme="majorEastAsia" w:hAnsiTheme="majorHAnsi" w:cstheme="majorBidi"/>
       <w:b/>
       <w:bCs/>
-      <w:color w:val="345A8A" w:themeColor="accent1" w:themeShade="B5"/>
+      <w:color w:val="4F81BD" w:themeColor="accent1"/>
       <w:sz w:val="32"/>
       <w:szCs w:val="32"/>
     </w:rPr>
@@ -1116,8 +1116,8 @@
       <w:b/>
       <w:bCs/>
       <w:color w:val="4F81BD" w:themeColor="accent1"/>
-      <w:sz w:val="32"/>
-      <w:szCs w:val="32"/>
+      <w:sz w:val="28"/>
+      <w:szCs w:val="28"/>
     </w:rPr>
   </w:style>
   <w:style w:type="paragraph" w:styleId="Heading3">
@@ -1138,8 +1138,8 @@
       <w:b/>
       <w:bCs/>
       <w:color w:val="4F81BD" w:themeColor="accent1"/>
-      <w:sz w:val="28"/>
-      <w:szCs w:val="28"/>
+      <w:sz w:val="24"/>
+      <w:szCs w:val="24"/>
     </w:rPr>
   </w:style>
   <w:style w:type="paragraph" w:styleId="Heading4">
@@ -1157,7 +1157,7 @@
     </w:pPr>
     <w:rPr>
       <w:rFonts w:asciiTheme="majorHAnsi" w:eastAsiaTheme="majorEastAsia" w:hAnsiTheme="majorHAnsi" w:cstheme="majorBidi"/>
-      <w:b/>
+      <w:i/>
       <w:bCs/>
       <w:color w:val="4F81BD" w:themeColor="accent1"/>
       <w:sz w:val="24"/>
@@ -1179,7 +1179,6 @@
     </w:pPr>
     <w:rPr>
       <w:rFonts w:asciiTheme="majorHAnsi" w:eastAsiaTheme="majorEastAsia" w:hAnsiTheme="majorHAnsi" w:cstheme="majorBidi"/>
-      <w:i/>
       <w:iCs/>
       <w:color w:val="4F81BD" w:themeColor="accent1"/>
       <w:sz w:val="24"/>
@@ -1275,14 +1274,8 @@
     <w:qFormat/>
     <w:pPr>
       <w:spacing w:before="100" w:after="100"/>
-      <w:ind w:firstLine="0"/>
-    </w:pPr>
-    <w:rPr>
-      <w:rFonts w:asciiTheme="majorHAnsi" w:eastAsiaTheme="majorEastAsia" w:hAnsiTheme="majorHAnsi" w:cstheme="majorBidi"/>
-      <w:bCs/>
-      <w:sz w:val="20"/>
-      <w:szCs w:val="20"/>
-    </w:rPr>
+      <w:ind w:firstLine="0" w:left="480" w:right="480"/>
+    </w:pPr>
   </w:style>
   <w:style w:type="paragraph" w:styleId="FootnoteText">
     <w:name w:val="Footnote Text"/>

--- a/syllabus.docx
+++ b/syllabus.docx
@@ -48,7 +48,7 @@
         <w:pStyle w:val="BodyText"/>
       </w:pPr>
       <w:r>
-        <w:t xml:space="preserve">Day/Time: June 8-12: 8:30AM-11:50AM on Zoom</w:t>
+        <w:t xml:space="preserve">Day/Time: June 14-18: 8:30AM-11:50AM on Zoom</w:t>
       </w:r>
     </w:p>
     <w:p>
@@ -56,86 +56,99 @@
         <w:pStyle w:val="BodyText"/>
       </w:pPr>
       <w:r>
-        <w:t xml:space="preserve">Instructors: John Muschelli (</w:t>
+        <w:t xml:space="preserve">Instructors: Carrie Wright (</w:t>
       </w:r>
       <w:hyperlink r:id="rId21">
         <w:r>
           <w:rPr>
             <w:rStyle w:val="Hyperlink"/>
           </w:rPr>
-          <w:t xml:space="preserve">jmusche1@jhu.edu</w:t>
+          <w:t xml:space="preserve">cwrigh60@jhu.edu</w:t>
         </w:r>
       </w:hyperlink>
       <w:r>
-        <w:t xml:space="preserve">) and Andrew Jaffe (</w:t>
+        <w:t xml:space="preserve">), Ava Hoffman (</w:t>
       </w:r>
       <w:hyperlink r:id="rId22">
         <w:r>
           <w:rPr>
             <w:rStyle w:val="Hyperlink"/>
           </w:rPr>
-          <w:t xml:space="preserve">andrew.jaffe@libd.org</w:t>
+          <w:t xml:space="preserve">ava.hoffman@jhu.edu</w:t>
         </w:r>
       </w:hyperlink>
       <w:r>
-        <w:t xml:space="preserve">)</w:t>
-      </w:r>
-    </w:p>
-    <w:p>
-      <w:pPr>
-        <w:pStyle w:val="BodyText"/>
-      </w:pPr>
-      <w:r>
-        <w:t xml:space="preserve">TAs: Athena Chen (</w:t>
+        <w:t xml:space="preserve">), and Marta Karas (</w:t>
       </w:r>
       <w:hyperlink r:id="rId23">
         <w:r>
           <w:rPr>
             <w:rStyle w:val="Hyperlink"/>
           </w:rPr>
-          <w:t xml:space="preserve">achen70@jhu.edu</w:t>
+          <w:t xml:space="preserve">mkaras2@jhmi.edu</w:t>
         </w:r>
       </w:hyperlink>
       <w:r>
-        <w:t xml:space="preserve">) and Brianna Barry (</w:t>
+        <w:t xml:space="preserve">)</w:t>
+      </w:r>
+    </w:p>
+    <w:p>
+      <w:pPr>
+        <w:pStyle w:val="BodyText"/>
+      </w:pPr>
+      <w:r>
+        <w:t xml:space="preserve">TAs:</w:t>
+      </w:r>
+      <w:r>
+        <w:t xml:space="preserve"> </w:t>
+      </w:r>
+      <w:r>
+        <w:t xml:space="preserve">Course website:</w:t>
+      </w:r>
+      <w:r>
+        <w:t xml:space="preserve"> </w:t>
       </w:r>
       <w:hyperlink r:id="rId24">
         <w:r>
           <w:rPr>
             <w:rStyle w:val="Hyperlink"/>
           </w:rPr>
-          <w:t xml:space="preserve">brianna.barry@libd.org</w:t>
+          <w:t xml:space="preserve">http://jhudsl/intro_to_r/</w:t>
         </w:r>
       </w:hyperlink>
-      <w:r>
-        <w:t xml:space="preserve">)</w:t>
-      </w:r>
     </w:p>
     <w:p>
       <w:pPr>
         <w:pStyle w:val="BodyText"/>
       </w:pPr>
       <w:r>
-        <w:t xml:space="preserve">Course website:</w:t>
+        <w:t xml:space="preserve">Overview: This course will provide</w:t>
       </w:r>
       <w:r>
         <w:t xml:space="preserve"> </w:t>
       </w:r>
-      <w:hyperlink r:id="rId20">
-        <w:r>
-          <w:rPr>
-            <w:rStyle w:val="Hyperlink"/>
-          </w:rPr>
-          <w:t xml:space="preserve">http://johnmuschelli.com/intro_to_r/</w:t>
-        </w:r>
-      </w:hyperlink>
+      <w:r>
+        <w:t xml:space="preserve">“</w:t>
+      </w:r>
+      <w:r>
+        <w:t xml:space="preserve">hands-on</w:t>
+      </w:r>
+      <w:r>
+        <w:t xml:space="preserve">”</w:t>
+      </w:r>
+      <w:r>
+        <w:t xml:space="preserve"> </w:t>
+      </w:r>
+      <w:r>
+        <w:t xml:space="preserve">training for learning how to analyze data in the R statistical software package. We will cover data input/output, data management and manipulation, and how to make useful and informative graphics</w:t>
+      </w:r>
     </w:p>
     <w:p>
       <w:pPr>
         <w:pStyle w:val="BodyText"/>
       </w:pPr>
       <w:r>
-        <w:t xml:space="preserve">Overview: This course will provide</w:t>
+        <w:t xml:space="preserve">Course Format: Each class will consist of 2 or 3 hour-long modules: each module features an</w:t>
       </w:r>
       <w:r>
         <w:t xml:space="preserve"> </w:t>
@@ -144,7 +157,7 @@
         <w:t xml:space="preserve">“</w:t>
       </w:r>
       <w:r>
-        <w:t xml:space="preserve">hands-on</w:t>
+        <w:t xml:space="preserve">interactive</w:t>
       </w:r>
       <w:r>
         <w:t xml:space="preserve">”</w:t>
@@ -153,7 +166,7 @@
         <w:t xml:space="preserve"> </w:t>
       </w:r>
       <w:r>
-        <w:t xml:space="preserve">training for learning how to analyze data in the R statistical software package. We will cover data input/output, data management and manipulation, and how to make useful and informative graphics</w:t>
+        <w:t xml:space="preserve">lecture (where students can work follow along on their laptops) and an R programming lab, where student apply the skills taught in the modules to real data.</w:t>
       </w:r>
     </w:p>
     <w:p>
@@ -161,42 +174,16 @@
         <w:pStyle w:val="BodyText"/>
       </w:pPr>
       <w:r>
-        <w:t xml:space="preserve">Course Format: Each class will consist of 2 or 3 hour-long modules: each module features an</w:t>
-      </w:r>
-      <w:r>
-        <w:t xml:space="preserve"> </w:t>
-      </w:r>
-      <w:r>
-        <w:t xml:space="preserve">“</w:t>
-      </w:r>
-      <w:r>
-        <w:t xml:space="preserve">interactive</w:t>
-      </w:r>
-      <w:r>
-        <w:t xml:space="preserve">”</w:t>
-      </w:r>
-      <w:r>
-        <w:t xml:space="preserve"> </w:t>
-      </w:r>
-      <w:r>
-        <w:t xml:space="preserve">lecture (where students can work follow along on their laptops) and an R programming lab, where student apply the skills taught in the modules to real data.</w:t>
-      </w:r>
-    </w:p>
-    <w:p>
-      <w:pPr>
-        <w:pStyle w:val="BodyText"/>
-      </w:pPr>
-      <w:r>
         <w:t xml:space="preserve">By the end of the course, students should be comfortable:</w:t>
       </w:r>
     </w:p>
     <w:p>
       <w:pPr>
-        <w:numPr>
-          <w:ilvl w:val="0"/>
+        <w:pStyle w:val="Compact"/>
+        <w:numPr>
           <w:numId w:val="1001"/>
-        </w:numPr>
-        <w:pStyle w:val="Compact"/>
+          <w:ilvl w:val="0"/>
+        </w:numPr>
       </w:pPr>
       <w:r>
         <w:t xml:space="preserve">Reading data into R</w:t>
@@ -204,11 +191,11 @@
     </w:p>
     <w:p>
       <w:pPr>
-        <w:numPr>
-          <w:ilvl w:val="0"/>
+        <w:pStyle w:val="Compact"/>
+        <w:numPr>
           <w:numId w:val="1001"/>
-        </w:numPr>
-        <w:pStyle w:val="Compact"/>
+          <w:ilvl w:val="0"/>
+        </w:numPr>
       </w:pPr>
       <w:r>
         <w:t xml:space="preserve">Recoding and manipulating data</w:t>
@@ -216,11 +203,11 @@
     </w:p>
     <w:p>
       <w:pPr>
-        <w:numPr>
-          <w:ilvl w:val="0"/>
+        <w:pStyle w:val="Compact"/>
+        <w:numPr>
           <w:numId w:val="1001"/>
-        </w:numPr>
-        <w:pStyle w:val="Compact"/>
+          <w:ilvl w:val="0"/>
+        </w:numPr>
       </w:pPr>
       <w:r>
         <w:t xml:space="preserve">Using R add-on packages</w:t>
@@ -228,11 +215,11 @@
     </w:p>
     <w:p>
       <w:pPr>
-        <w:numPr>
-          <w:ilvl w:val="0"/>
+        <w:pStyle w:val="Compact"/>
+        <w:numPr>
           <w:numId w:val="1001"/>
-        </w:numPr>
-        <w:pStyle w:val="Compact"/>
+          <w:ilvl w:val="0"/>
+        </w:numPr>
       </w:pPr>
       <w:r>
         <w:t xml:space="preserve">Making exploratory plots</w:t>
@@ -240,11 +227,11 @@
     </w:p>
     <w:p>
       <w:pPr>
-        <w:numPr>
-          <w:ilvl w:val="0"/>
+        <w:pStyle w:val="Compact"/>
+        <w:numPr>
           <w:numId w:val="1001"/>
-        </w:numPr>
-        <w:pStyle w:val="Compact"/>
+          <w:ilvl w:val="0"/>
+        </w:numPr>
       </w:pPr>
       <w:r>
         <w:t xml:space="preserve">Performing basic statistical tests</w:t>
@@ -252,11 +239,11 @@
     </w:p>
     <w:p>
       <w:pPr>
-        <w:numPr>
-          <w:ilvl w:val="0"/>
+        <w:pStyle w:val="Compact"/>
+        <w:numPr>
           <w:numId w:val="1001"/>
-        </w:numPr>
-        <w:pStyle w:val="Compact"/>
+          <w:ilvl w:val="0"/>
+        </w:numPr>
       </w:pPr>
       <w:r>
         <w:t xml:space="preserve">Understanding basic programming syntax</w:t>
@@ -264,11 +251,11 @@
     </w:p>
     <w:p>
       <w:pPr>
-        <w:numPr>
-          <w:ilvl w:val="0"/>
+        <w:pStyle w:val="Compact"/>
+        <w:numPr>
           <w:numId w:val="1001"/>
-        </w:numPr>
-        <w:pStyle w:val="Compact"/>
+          <w:ilvl w:val="0"/>
+        </w:numPr>
       </w:pPr>
       <w:r>
         <w:t xml:space="preserve">Creating reproducible R documents</w:t>
@@ -296,11 +283,11 @@
     </w:p>
     <w:p>
       <w:pPr>
-        <w:numPr>
-          <w:ilvl w:val="0"/>
+        <w:pStyle w:val="Compact"/>
+        <w:numPr>
           <w:numId w:val="1002"/>
-        </w:numPr>
-        <w:pStyle w:val="Compact"/>
+          <w:ilvl w:val="0"/>
+        </w:numPr>
       </w:pPr>
       <w:r>
         <w:t xml:space="preserve">Introduction</w:t>
@@ -308,11 +295,11 @@
     </w:p>
     <w:p>
       <w:pPr>
-        <w:numPr>
-          <w:ilvl w:val="0"/>
+        <w:pStyle w:val="Compact"/>
+        <w:numPr>
           <w:numId w:val="1002"/>
-        </w:numPr>
-        <w:pStyle w:val="Compact"/>
+          <w:ilvl w:val="0"/>
+        </w:numPr>
       </w:pPr>
       <w:r>
         <w:t xml:space="preserve">R Studio</w:t>
@@ -320,11 +307,11 @@
     </w:p>
     <w:p>
       <w:pPr>
-        <w:numPr>
-          <w:ilvl w:val="0"/>
+        <w:pStyle w:val="Compact"/>
+        <w:numPr>
           <w:numId w:val="1002"/>
-        </w:numPr>
-        <w:pStyle w:val="Compact"/>
+          <w:ilvl w:val="0"/>
+        </w:numPr>
       </w:pPr>
       <w:r>
         <w:t xml:space="preserve">Basic R: Variables/Objects in R</w:t>
@@ -332,11 +319,11 @@
     </w:p>
     <w:p>
       <w:pPr>
-        <w:numPr>
-          <w:ilvl w:val="0"/>
+        <w:pStyle w:val="Compact"/>
+        <w:numPr>
           <w:numId w:val="1002"/>
-        </w:numPr>
-        <w:pStyle w:val="Compact"/>
+          <w:ilvl w:val="0"/>
+        </w:numPr>
       </w:pPr>
       <w:r>
         <w:t xml:space="preserve">Data Input/Output</w:t>
@@ -354,11 +341,11 @@
     </w:p>
     <w:p>
       <w:pPr>
-        <w:numPr>
-          <w:ilvl w:val="0"/>
+        <w:pStyle w:val="Compact"/>
+        <w:numPr>
           <w:numId w:val="1003"/>
-        </w:numPr>
-        <w:pStyle w:val="Compact"/>
+          <w:ilvl w:val="0"/>
+        </w:numPr>
       </w:pPr>
       <w:r>
         <w:t xml:space="preserve">Subsetting</w:t>
@@ -366,11 +353,11 @@
     </w:p>
     <w:p>
       <w:pPr>
-        <w:numPr>
-          <w:ilvl w:val="0"/>
+        <w:pStyle w:val="Compact"/>
+        <w:numPr>
           <w:numId w:val="1003"/>
-        </w:numPr>
-        <w:pStyle w:val="Compact"/>
+          <w:ilvl w:val="0"/>
+        </w:numPr>
       </w:pPr>
       <w:r>
         <w:t xml:space="preserve">Summarization</w:t>
@@ -388,11 +375,11 @@
     </w:p>
     <w:p>
       <w:pPr>
-        <w:numPr>
-          <w:ilvl w:val="0"/>
+        <w:pStyle w:val="Compact"/>
+        <w:numPr>
           <w:numId w:val="1004"/>
-        </w:numPr>
-        <w:pStyle w:val="Compact"/>
+          <w:ilvl w:val="0"/>
+        </w:numPr>
       </w:pPr>
       <w:r>
         <w:t xml:space="preserve">Data Classes</w:t>
@@ -400,11 +387,11 @@
     </w:p>
     <w:p>
       <w:pPr>
-        <w:numPr>
-          <w:ilvl w:val="0"/>
+        <w:pStyle w:val="Compact"/>
+        <w:numPr>
           <w:numId w:val="1004"/>
-        </w:numPr>
-        <w:pStyle w:val="Compact"/>
+          <w:ilvl w:val="0"/>
+        </w:numPr>
       </w:pPr>
       <w:r>
         <w:t xml:space="preserve">Data Cleaning</w:t>
@@ -422,11 +409,11 @@
     </w:p>
     <w:p>
       <w:pPr>
-        <w:numPr>
-          <w:ilvl w:val="0"/>
+        <w:pStyle w:val="Compact"/>
+        <w:numPr>
           <w:numId w:val="1005"/>
-        </w:numPr>
-        <w:pStyle w:val="Compact"/>
+          <w:ilvl w:val="0"/>
+        </w:numPr>
       </w:pPr>
       <w:r>
         <w:t xml:space="preserve">Manipulation</w:t>
@@ -434,11 +421,11 @@
     </w:p>
     <w:p>
       <w:pPr>
-        <w:numPr>
-          <w:ilvl w:val="0"/>
+        <w:pStyle w:val="Compact"/>
+        <w:numPr>
           <w:numId w:val="1005"/>
-        </w:numPr>
-        <w:pStyle w:val="Compact"/>
+          <w:ilvl w:val="0"/>
+        </w:numPr>
       </w:pPr>
       <w:r>
         <w:t xml:space="preserve">Visualization</w:t>
@@ -456,11 +443,11 @@
     </w:p>
     <w:p>
       <w:pPr>
-        <w:numPr>
-          <w:ilvl w:val="0"/>
+        <w:pStyle w:val="Compact"/>
+        <w:numPr>
           <w:numId w:val="1006"/>
-        </w:numPr>
-        <w:pStyle w:val="Compact"/>
+          <w:ilvl w:val="0"/>
+        </w:numPr>
       </w:pPr>
       <w:r>
         <w:t xml:space="preserve">Statistics</w:t>
@@ -468,11 +455,11 @@
     </w:p>
     <w:p>
       <w:pPr>
-        <w:numPr>
-          <w:ilvl w:val="0"/>
+        <w:pStyle w:val="Compact"/>
+        <w:numPr>
           <w:numId w:val="1006"/>
-        </w:numPr>
-        <w:pStyle w:val="Compact"/>
+          <w:ilvl w:val="0"/>
+        </w:numPr>
       </w:pPr>
       <w:r>
         <w:t xml:space="preserve">Reproducible Research</w:t>
@@ -480,11 +467,11 @@
     </w:p>
     <w:p>
       <w:pPr>
-        <w:numPr>
-          <w:ilvl w:val="0"/>
+        <w:pStyle w:val="Compact"/>
+        <w:numPr>
           <w:numId w:val="1006"/>
-        </w:numPr>
-        <w:pStyle w:val="Compact"/>
+          <w:ilvl w:val="0"/>
+        </w:numPr>
       </w:pPr>
       <w:r>
         <w:t xml:space="preserve">Functions</w:t>
@@ -502,11 +489,11 @@
     </w:p>
     <w:p>
       <w:pPr>
-        <w:numPr>
-          <w:ilvl w:val="0"/>
+        <w:pStyle w:val="Compact"/>
+        <w:numPr>
           <w:numId w:val="1007"/>
-        </w:numPr>
-        <w:pStyle w:val="Compact"/>
+          <w:ilvl w:val="0"/>
+        </w:numPr>
       </w:pPr>
       <w:r>
         <w:t xml:space="preserve">Attendance/Participation: 20%</w:t>
@@ -514,11 +501,11 @@
     </w:p>
     <w:p>
       <w:pPr>
-        <w:numPr>
-          <w:ilvl w:val="0"/>
+        <w:pStyle w:val="Compact"/>
+        <w:numPr>
           <w:numId w:val="1007"/>
-        </w:numPr>
-        <w:pStyle w:val="Compact"/>
+          <w:ilvl w:val="0"/>
+        </w:numPr>
       </w:pPr>
       <w:r>
         <w:t xml:space="preserve">Nightly Homework: 3 x 15%</w:t>
@@ -526,11 +513,11 @@
     </w:p>
     <w:p>
       <w:pPr>
-        <w:numPr>
-          <w:ilvl w:val="0"/>
+        <w:pStyle w:val="Compact"/>
+        <w:numPr>
           <w:numId w:val="1007"/>
-        </w:numPr>
-        <w:pStyle w:val="Compact"/>
+          <w:ilvl w:val="0"/>
+        </w:numPr>
       </w:pPr>
       <w:r>
         <w:t xml:space="preserve">Final</w:t>
@@ -1093,7 +1080,7 @@
       <w:rFonts w:asciiTheme="majorHAnsi" w:eastAsiaTheme="majorEastAsia" w:hAnsiTheme="majorHAnsi" w:cstheme="majorBidi"/>
       <w:b/>
       <w:bCs/>
-      <w:color w:val="4F81BD" w:themeColor="accent1"/>
+      <w:color w:val="345A8A" w:themeColor="accent1" w:themeShade="B5"/>
       <w:sz w:val="32"/>
       <w:szCs w:val="32"/>
     </w:rPr>
@@ -1116,8 +1103,8 @@
       <w:b/>
       <w:bCs/>
       <w:color w:val="4F81BD" w:themeColor="accent1"/>
-      <w:sz w:val="28"/>
-      <w:szCs w:val="28"/>
+      <w:sz w:val="32"/>
+      <w:szCs w:val="32"/>
     </w:rPr>
   </w:style>
   <w:style w:type="paragraph" w:styleId="Heading3">
@@ -1138,8 +1125,8 @@
       <w:b/>
       <w:bCs/>
       <w:color w:val="4F81BD" w:themeColor="accent1"/>
-      <w:sz w:val="24"/>
-      <w:szCs w:val="24"/>
+      <w:sz w:val="28"/>
+      <w:szCs w:val="28"/>
     </w:rPr>
   </w:style>
   <w:style w:type="paragraph" w:styleId="Heading4">
@@ -1157,7 +1144,7 @@
     </w:pPr>
     <w:rPr>
       <w:rFonts w:asciiTheme="majorHAnsi" w:eastAsiaTheme="majorEastAsia" w:hAnsiTheme="majorHAnsi" w:cstheme="majorBidi"/>
-      <w:i/>
+      <w:b/>
       <w:bCs/>
       <w:color w:val="4F81BD" w:themeColor="accent1"/>
       <w:sz w:val="24"/>
@@ -1179,6 +1166,7 @@
     </w:pPr>
     <w:rPr>
       <w:rFonts w:asciiTheme="majorHAnsi" w:eastAsiaTheme="majorEastAsia" w:hAnsiTheme="majorHAnsi" w:cstheme="majorBidi"/>
+      <w:i/>
       <w:iCs/>
       <w:color w:val="4F81BD" w:themeColor="accent1"/>
       <w:sz w:val="24"/>
@@ -1274,8 +1262,14 @@
     <w:qFormat/>
     <w:pPr>
       <w:spacing w:before="100" w:after="100"/>
-      <w:ind w:firstLine="0" w:left="480" w:right="480"/>
-    </w:pPr>
+      <w:ind w:firstLine="0"/>
+    </w:pPr>
+    <w:rPr>
+      <w:rFonts w:asciiTheme="majorHAnsi" w:eastAsiaTheme="majorEastAsia" w:hAnsiTheme="majorHAnsi" w:cstheme="majorBidi"/>
+      <w:bCs/>
+      <w:sz w:val="20"/>
+      <w:szCs w:val="20"/>
+    </w:rPr>
   </w:style>
   <w:style w:type="paragraph" w:styleId="FootnoteText">
     <w:name w:val="Footnote Text"/>

--- a/syllabus.docx
+++ b/syllabus.docx
@@ -39,9 +39,35 @@
           <w:rPr>
             <w:rStyle w:val="Hyperlink"/>
           </w:rPr>
-          <w:t xml:space="preserve">http://johnmuschelli.com/intro_to_r/</w:t>
+          <w:t xml:space="preserve">http://jhudatascience.org/intro_to_r/</w:t>
         </w:r>
       </w:hyperlink>
+      <w:r>
+        <w:br/>
+      </w:r>
+      <w:r>
+        <w:t xml:space="preserve">CoursePlus (</w:t>
+      </w:r>
+      <w:r>
+        <w:rPr>
+          <w:b/>
+        </w:rPr>
+        <w:t xml:space="preserve">with Zoom information!</w:t>
+      </w:r>
+      <w:r>
+        <w:t xml:space="preserve">):</w:t>
+      </w:r>
+      <w:r>
+        <w:t xml:space="preserve"> </w:t>
+      </w:r>
+      <w:hyperlink r:id="rId21">
+        <w:r>
+          <w:rPr>
+            <w:rStyle w:val="Hyperlink"/>
+          </w:rPr>
+          <w:t xml:space="preserve">https://courseplus.jhu.edu/core/index.cfm/go/syl:syl.public.view/coid/14746/</w:t>
+        </w:r>
+      </w:hyperlink>
     </w:p>
     <w:p>
       <w:pPr>
@@ -58,7 +84,7 @@
       <w:r>
         <w:t xml:space="preserve">Instructors: Carrie Wright (</w:t>
       </w:r>
-      <w:hyperlink r:id="rId21">
+      <w:hyperlink r:id="rId22">
         <w:r>
           <w:rPr>
             <w:rStyle w:val="Hyperlink"/>
@@ -69,7 +95,7 @@
       <w:r>
         <w:t xml:space="preserve">), Ava Hoffman (</w:t>
       </w:r>
-      <w:hyperlink r:id="rId22">
+      <w:hyperlink r:id="rId23">
         <w:r>
           <w:rPr>
             <w:rStyle w:val="Hyperlink"/>
@@ -80,7 +106,7 @@
       <w:r>
         <w:t xml:space="preserve">), and Marta Karas (</w:t>
       </w:r>
-      <w:hyperlink r:id="rId23">
+      <w:hyperlink r:id="rId24">
         <w:r>
           <w:rPr>
             <w:rStyle w:val="Hyperlink"/>
@@ -97,25 +123,30 @@
         <w:pStyle w:val="BodyText"/>
       </w:pPr>
       <w:r>
-        <w:t xml:space="preserve">TAs:</w:t>
-      </w:r>
-      <w:r>
-        <w:t xml:space="preserve"> </w:t>
-      </w:r>
-      <w:r>
-        <w:t xml:space="preserve">Course website:</w:t>
-      </w:r>
-      <w:r>
-        <w:t xml:space="preserve"> </w:t>
-      </w:r>
-      <w:hyperlink r:id="rId24">
+        <w:t xml:space="preserve">TAs: Grant Schumock (</w:t>
+      </w:r>
+      <w:hyperlink r:id="rId25">
         <w:r>
           <w:rPr>
             <w:rStyle w:val="Hyperlink"/>
           </w:rPr>
-          <w:t xml:space="preserve">http://jhudsl/intro_to_r/</w:t>
+          <w:t xml:space="preserve">gschumo1@jhmi.edu</w:t>
         </w:r>
       </w:hyperlink>
+      <w:r>
+        <w:t xml:space="preserve">), Michael Breshock (</w:t>
+      </w:r>
+      <w:hyperlink r:id="rId26">
+        <w:r>
+          <w:rPr>
+            <w:rStyle w:val="Hyperlink"/>
+          </w:rPr>
+          <w:t xml:space="preserve">mbresho1@jhu.edu</w:t>
+        </w:r>
+      </w:hyperlink>
+      <w:r>
+        <w:t xml:space="preserve">)</w:t>
+      </w:r>
     </w:p>
     <w:p>
       <w:pPr>
@@ -265,21 +296,21 @@
       <w:pPr>
         <w:pStyle w:val="Heading1"/>
       </w:pPr>
-      <w:bookmarkStart w:id="25" w:name="tentative-schedule"/>
+      <w:bookmarkStart w:id="27" w:name="tentative-schedule"/>
       <w:r>
         <w:t xml:space="preserve">Tentative Schedule:</w:t>
       </w:r>
-      <w:bookmarkEnd w:id="25"/>
+      <w:bookmarkEnd w:id="27"/>
     </w:p>
     <w:p>
       <w:pPr>
         <w:pStyle w:val="Heading2"/>
       </w:pPr>
-      <w:bookmarkStart w:id="26" w:name="day-1"/>
+      <w:bookmarkStart w:id="28" w:name="day-1"/>
       <w:r>
         <w:t xml:space="preserve">Day 1</w:t>
       </w:r>
-      <w:bookmarkEnd w:id="26"/>
+      <w:bookmarkEnd w:id="28"/>
     </w:p>
     <w:p>
       <w:pPr>
@@ -333,11 +364,11 @@
       <w:pPr>
         <w:pStyle w:val="Heading2"/>
       </w:pPr>
-      <w:bookmarkStart w:id="27" w:name="day-2"/>
+      <w:bookmarkStart w:id="29" w:name="day-2"/>
       <w:r>
         <w:t xml:space="preserve">Day 2</w:t>
       </w:r>
-      <w:bookmarkEnd w:id="27"/>
+      <w:bookmarkEnd w:id="29"/>
     </w:p>
     <w:p>
       <w:pPr>
@@ -367,11 +398,11 @@
       <w:pPr>
         <w:pStyle w:val="Heading2"/>
       </w:pPr>
-      <w:bookmarkStart w:id="28" w:name="day-3"/>
+      <w:bookmarkStart w:id="30" w:name="day-3"/>
       <w:r>
         <w:t xml:space="preserve">Day 3</w:t>
       </w:r>
-      <w:bookmarkEnd w:id="28"/>
+      <w:bookmarkEnd w:id="30"/>
     </w:p>
     <w:p>
       <w:pPr>
@@ -401,11 +432,11 @@
       <w:pPr>
         <w:pStyle w:val="Heading2"/>
       </w:pPr>
-      <w:bookmarkStart w:id="29" w:name="day-4"/>
+      <w:bookmarkStart w:id="31" w:name="day-4"/>
       <w:r>
         <w:t xml:space="preserve">Day 4</w:t>
       </w:r>
-      <w:bookmarkEnd w:id="29"/>
+      <w:bookmarkEnd w:id="31"/>
     </w:p>
     <w:p>
       <w:pPr>
@@ -435,11 +466,11 @@
       <w:pPr>
         <w:pStyle w:val="Heading2"/>
       </w:pPr>
-      <w:bookmarkStart w:id="30" w:name="day-5"/>
+      <w:bookmarkStart w:id="32" w:name="day-5"/>
       <w:r>
         <w:t xml:space="preserve">Day 5</w:t>
       </w:r>
-      <w:bookmarkEnd w:id="30"/>
+      <w:bookmarkEnd w:id="32"/>
     </w:p>
     <w:p>
       <w:pPr>
@@ -481,11 +512,11 @@
       <w:pPr>
         <w:pStyle w:val="Heading3"/>
       </w:pPr>
-      <w:bookmarkStart w:id="31" w:name="grading"/>
+      <w:bookmarkStart w:id="33" w:name="grading"/>
       <w:r>
         <w:t xml:space="preserve">Grading</w:t>
       </w:r>
-      <w:bookmarkEnd w:id="31"/>
+      <w:bookmarkEnd w:id="33"/>
     </w:p>
     <w:p>
       <w:pPr>

--- a/syllabus.docx
+++ b/syllabus.docx
@@ -46,16 +46,7 @@
         <w:br/>
       </w:r>
       <w:r>
-        <w:t xml:space="preserve">CoursePlus (</w:t>
-      </w:r>
-      <w:r>
-        <w:rPr>
-          <w:b/>
-        </w:rPr>
-        <w:t xml:space="preserve">with Zoom information!</w:t>
-      </w:r>
-      <w:r>
-        <w:t xml:space="preserve">):</w:t>
+        <w:t xml:space="preserve">CoursePlus:</w:t>
       </w:r>
       <w:r>
         <w:t xml:space="preserve"> </w:t>
@@ -68,6 +59,17 @@
           <w:t xml:space="preserve">https://courseplus.jhu.edu/core/index.cfm/go/syl:syl.public.view/coid/14746/</w:t>
         </w:r>
       </w:hyperlink>
+    </w:p>
+    <w:p>
+      <w:pPr>
+        <w:pStyle w:val="BodyText"/>
+      </w:pPr>
+      <w:r>
+        <w:rPr>
+          <w:b/>
+        </w:rPr>
+        <w:t xml:space="preserve">Zoom link will be emailed to students.</w:t>
+      </w:r>
     </w:p>
     <w:p>
       <w:pPr>

--- a/syllabus.docx
+++ b/syllabus.docx
@@ -148,6 +148,17 @@
       </w:hyperlink>
       <w:r>
         <w:t xml:space="preserve">)</w:t>
+      </w:r>
+    </w:p>
+    <w:p>
+      <w:pPr>
+        <w:pStyle w:val="BodyText"/>
+      </w:pPr>
+      <w:r>
+        <w:rPr>
+          <w:b/>
+        </w:rPr>
+        <w:t xml:space="preserve">Communication will mainly occur through Slack and we will email you about how to connect to slack.</w:t>
       </w:r>
     </w:p>
     <w:p>

--- a/syllabus.docx
+++ b/syllabus.docx
@@ -15,13 +15,13 @@
         <w:pStyle w:val="FirstParagraph"/>
       </w:pPr>
       <w:r>
-        <w:t xml:space="preserve">Epi/Biostats Summer and Winter Institutes - Introduction to R for Public Health Researchers</w:t>
+        <w:t xml:space="preserve">Epi/Biostats Winter Institute - Introduction to R for Public Health Researchers</w:t>
       </w:r>
       <w:r>
         <w:t xml:space="preserve"> </w:t>
       </w:r>
       <w:r>
-        <w:t xml:space="preserve">140.886.13</w:t>
+        <w:t xml:space="preserve">140.604.73</w:t>
       </w:r>
     </w:p>
     <w:p>
@@ -56,7 +56,7 @@
           <w:rPr>
             <w:rStyle w:val="Hyperlink"/>
           </w:rPr>
-          <w:t xml:space="preserve">https://courseplus.jhu.edu/core/index.cfm/go/syl:syl.public.view/coid/14746/</w:t>
+          <w:t xml:space="preserve">https://courseplus.jhu.edu/core/index.cfm/go/syl:syl.public.view/coid/16733/</w:t>
         </w:r>
       </w:hyperlink>
     </w:p>
@@ -66,6 +66,7 @@
       </w:pPr>
       <w:r>
         <w:rPr>
+          <w:bCs/>
           <w:b/>
         </w:rPr>
         <w:t xml:space="preserve">Zoom link will be emailed to students.</w:t>
@@ -106,14 +107,14 @@
         </w:r>
       </w:hyperlink>
       <w:r>
-        <w:t xml:space="preserve">), and Marta Karas (</w:t>
+        <w:t xml:space="preserve">), and Candace Savonen(</w:t>
       </w:r>
       <w:hyperlink r:id="rId24">
         <w:r>
           <w:rPr>
             <w:rStyle w:val="Hyperlink"/>
           </w:rPr>
-          <w:t xml:space="preserve">mkaras2@jhmi.edu</w:t>
+          <w:t xml:space="preserve">csavone1@jhu.edu</w:t>
         </w:r>
       </w:hyperlink>
       <w:r>
@@ -136,14 +137,14 @@
         </w:r>
       </w:hyperlink>
       <w:r>
-        <w:t xml:space="preserve">), Michael Breshock (</w:t>
+        <w:t xml:space="preserve">) and Qier Meng(</w:t>
       </w:r>
       <w:hyperlink r:id="rId26">
         <w:r>
           <w:rPr>
             <w:rStyle w:val="Hyperlink"/>
           </w:rPr>
-          <w:t xml:space="preserve">mbresho1@jhu.edu</w:t>
+          <w:t xml:space="preserve">qmeng11@jhmi.edu</w:t>
         </w:r>
       </w:hyperlink>
       <w:r>
@@ -156,6 +157,7 @@
       </w:pPr>
       <w:r>
         <w:rPr>
+          <w:bCs/>
           <w:b/>
         </w:rPr>
         <w:t xml:space="preserve">Communication will mainly occur through Slack and we will email you about how to connect to slack.</w:t>
@@ -192,7 +194,458 @@
         <w:pStyle w:val="BodyText"/>
       </w:pPr>
       <w:r>
-        <w:t xml:space="preserve">Course Format: Each class will consist of 2 or 3 hour-long modules: each module features an</w:t>
+        <w:t xml:space="preserve">Course Format: Each class will consist of 2 or 3 hour-long modules: each module features a lecture and an R programming lab, where student apply the skills taught in the modules to real data.</w:t>
+      </w:r>
+    </w:p>
+    <w:p>
+      <w:pPr>
+        <w:pStyle w:val="BodyText"/>
+      </w:pPr>
+      <w:r>
+        <w:t xml:space="preserve">By the end of the course, students should be comfortable:</w:t>
+      </w:r>
+    </w:p>
+    <w:p>
+      <w:pPr>
+        <w:numPr>
+          <w:ilvl w:val="0"/>
+          <w:numId w:val="1001"/>
+        </w:numPr>
+        <w:pStyle w:val="Compact"/>
+      </w:pPr>
+      <w:r>
+        <w:t xml:space="preserve">Reading data into R</w:t>
+      </w:r>
+    </w:p>
+    <w:p>
+      <w:pPr>
+        <w:numPr>
+          <w:ilvl w:val="0"/>
+          <w:numId w:val="1001"/>
+        </w:numPr>
+        <w:pStyle w:val="Compact"/>
+      </w:pPr>
+      <w:r>
+        <w:t xml:space="preserve">Recoding and manipulating data</w:t>
+      </w:r>
+    </w:p>
+    <w:p>
+      <w:pPr>
+        <w:numPr>
+          <w:ilvl w:val="0"/>
+          <w:numId w:val="1001"/>
+        </w:numPr>
+        <w:pStyle w:val="Compact"/>
+      </w:pPr>
+      <w:r>
+        <w:t xml:space="preserve">Using R add-on packages</w:t>
+      </w:r>
+    </w:p>
+    <w:p>
+      <w:pPr>
+        <w:numPr>
+          <w:ilvl w:val="0"/>
+          <w:numId w:val="1001"/>
+        </w:numPr>
+        <w:pStyle w:val="Compact"/>
+      </w:pPr>
+      <w:r>
+        <w:t xml:space="preserve">Making exploratory plots</w:t>
+      </w:r>
+    </w:p>
+    <w:p>
+      <w:pPr>
+        <w:numPr>
+          <w:ilvl w:val="0"/>
+          <w:numId w:val="1001"/>
+        </w:numPr>
+        <w:pStyle w:val="Compact"/>
+      </w:pPr>
+      <w:r>
+        <w:t xml:space="preserve">Performing basic statistical tests</w:t>
+      </w:r>
+    </w:p>
+    <w:p>
+      <w:pPr>
+        <w:numPr>
+          <w:ilvl w:val="0"/>
+          <w:numId w:val="1001"/>
+        </w:numPr>
+        <w:pStyle w:val="Compact"/>
+      </w:pPr>
+      <w:r>
+        <w:t xml:space="preserve">Understanding basic programming syntax</w:t>
+      </w:r>
+    </w:p>
+    <w:p>
+      <w:pPr>
+        <w:numPr>
+          <w:ilvl w:val="0"/>
+          <w:numId w:val="1001"/>
+        </w:numPr>
+        <w:pStyle w:val="Compact"/>
+      </w:pPr>
+      <w:r>
+        <w:t xml:space="preserve">Creating reproducible R documents</w:t>
+      </w:r>
+    </w:p>
+    <w:bookmarkStart w:id="37" w:name="tentative-schedule"/>
+    <w:p>
+      <w:pPr>
+        <w:pStyle w:val="Heading1"/>
+      </w:pPr>
+      <w:r>
+        <w:t xml:space="preserve">Tentative Schedule:</w:t>
+      </w:r>
+    </w:p>
+    <w:bookmarkStart w:id="27" w:name="day-1"/>
+    <w:p>
+      <w:pPr>
+        <w:pStyle w:val="Heading2"/>
+      </w:pPr>
+      <w:r>
+        <w:t xml:space="preserve">Day 1</w:t>
+      </w:r>
+    </w:p>
+    <w:p>
+      <w:pPr>
+        <w:numPr>
+          <w:ilvl w:val="0"/>
+          <w:numId w:val="1002"/>
+        </w:numPr>
+        <w:pStyle w:val="Compact"/>
+      </w:pPr>
+      <w:r>
+        <w:t xml:space="preserve">Introduction</w:t>
+      </w:r>
+    </w:p>
+    <w:p>
+      <w:pPr>
+        <w:numPr>
+          <w:ilvl w:val="0"/>
+          <w:numId w:val="1002"/>
+        </w:numPr>
+        <w:pStyle w:val="Compact"/>
+      </w:pPr>
+      <w:r>
+        <w:t xml:space="preserve">RStudio</w:t>
+      </w:r>
+    </w:p>
+    <w:p>
+      <w:pPr>
+        <w:numPr>
+          <w:ilvl w:val="0"/>
+          <w:numId w:val="1002"/>
+        </w:numPr>
+        <w:pStyle w:val="Compact"/>
+      </w:pPr>
+      <w:r>
+        <w:t xml:space="preserve">Reproducible Research</w:t>
+      </w:r>
+    </w:p>
+    <w:bookmarkEnd w:id="27"/>
+    <w:bookmarkStart w:id="28" w:name="day-2"/>
+    <w:p>
+      <w:pPr>
+        <w:pStyle w:val="Heading2"/>
+      </w:pPr>
+      <w:r>
+        <w:t xml:space="preserve">Day 2</w:t>
+      </w:r>
+    </w:p>
+    <w:p>
+      <w:pPr>
+        <w:numPr>
+          <w:ilvl w:val="0"/>
+          <w:numId w:val="1003"/>
+        </w:numPr>
+        <w:pStyle w:val="Compact"/>
+      </w:pPr>
+      <w:r>
+        <w:t xml:space="preserve">Basic R: Variables/Objects in R</w:t>
+      </w:r>
+    </w:p>
+    <w:p>
+      <w:pPr>
+        <w:numPr>
+          <w:ilvl w:val="0"/>
+          <w:numId w:val="1003"/>
+        </w:numPr>
+        <w:pStyle w:val="Compact"/>
+      </w:pPr>
+      <w:r>
+        <w:t xml:space="preserve">Data Input/Output</w:t>
+      </w:r>
+    </w:p>
+    <w:bookmarkEnd w:id="28"/>
+    <w:bookmarkStart w:id="29" w:name="day-3"/>
+    <w:p>
+      <w:pPr>
+        <w:pStyle w:val="Heading2"/>
+      </w:pPr>
+      <w:r>
+        <w:t xml:space="preserve">Day 3</w:t>
+      </w:r>
+    </w:p>
+    <w:p>
+      <w:pPr>
+        <w:numPr>
+          <w:ilvl w:val="0"/>
+          <w:numId w:val="1004"/>
+        </w:numPr>
+        <w:pStyle w:val="Compact"/>
+      </w:pPr>
+      <w:r>
+        <w:t xml:space="preserve">Subsetting Data</w:t>
+      </w:r>
+    </w:p>
+    <w:p>
+      <w:pPr>
+        <w:numPr>
+          <w:ilvl w:val="0"/>
+          <w:numId w:val="1004"/>
+        </w:numPr>
+        <w:pStyle w:val="Compact"/>
+      </w:pPr>
+      <w:r>
+        <w:t xml:space="preserve">Homework 2</w:t>
+      </w:r>
+    </w:p>
+    <w:bookmarkEnd w:id="29"/>
+    <w:bookmarkStart w:id="30" w:name="day-4"/>
+    <w:p>
+      <w:pPr>
+        <w:pStyle w:val="Heading2"/>
+      </w:pPr>
+      <w:r>
+        <w:t xml:space="preserve">Day 4</w:t>
+      </w:r>
+    </w:p>
+    <w:p>
+      <w:pPr>
+        <w:numPr>
+          <w:ilvl w:val="0"/>
+          <w:numId w:val="1005"/>
+        </w:numPr>
+        <w:pStyle w:val="Compact"/>
+      </w:pPr>
+      <w:r>
+        <w:t xml:space="preserve">Summarization</w:t>
+      </w:r>
+    </w:p>
+    <w:p>
+      <w:pPr>
+        <w:numPr>
+          <w:ilvl w:val="0"/>
+          <w:numId w:val="1005"/>
+        </w:numPr>
+        <w:pStyle w:val="Compact"/>
+      </w:pPr>
+      <w:r>
+        <w:t xml:space="preserve">Data Classes</w:t>
+      </w:r>
+    </w:p>
+    <w:bookmarkEnd w:id="30"/>
+    <w:bookmarkStart w:id="31" w:name="day-5"/>
+    <w:p>
+      <w:pPr>
+        <w:pStyle w:val="Heading2"/>
+      </w:pPr>
+      <w:r>
+        <w:t xml:space="preserve">Day 5</w:t>
+      </w:r>
+    </w:p>
+    <w:p>
+      <w:pPr>
+        <w:numPr>
+          <w:ilvl w:val="0"/>
+          <w:numId w:val="1006"/>
+        </w:numPr>
+        <w:pStyle w:val="Compact"/>
+      </w:pPr>
+      <w:r>
+        <w:t xml:space="preserve">Data Cleaning</w:t>
+      </w:r>
+    </w:p>
+    <w:p>
+      <w:pPr>
+        <w:numPr>
+          <w:ilvl w:val="0"/>
+          <w:numId w:val="1006"/>
+        </w:numPr>
+        <w:pStyle w:val="Compact"/>
+      </w:pPr>
+      <w:r>
+        <w:t xml:space="preserve">Homework 3</w:t>
+      </w:r>
+    </w:p>
+    <w:bookmarkEnd w:id="31"/>
+    <w:bookmarkStart w:id="32" w:name="day-6"/>
+    <w:p>
+      <w:pPr>
+        <w:pStyle w:val="Heading2"/>
+      </w:pPr>
+      <w:r>
+        <w:t xml:space="preserve">Day 6</w:t>
+      </w:r>
+    </w:p>
+    <w:p>
+      <w:pPr>
+        <w:numPr>
+          <w:ilvl w:val="0"/>
+          <w:numId w:val="1007"/>
+        </w:numPr>
+        <w:pStyle w:val="Compact"/>
+      </w:pPr>
+      <w:r>
+        <w:t xml:space="preserve">Data Manipulation</w:t>
+      </w:r>
+    </w:p>
+    <w:bookmarkEnd w:id="32"/>
+    <w:bookmarkStart w:id="33" w:name="day-7"/>
+    <w:p>
+      <w:pPr>
+        <w:pStyle w:val="Heading2"/>
+      </w:pPr>
+      <w:r>
+        <w:t xml:space="preserve">Day 7</w:t>
+      </w:r>
+    </w:p>
+    <w:p>
+      <w:pPr>
+        <w:numPr>
+          <w:ilvl w:val="0"/>
+          <w:numId w:val="1008"/>
+        </w:numPr>
+        <w:pStyle w:val="Compact"/>
+      </w:pPr>
+      <w:r>
+        <w:t xml:space="preserve">Data Visualization</w:t>
+      </w:r>
+    </w:p>
+    <w:bookmarkEnd w:id="33"/>
+    <w:bookmarkStart w:id="34" w:name="day-8"/>
+    <w:p>
+      <w:pPr>
+        <w:pStyle w:val="Heading2"/>
+      </w:pPr>
+      <w:r>
+        <w:t xml:space="preserve">Day 8</w:t>
+      </w:r>
+    </w:p>
+    <w:p>
+      <w:pPr>
+        <w:numPr>
+          <w:ilvl w:val="0"/>
+          <w:numId w:val="1009"/>
+        </w:numPr>
+        <w:pStyle w:val="Compact"/>
+      </w:pPr>
+      <w:r>
+        <w:t xml:space="preserve">Statistics</w:t>
+      </w:r>
+    </w:p>
+    <w:p>
+      <w:pPr>
+        <w:numPr>
+          <w:ilvl w:val="0"/>
+          <w:numId w:val="1009"/>
+        </w:numPr>
+        <w:pStyle w:val="Compact"/>
+      </w:pPr>
+      <w:r>
+        <w:t xml:space="preserve">Work on Final Project</w:t>
+      </w:r>
+    </w:p>
+    <w:bookmarkEnd w:id="34"/>
+    <w:bookmarkStart w:id="36" w:name="day-9"/>
+    <w:p>
+      <w:pPr>
+        <w:pStyle w:val="Heading2"/>
+      </w:pPr>
+      <w:r>
+        <w:t xml:space="preserve">Day 9</w:t>
+      </w:r>
+    </w:p>
+    <w:p>
+      <w:pPr>
+        <w:numPr>
+          <w:ilvl w:val="0"/>
+          <w:numId w:val="1010"/>
+        </w:numPr>
+        <w:pStyle w:val="Compact"/>
+      </w:pPr>
+      <w:r>
+        <w:t xml:space="preserve">Functions</w:t>
+      </w:r>
+    </w:p>
+    <w:p>
+      <w:pPr>
+        <w:numPr>
+          <w:ilvl w:val="0"/>
+          <w:numId w:val="1010"/>
+        </w:numPr>
+        <w:pStyle w:val="Compact"/>
+      </w:pPr>
+      <w:r>
+        <w:t xml:space="preserve">Good code practices</w:t>
+      </w:r>
+    </w:p>
+    <w:p>
+      <w:pPr>
+        <w:numPr>
+          <w:ilvl w:val="0"/>
+          <w:numId w:val="1010"/>
+        </w:numPr>
+        <w:pStyle w:val="Compact"/>
+      </w:pPr>
+      <w:r>
+        <w:t xml:space="preserve">Work on Final Project</w:t>
+      </w:r>
+    </w:p>
+    <w:bookmarkStart w:id="35" w:name="grading"/>
+    <w:p>
+      <w:pPr>
+        <w:pStyle w:val="Heading3"/>
+      </w:pPr>
+      <w:r>
+        <w:t xml:space="preserve">Grading</w:t>
+      </w:r>
+    </w:p>
+    <w:p>
+      <w:pPr>
+        <w:numPr>
+          <w:ilvl w:val="0"/>
+          <w:numId w:val="1011"/>
+        </w:numPr>
+        <w:pStyle w:val="Compact"/>
+      </w:pPr>
+      <w:r>
+        <w:t xml:space="preserve">Attendance/Participation: 20%</w:t>
+      </w:r>
+    </w:p>
+    <w:p>
+      <w:pPr>
+        <w:numPr>
+          <w:ilvl w:val="0"/>
+          <w:numId w:val="1011"/>
+        </w:numPr>
+        <w:pStyle w:val="Compact"/>
+      </w:pPr>
+      <w:r>
+        <w:t xml:space="preserve">Nightly Homework: 3 x 15%</w:t>
+      </w:r>
+    </w:p>
+    <w:p>
+      <w:pPr>
+        <w:numPr>
+          <w:ilvl w:val="0"/>
+          <w:numId w:val="1011"/>
+        </w:numPr>
+        <w:pStyle w:val="Compact"/>
+      </w:pPr>
+      <w:r>
+        <w:t xml:space="preserve">Final</w:t>
       </w:r>
       <w:r>
         <w:t xml:space="preserve"> </w:t>
@@ -201,387 +654,18 @@
         <w:t xml:space="preserve">“</w:t>
       </w:r>
       <w:r>
-        <w:t xml:space="preserve">interactive</w:t>
+        <w:t xml:space="preserve">Project</w:t>
       </w:r>
       <w:r>
         <w:t xml:space="preserve">”</w:t>
       </w:r>
       <w:r>
-        <w:t xml:space="preserve"> </w:t>
-      </w:r>
-      <w:r>
-        <w:t xml:space="preserve">lecture (where students can work follow along on their laptops) and an R programming lab, where student apply the skills taught in the modules to real data.</w:t>
-      </w:r>
-    </w:p>
-    <w:p>
-      <w:pPr>
-        <w:pStyle w:val="BodyText"/>
-      </w:pPr>
-      <w:r>
-        <w:t xml:space="preserve">By the end of the course, students should be comfortable:</w:t>
-      </w:r>
-    </w:p>
-    <w:p>
-      <w:pPr>
-        <w:pStyle w:val="Compact"/>
-        <w:numPr>
-          <w:numId w:val="1001"/>
-          <w:ilvl w:val="0"/>
-        </w:numPr>
-      </w:pPr>
-      <w:r>
-        <w:t xml:space="preserve">Reading data into R</w:t>
-      </w:r>
-    </w:p>
-    <w:p>
-      <w:pPr>
-        <w:pStyle w:val="Compact"/>
-        <w:numPr>
-          <w:numId w:val="1001"/>
-          <w:ilvl w:val="0"/>
-        </w:numPr>
-      </w:pPr>
-      <w:r>
-        <w:t xml:space="preserve">Recoding and manipulating data</w:t>
-      </w:r>
-    </w:p>
-    <w:p>
-      <w:pPr>
-        <w:pStyle w:val="Compact"/>
-        <w:numPr>
-          <w:numId w:val="1001"/>
-          <w:ilvl w:val="0"/>
-        </w:numPr>
-      </w:pPr>
-      <w:r>
-        <w:t xml:space="preserve">Using R add-on packages</w:t>
-      </w:r>
-    </w:p>
-    <w:p>
-      <w:pPr>
-        <w:pStyle w:val="Compact"/>
-        <w:numPr>
-          <w:numId w:val="1001"/>
-          <w:ilvl w:val="0"/>
-        </w:numPr>
-      </w:pPr>
-      <w:r>
-        <w:t xml:space="preserve">Making exploratory plots</w:t>
-      </w:r>
-    </w:p>
-    <w:p>
-      <w:pPr>
-        <w:pStyle w:val="Compact"/>
-        <w:numPr>
-          <w:numId w:val="1001"/>
-          <w:ilvl w:val="0"/>
-        </w:numPr>
-      </w:pPr>
-      <w:r>
-        <w:t xml:space="preserve">Performing basic statistical tests</w:t>
-      </w:r>
-    </w:p>
-    <w:p>
-      <w:pPr>
-        <w:pStyle w:val="Compact"/>
-        <w:numPr>
-          <w:numId w:val="1001"/>
-          <w:ilvl w:val="0"/>
-        </w:numPr>
-      </w:pPr>
-      <w:r>
-        <w:t xml:space="preserve">Understanding basic programming syntax</w:t>
-      </w:r>
-    </w:p>
-    <w:p>
-      <w:pPr>
-        <w:pStyle w:val="Compact"/>
-        <w:numPr>
-          <w:numId w:val="1001"/>
-          <w:ilvl w:val="0"/>
-        </w:numPr>
-      </w:pPr>
-      <w:r>
-        <w:t xml:space="preserve">Creating reproducible R documents</w:t>
-      </w:r>
-    </w:p>
-    <w:p>
-      <w:pPr>
-        <w:pStyle w:val="Heading1"/>
-      </w:pPr>
-      <w:bookmarkStart w:id="27" w:name="tentative-schedule"/>
-      <w:r>
-        <w:t xml:space="preserve">Tentative Schedule:</w:t>
-      </w:r>
-      <w:bookmarkEnd w:id="27"/>
-    </w:p>
-    <w:p>
-      <w:pPr>
-        <w:pStyle w:val="Heading2"/>
-      </w:pPr>
-      <w:bookmarkStart w:id="28" w:name="day-1"/>
-      <w:r>
-        <w:t xml:space="preserve">Day 1</w:t>
-      </w:r>
-      <w:bookmarkEnd w:id="28"/>
-    </w:p>
-    <w:p>
-      <w:pPr>
-        <w:pStyle w:val="Compact"/>
-        <w:numPr>
-          <w:numId w:val="1002"/>
-          <w:ilvl w:val="0"/>
-        </w:numPr>
-      </w:pPr>
-      <w:r>
-        <w:t xml:space="preserve">Introduction</w:t>
-      </w:r>
-    </w:p>
-    <w:p>
-      <w:pPr>
-        <w:pStyle w:val="Compact"/>
-        <w:numPr>
-          <w:numId w:val="1002"/>
-          <w:ilvl w:val="0"/>
-        </w:numPr>
-      </w:pPr>
-      <w:r>
-        <w:t xml:space="preserve">R Studio</w:t>
-      </w:r>
-    </w:p>
-    <w:p>
-      <w:pPr>
-        <w:pStyle w:val="Compact"/>
-        <w:numPr>
-          <w:numId w:val="1002"/>
-          <w:ilvl w:val="0"/>
-        </w:numPr>
-      </w:pPr>
-      <w:r>
-        <w:t xml:space="preserve">Basic R: Variables/Objects in R</w:t>
-      </w:r>
-    </w:p>
-    <w:p>
-      <w:pPr>
-        <w:pStyle w:val="Compact"/>
-        <w:numPr>
-          <w:numId w:val="1002"/>
-          <w:ilvl w:val="0"/>
-        </w:numPr>
-      </w:pPr>
-      <w:r>
-        <w:t xml:space="preserve">Data Input/Output</w:t>
-      </w:r>
-    </w:p>
-    <w:p>
-      <w:pPr>
-        <w:pStyle w:val="Heading2"/>
-      </w:pPr>
-      <w:bookmarkStart w:id="29" w:name="day-2"/>
-      <w:r>
-        <w:t xml:space="preserve">Day 2</w:t>
-      </w:r>
-      <w:bookmarkEnd w:id="29"/>
-    </w:p>
-    <w:p>
-      <w:pPr>
-        <w:pStyle w:val="Compact"/>
-        <w:numPr>
-          <w:numId w:val="1003"/>
-          <w:ilvl w:val="0"/>
-        </w:numPr>
-      </w:pPr>
-      <w:r>
-        <w:t xml:space="preserve">Subsetting</w:t>
-      </w:r>
-    </w:p>
-    <w:p>
-      <w:pPr>
-        <w:pStyle w:val="Compact"/>
-        <w:numPr>
-          <w:numId w:val="1003"/>
-          <w:ilvl w:val="0"/>
-        </w:numPr>
-      </w:pPr>
-      <w:r>
-        <w:t xml:space="preserve">Summarization</w:t>
-      </w:r>
-    </w:p>
-    <w:p>
-      <w:pPr>
-        <w:pStyle w:val="Heading2"/>
-      </w:pPr>
-      <w:bookmarkStart w:id="30" w:name="day-3"/>
-      <w:r>
-        <w:t xml:space="preserve">Day 3</w:t>
-      </w:r>
-      <w:bookmarkEnd w:id="30"/>
-    </w:p>
-    <w:p>
-      <w:pPr>
-        <w:pStyle w:val="Compact"/>
-        <w:numPr>
-          <w:numId w:val="1004"/>
-          <w:ilvl w:val="0"/>
-        </w:numPr>
-      </w:pPr>
-      <w:r>
-        <w:t xml:space="preserve">Data Classes</w:t>
-      </w:r>
-    </w:p>
-    <w:p>
-      <w:pPr>
-        <w:pStyle w:val="Compact"/>
-        <w:numPr>
-          <w:numId w:val="1004"/>
-          <w:ilvl w:val="0"/>
-        </w:numPr>
-      </w:pPr>
-      <w:r>
-        <w:t xml:space="preserve">Data Cleaning</w:t>
-      </w:r>
-    </w:p>
-    <w:p>
-      <w:pPr>
-        <w:pStyle w:val="Heading2"/>
-      </w:pPr>
-      <w:bookmarkStart w:id="31" w:name="day-4"/>
-      <w:r>
-        <w:t xml:space="preserve">Day 4</w:t>
-      </w:r>
-      <w:bookmarkEnd w:id="31"/>
-    </w:p>
-    <w:p>
-      <w:pPr>
-        <w:pStyle w:val="Compact"/>
-        <w:numPr>
-          <w:numId w:val="1005"/>
-          <w:ilvl w:val="0"/>
-        </w:numPr>
-      </w:pPr>
-      <w:r>
-        <w:t xml:space="preserve">Manipulation</w:t>
-      </w:r>
-    </w:p>
-    <w:p>
-      <w:pPr>
-        <w:pStyle w:val="Compact"/>
-        <w:numPr>
-          <w:numId w:val="1005"/>
-          <w:ilvl w:val="0"/>
-        </w:numPr>
-      </w:pPr>
-      <w:r>
-        <w:t xml:space="preserve">Visualization</w:t>
-      </w:r>
-    </w:p>
-    <w:p>
-      <w:pPr>
-        <w:pStyle w:val="Heading2"/>
-      </w:pPr>
-      <w:bookmarkStart w:id="32" w:name="day-5"/>
-      <w:r>
-        <w:t xml:space="preserve">Day 5</w:t>
-      </w:r>
-      <w:bookmarkEnd w:id="32"/>
-    </w:p>
-    <w:p>
-      <w:pPr>
-        <w:pStyle w:val="Compact"/>
-        <w:numPr>
-          <w:numId w:val="1006"/>
-          <w:ilvl w:val="0"/>
-        </w:numPr>
-      </w:pPr>
-      <w:r>
-        <w:t xml:space="preserve">Statistics</w:t>
-      </w:r>
-    </w:p>
-    <w:p>
-      <w:pPr>
-        <w:pStyle w:val="Compact"/>
-        <w:numPr>
-          <w:numId w:val="1006"/>
-          <w:ilvl w:val="0"/>
-        </w:numPr>
-      </w:pPr>
-      <w:r>
-        <w:t xml:space="preserve">Reproducible Research</w:t>
-      </w:r>
-    </w:p>
-    <w:p>
-      <w:pPr>
-        <w:pStyle w:val="Compact"/>
-        <w:numPr>
-          <w:numId w:val="1006"/>
-          <w:ilvl w:val="0"/>
-        </w:numPr>
-      </w:pPr>
-      <w:r>
-        <w:t xml:space="preserve">Functions</w:t>
-      </w:r>
-    </w:p>
-    <w:p>
-      <w:pPr>
-        <w:pStyle w:val="Heading3"/>
-      </w:pPr>
-      <w:bookmarkStart w:id="33" w:name="grading"/>
-      <w:r>
-        <w:t xml:space="preserve">Grading</w:t>
-      </w:r>
-      <w:bookmarkEnd w:id="33"/>
-    </w:p>
-    <w:p>
-      <w:pPr>
-        <w:pStyle w:val="Compact"/>
-        <w:numPr>
-          <w:numId w:val="1007"/>
-          <w:ilvl w:val="0"/>
-        </w:numPr>
-      </w:pPr>
-      <w:r>
-        <w:t xml:space="preserve">Attendance/Participation: 20%</w:t>
-      </w:r>
-    </w:p>
-    <w:p>
-      <w:pPr>
-        <w:pStyle w:val="Compact"/>
-        <w:numPr>
-          <w:numId w:val="1007"/>
-          <w:ilvl w:val="0"/>
-        </w:numPr>
-      </w:pPr>
-      <w:r>
-        <w:t xml:space="preserve">Nightly Homework: 3 x 15%</w:t>
-      </w:r>
-    </w:p>
-    <w:p>
-      <w:pPr>
-        <w:pStyle w:val="Compact"/>
-        <w:numPr>
-          <w:numId w:val="1007"/>
-          <w:ilvl w:val="0"/>
-        </w:numPr>
-      </w:pPr>
-      <w:r>
-        <w:t xml:space="preserve">Final</w:t>
-      </w:r>
-      <w:r>
-        <w:t xml:space="preserve"> </w:t>
-      </w:r>
-      <w:r>
-        <w:t xml:space="preserve">“</w:t>
-      </w:r>
-      <w:r>
-        <w:t xml:space="preserve">Project</w:t>
-      </w:r>
-      <w:r>
-        <w:t xml:space="preserve">”</w:t>
-      </w:r>
-      <w:r>
         <w:t xml:space="preserve">: 35%</w:t>
       </w:r>
     </w:p>
+    <w:bookmarkEnd w:id="35"/>
+    <w:bookmarkEnd w:id="36"/>
+    <w:bookmarkEnd w:id="37"/>
     <w:sectPr/>
   </w:body>
 </w:document>
@@ -620,10 +704,7 @@
       <w:lvlText w:val=" "/>
       <w:lvlJc w:val="left"/>
       <w:pPr>
-        <w:tabs>
-          <w:tab w:val="num" w:pos="0"/>
-        </w:tabs>
-        <w:ind w:left="480" w:hanging="480"/>
+        <w:ind w:left="720" w:hanging="480"/>
       </w:pPr>
     </w:lvl>
     <w:lvl w:ilvl="1">
@@ -631,10 +712,7 @@
       <w:lvlText w:val=" "/>
       <w:lvlJc w:val="left"/>
       <w:pPr>
-        <w:tabs>
-          <w:tab w:val="num" w:pos="720"/>
-        </w:tabs>
-        <w:ind w:left="1200" w:hanging="480"/>
+        <w:ind w:left="1440" w:hanging="480"/>
       </w:pPr>
     </w:lvl>
     <w:lvl w:ilvl="2">
@@ -642,10 +720,7 @@
       <w:lvlText w:val=" "/>
       <w:lvlJc w:val="left"/>
       <w:pPr>
-        <w:tabs>
-          <w:tab w:val="num" w:pos="1440"/>
-        </w:tabs>
-        <w:ind w:left="1920" w:hanging="480"/>
+        <w:ind w:left="2160" w:hanging="480"/>
       </w:pPr>
     </w:lvl>
     <w:lvl w:ilvl="3">
@@ -653,10 +728,7 @@
       <w:lvlText w:val=" "/>
       <w:lvlJc w:val="left"/>
       <w:pPr>
-        <w:tabs>
-          <w:tab w:val="num" w:pos="2160"/>
-        </w:tabs>
-        <w:ind w:left="2640" w:hanging="480"/>
+        <w:ind w:left="2880" w:hanging="480"/>
       </w:pPr>
     </w:lvl>
     <w:lvl w:ilvl="4">
@@ -664,10 +736,7 @@
       <w:lvlText w:val=" "/>
       <w:lvlJc w:val="left"/>
       <w:pPr>
-        <w:tabs>
-          <w:tab w:val="num" w:pos="2880"/>
-        </w:tabs>
-        <w:ind w:left="3360" w:hanging="480"/>
+        <w:ind w:left="3600" w:hanging="480"/>
       </w:pPr>
     </w:lvl>
     <w:lvl w:ilvl="5">
@@ -675,10 +744,7 @@
       <w:lvlText w:val=" "/>
       <w:lvlJc w:val="left"/>
       <w:pPr>
-        <w:tabs>
-          <w:tab w:val="num" w:pos="3600"/>
-        </w:tabs>
-        <w:ind w:left="4080" w:hanging="480"/>
+        <w:ind w:left="4320" w:hanging="480"/>
       </w:pPr>
     </w:lvl>
     <w:lvl w:ilvl="6">
@@ -686,10 +752,7 @@
       <w:lvlText w:val=" "/>
       <w:lvlJc w:val="left"/>
       <w:pPr>
-        <w:tabs>
-          <w:tab w:val="num" w:pos="4320"/>
-        </w:tabs>
-        <w:ind w:left="4800" w:hanging="480"/>
+        <w:ind w:left="5040" w:hanging="480"/>
       </w:pPr>
     </w:lvl>
     <w:lvl w:ilvl="7">
@@ -697,10 +760,7 @@
       <w:lvlText w:val=" "/>
       <w:lvlJc w:val="left"/>
       <w:pPr>
-        <w:tabs>
-          <w:tab w:val="num" w:pos="5040"/>
-        </w:tabs>
-        <w:ind w:left="5520" w:hanging="480"/>
+        <w:ind w:left="5760" w:hanging="480"/>
       </w:pPr>
     </w:lvl>
     <w:lvl w:ilvl="8">
@@ -708,10 +768,7 @@
       <w:lvlText w:val=" "/>
       <w:lvlJc w:val="left"/>
       <w:pPr>
-        <w:tabs>
-          <w:tab w:val="num" w:pos="5760"/>
-        </w:tabs>
-        <w:ind w:left="6240" w:hanging="480"/>
+        <w:ind w:left="6480" w:hanging="480"/>
       </w:pPr>
     </w:lvl>
   </w:abstractNum>
@@ -723,10 +780,7 @@
       <w:lvlText w:val="•"/>
       <w:lvlJc w:val="left"/>
       <w:pPr>
-        <w:tabs>
-          <w:tab w:val="num" w:pos="0"/>
-        </w:tabs>
-        <w:ind w:left="480" w:hanging="480"/>
+        <w:ind w:left="720" w:hanging="480"/>
       </w:pPr>
     </w:lvl>
     <w:lvl w:ilvl="1">
@@ -734,10 +788,7 @@
       <w:lvlText w:val="–"/>
       <w:lvlJc w:val="left"/>
       <w:pPr>
-        <w:tabs>
-          <w:tab w:val="num" w:pos="720"/>
-        </w:tabs>
-        <w:ind w:left="1200" w:hanging="480"/>
+        <w:ind w:left="1440" w:hanging="480"/>
       </w:pPr>
     </w:lvl>
     <w:lvl w:ilvl="2">
@@ -745,10 +796,7 @@
       <w:lvlText w:val="•"/>
       <w:lvlJc w:val="left"/>
       <w:pPr>
-        <w:tabs>
-          <w:tab w:val="num" w:pos="1440"/>
-        </w:tabs>
-        <w:ind w:left="1920" w:hanging="480"/>
+        <w:ind w:left="2160" w:hanging="480"/>
       </w:pPr>
     </w:lvl>
     <w:lvl w:ilvl="3">
@@ -756,10 +804,7 @@
       <w:lvlText w:val="–"/>
       <w:lvlJc w:val="left"/>
       <w:pPr>
-        <w:tabs>
-          <w:tab w:val="num" w:pos="2160"/>
-        </w:tabs>
-        <w:ind w:left="2640" w:hanging="480"/>
+        <w:ind w:left="2880" w:hanging="480"/>
       </w:pPr>
     </w:lvl>
     <w:lvl w:ilvl="4">
@@ -767,10 +812,7 @@
       <w:lvlText w:val="•"/>
       <w:lvlJc w:val="left"/>
       <w:pPr>
-        <w:tabs>
-          <w:tab w:val="num" w:pos="2880"/>
-        </w:tabs>
-        <w:ind w:left="3360" w:hanging="480"/>
+        <w:ind w:left="3600" w:hanging="480"/>
       </w:pPr>
     </w:lvl>
     <w:lvl w:ilvl="5">
@@ -778,10 +820,7 @@
       <w:lvlText w:val="–"/>
       <w:lvlJc w:val="left"/>
       <w:pPr>
-        <w:tabs>
-          <w:tab w:val="num" w:pos="3600"/>
-        </w:tabs>
-        <w:ind w:left="4080" w:hanging="480"/>
+        <w:ind w:left="4320" w:hanging="480"/>
       </w:pPr>
     </w:lvl>
     <w:lvl w:ilvl="6">
@@ -789,10 +828,7 @@
       <w:lvlText w:val="•"/>
       <w:lvlJc w:val="left"/>
       <w:pPr>
-        <w:tabs>
-          <w:tab w:val="num" w:pos="4320"/>
-        </w:tabs>
-        <w:ind w:left="4800" w:hanging="480"/>
+        <w:ind w:left="5040" w:hanging="480"/>
       </w:pPr>
     </w:lvl>
     <w:lvl w:ilvl="7">
@@ -800,10 +836,7 @@
       <w:lvlText w:val="–"/>
       <w:lvlJc w:val="left"/>
       <w:pPr>
-        <w:tabs>
-          <w:tab w:val="num" w:pos="5040"/>
-        </w:tabs>
-        <w:ind w:left="5520" w:hanging="480"/>
+        <w:ind w:left="5760" w:hanging="480"/>
       </w:pPr>
     </w:lvl>
     <w:lvl w:ilvl="8">
@@ -811,10 +844,7 @@
       <w:lvlText w:val="•"/>
       <w:lvlJc w:val="left"/>
       <w:pPr>
-        <w:tabs>
-          <w:tab w:val="num" w:pos="5760"/>
-        </w:tabs>
-        <w:ind w:left="6240" w:hanging="480"/>
+        <w:ind w:left="6480" w:hanging="480"/>
       </w:pPr>
     </w:lvl>
   </w:abstractNum>
@@ -827,10 +857,7 @@
       <w:lvlText w:val="%1."/>
       <w:lvlJc w:val="left"/>
       <w:pPr>
-        <w:tabs>
-          <w:tab w:val="num" w:pos="0"/>
-        </w:tabs>
-        <w:ind w:left="480" w:hanging="480"/>
+        <w:ind w:left="720" w:hanging="480"/>
       </w:pPr>
     </w:lvl>
     <w:lvl w:ilvl="1">
@@ -839,10 +866,7 @@
       <w:lvlText w:val="%2."/>
       <w:lvlJc w:val="left"/>
       <w:pPr>
-        <w:tabs>
-          <w:tab w:val="num" w:pos="720"/>
-        </w:tabs>
-        <w:ind w:left="1200" w:hanging="480"/>
+        <w:ind w:left="1440" w:hanging="480"/>
       </w:pPr>
     </w:lvl>
     <w:lvl w:ilvl="2">
@@ -851,10 +875,7 @@
       <w:lvlText w:val="%3."/>
       <w:lvlJc w:val="left"/>
       <w:pPr>
-        <w:tabs>
-          <w:tab w:val="num" w:pos="1440"/>
-        </w:tabs>
-        <w:ind w:left="1920" w:hanging="480"/>
+        <w:ind w:left="2160" w:hanging="480"/>
       </w:pPr>
     </w:lvl>
     <w:lvl w:ilvl="3">
@@ -863,10 +884,7 @@
       <w:lvlText w:val="%4."/>
       <w:lvlJc w:val="left"/>
       <w:pPr>
-        <w:tabs>
-          <w:tab w:val="num" w:pos="2160"/>
-        </w:tabs>
-        <w:ind w:left="2640" w:hanging="480"/>
+        <w:ind w:left="2880" w:hanging="480"/>
       </w:pPr>
     </w:lvl>
     <w:lvl w:ilvl="4">
@@ -875,10 +893,7 @@
       <w:lvlText w:val="%5."/>
       <w:lvlJc w:val="left"/>
       <w:pPr>
-        <w:tabs>
-          <w:tab w:val="num" w:pos="2880"/>
-        </w:tabs>
-        <w:ind w:left="3360" w:hanging="480"/>
+        <w:ind w:left="3600" w:hanging="480"/>
       </w:pPr>
     </w:lvl>
     <w:lvl w:ilvl="5">
@@ -887,10 +902,7 @@
       <w:lvlText w:val="%6."/>
       <w:lvlJc w:val="left"/>
       <w:pPr>
-        <w:tabs>
-          <w:tab w:val="num" w:pos="3600"/>
-        </w:tabs>
-        <w:ind w:left="4080" w:hanging="480"/>
+        <w:ind w:left="4320" w:hanging="480"/>
       </w:pPr>
     </w:lvl>
     <w:lvl w:ilvl="6">
@@ -899,10 +911,7 @@
       <w:lvlText w:val="%7."/>
       <w:lvlJc w:val="left"/>
       <w:pPr>
-        <w:tabs>
-          <w:tab w:val="num" w:pos="4320"/>
-        </w:tabs>
-        <w:ind w:left="4800" w:hanging="480"/>
+        <w:ind w:left="5040" w:hanging="480"/>
       </w:pPr>
     </w:lvl>
     <w:lvl w:ilvl="7">
@@ -911,10 +920,7 @@
       <w:lvlText w:val="%8."/>
       <w:lvlJc w:val="left"/>
       <w:pPr>
-        <w:tabs>
-          <w:tab w:val="num" w:pos="5040"/>
-        </w:tabs>
-        <w:ind w:left="5520" w:hanging="480"/>
+        <w:ind w:left="5760" w:hanging="480"/>
       </w:pPr>
     </w:lvl>
     <w:lvl w:ilvl="8">
@@ -923,10 +929,7 @@
       <w:lvlText w:val="%9."/>
       <w:lvlJc w:val="left"/>
       <w:pPr>
-        <w:tabs>
-          <w:tab w:val="num" w:pos="5760"/>
-        </w:tabs>
-        <w:ind w:left="6240" w:hanging="480"/>
+        <w:ind w:left="6480" w:hanging="480"/>
       </w:pPr>
     </w:lvl>
   </w:abstractNum>
@@ -952,6 +955,18 @@
     <w:abstractNumId w:val="991"/>
   </w:num>
   <w:num w:numId="1007">
+    <w:abstractNumId w:val="991"/>
+  </w:num>
+  <w:num w:numId="1008">
+    <w:abstractNumId w:val="991"/>
+  </w:num>
+  <w:num w:numId="1009">
+    <w:abstractNumId w:val="991"/>
+  </w:num>
+  <w:num w:numId="1010">
+    <w:abstractNumId w:val="991"/>
+  </w:num>
+  <w:num w:numId="1011">
     <w:abstractNumId w:val="99411"/>
     <w:lvlOverride w:ilvl="0">
       <w:startOverride w:val="1"/>
@@ -1124,7 +1139,7 @@
       <w:rFonts w:asciiTheme="majorHAnsi" w:eastAsiaTheme="majorEastAsia" w:hAnsiTheme="majorHAnsi" w:cstheme="majorBidi"/>
       <w:b/>
       <w:bCs/>
-      <w:color w:val="345A8A" w:themeColor="accent1" w:themeShade="B5"/>
+      <w:color w:val="4F81BD" w:themeColor="accent1"/>
       <w:sz w:val="32"/>
       <w:szCs w:val="32"/>
     </w:rPr>
@@ -1147,8 +1162,8 @@
       <w:b/>
       <w:bCs/>
       <w:color w:val="4F81BD" w:themeColor="accent1"/>
-      <w:sz w:val="32"/>
-      <w:szCs w:val="32"/>
+      <w:sz w:val="28"/>
+      <w:szCs w:val="28"/>
     </w:rPr>
   </w:style>
   <w:style w:type="paragraph" w:styleId="Heading3">
@@ -1169,8 +1184,8 @@
       <w:b/>
       <w:bCs/>
       <w:color w:val="4F81BD" w:themeColor="accent1"/>
-      <w:sz w:val="28"/>
-      <w:szCs w:val="28"/>
+      <w:sz w:val="24"/>
+      <w:szCs w:val="24"/>
     </w:rPr>
   </w:style>
   <w:style w:type="paragraph" w:styleId="Heading4">
@@ -1188,7 +1203,7 @@
     </w:pPr>
     <w:rPr>
       <w:rFonts w:asciiTheme="majorHAnsi" w:eastAsiaTheme="majorEastAsia" w:hAnsiTheme="majorHAnsi" w:cstheme="majorBidi"/>
-      <w:b/>
+      <w:i/>
       <w:bCs/>
       <w:color w:val="4F81BD" w:themeColor="accent1"/>
       <w:sz w:val="24"/>
@@ -1210,7 +1225,6 @@
     </w:pPr>
     <w:rPr>
       <w:rFonts w:asciiTheme="majorHAnsi" w:eastAsiaTheme="majorEastAsia" w:hAnsiTheme="majorHAnsi" w:cstheme="majorBidi"/>
-      <w:i/>
       <w:iCs/>
       <w:color w:val="4F81BD" w:themeColor="accent1"/>
       <w:sz w:val="24"/>
@@ -1306,14 +1320,8 @@
     <w:qFormat/>
     <w:pPr>
       <w:spacing w:before="100" w:after="100"/>
-      <w:ind w:firstLine="0"/>
-    </w:pPr>
-    <w:rPr>
-      <w:rFonts w:asciiTheme="majorHAnsi" w:eastAsiaTheme="majorEastAsia" w:hAnsiTheme="majorHAnsi" w:cstheme="majorBidi"/>
-      <w:bCs/>
-      <w:sz w:val="20"/>
-      <w:szCs w:val="20"/>
-    </w:rPr>
+      <w:ind w:firstLine="0" w:left="480" w:right="480"/>
+    </w:pPr>
   </w:style>
   <w:style w:type="paragraph" w:styleId="FootnoteText">
     <w:name w:val="Footnote Text"/>
@@ -1343,6 +1351,21 @@
         <w:right w:w="108" w:type="dxa"/>
       </w:tblCellMar>
     </w:tblPr>
+    <w:tblStylePr w:type="firstRow">
+      <w:tblPr>
+        <w:jc w:val="left"/>
+        <w:tblInd w:w="0" w:type="dxa"/>
+      </w:tblPr>
+      <w:trPr>
+        <w:jc w:val="left"/>
+      </w:trPr>
+      <w:tcPr>
+        <w:vAlign w:val="bottom"/>
+        <w:tcBorders>
+          <w:bottom w:val="single"/>
+        </w:tcBorders>
+      </w:tcPr>
+    </w:tblStylePr>
   </w:style>
   <w:style w:type="paragraph" w:customStyle="1" w:styleId="DefinitionTerm">
     <w:name w:val="Definition Term"/>
@@ -1406,6 +1429,10 @@
       <w:rFonts w:ascii="Consolas" w:hAnsi="Consolas"/>
       <w:sz w:val="22"/>
     </w:rPr>
+  </w:style>
+  <w:style w:type="character" w:customStyle="1" w:styleId="SectionNumber">
+    <w:name w:val="Section Number"/>
+    <w:basedOn w:val="BodyTextChar"/>
   </w:style>
   <w:style w:type="character" w:styleId="FootnoteReference">
     <w:name w:val="Footnote Reference"/>

--- a/syllabus.docx
+++ b/syllabus.docx
@@ -77,7 +77,7 @@
         <w:pStyle w:val="BodyText"/>
       </w:pPr>
       <w:r>
-        <w:t xml:space="preserve">Day/Time: June 14-18: 8:30AM-11:50AM on Zoom</w:t>
+        <w:t xml:space="preserve">Day/Time: Jan 10 - 21: 8:30AM-11:50AM on Zoom</w:t>
       </w:r>
     </w:p>
     <w:p>
@@ -289,7 +289,7 @@
         <w:t xml:space="preserve">Creating reproducible R documents</w:t>
       </w:r>
     </w:p>
-    <w:bookmarkStart w:id="37" w:name="tentative-schedule"/>
+    <w:bookmarkStart w:id="38" w:name="tentative-schedule"/>
     <w:p>
       <w:pPr>
         <w:pStyle w:val="Heading1"/>
@@ -298,12 +298,174 @@
         <w:t xml:space="preserve">Tentative Schedule:</w:t>
       </w:r>
     </w:p>
-    <w:bookmarkStart w:id="27" w:name="day-1"/>
+    <w:bookmarkStart w:id="27" w:name="day-overview"/>
     <w:p>
       <w:pPr>
         <w:pStyle w:val="Heading2"/>
       </w:pPr>
       <w:r>
+        <w:t xml:space="preserve">Day Overview</w:t>
+      </w:r>
+    </w:p>
+    <w:tbl>
+      <w:tblPr>
+        <w:tblStyle w:val="Table"/>
+        <w:tblW w:type="pct" w:w="0.0"/>
+        <w:tblLook w:firstRow="1" w:lastRow="0" w:firstColumn="0" w:lastColumn="0" w:noHBand="0" w:noVBand="0" w:val="0020"/>
+      </w:tblPr>
+      <w:tblGrid/>
+      <w:tr>
+        <w:tc>
+          <w:p>
+            <w:pPr>
+              <w:pStyle w:val="Compact"/>
+              <w:jc w:val="left"/>
+            </w:pPr>
+            <w:r>
+              <w:t xml:space="preserve">Time (EST)</w:t>
+            </w:r>
+          </w:p>
+        </w:tc>
+        <w:tc>
+          <w:p>
+            <w:pPr>
+              <w:pStyle w:val="Compact"/>
+              <w:jc w:val="left"/>
+            </w:pPr>
+            <w:r>
+              <w:t xml:space="preserve">Content</w:t>
+            </w:r>
+          </w:p>
+        </w:tc>
+      </w:tr>
+      <w:tr>
+        <w:tc>
+          <w:p>
+            <w:pPr>
+              <w:pStyle w:val="Compact"/>
+              <w:jc w:val="left"/>
+            </w:pPr>
+            <w:r>
+              <w:t xml:space="preserve">8:30am - 9:30am</w:t>
+            </w:r>
+          </w:p>
+        </w:tc>
+        <w:tc>
+          <w:p>
+            <w:pPr>
+              <w:pStyle w:val="Compact"/>
+              <w:jc w:val="left"/>
+            </w:pPr>
+            <w:r>
+              <w:t xml:space="preserve">Session 1</w:t>
+            </w:r>
+          </w:p>
+        </w:tc>
+      </w:tr>
+      <w:tr>
+        <w:tc>
+          <w:p>
+            <w:pPr>
+              <w:pStyle w:val="Compact"/>
+              <w:jc w:val="left"/>
+            </w:pPr>
+            <w:r>
+              <w:t xml:space="preserve">9:30am - 9:40am</w:t>
+            </w:r>
+          </w:p>
+        </w:tc>
+        <w:tc>
+          <w:p>
+            <w:pPr>
+              <w:pStyle w:val="Compact"/>
+              <w:jc w:val="left"/>
+            </w:pPr>
+            <w:r>
+              <w:t xml:space="preserve">Break</w:t>
+            </w:r>
+          </w:p>
+        </w:tc>
+      </w:tr>
+      <w:tr>
+        <w:tc>
+          <w:p>
+            <w:pPr>
+              <w:pStyle w:val="Compact"/>
+              <w:jc w:val="left"/>
+            </w:pPr>
+            <w:r>
+              <w:t xml:space="preserve">9:40am - 10:40am</w:t>
+            </w:r>
+          </w:p>
+        </w:tc>
+        <w:tc>
+          <w:p>
+            <w:pPr>
+              <w:pStyle w:val="Compact"/>
+              <w:jc w:val="left"/>
+            </w:pPr>
+            <w:r>
+              <w:t xml:space="preserve">Session 2</w:t>
+            </w:r>
+          </w:p>
+        </w:tc>
+      </w:tr>
+      <w:tr>
+        <w:tc>
+          <w:p>
+            <w:pPr>
+              <w:pStyle w:val="Compact"/>
+              <w:jc w:val="left"/>
+            </w:pPr>
+            <w:r>
+              <w:t xml:space="preserve">10:40am - 10:50am</w:t>
+            </w:r>
+          </w:p>
+        </w:tc>
+        <w:tc>
+          <w:p>
+            <w:pPr>
+              <w:pStyle w:val="Compact"/>
+              <w:jc w:val="left"/>
+            </w:pPr>
+            <w:r>
+              <w:t xml:space="preserve">Break</w:t>
+            </w:r>
+          </w:p>
+        </w:tc>
+      </w:tr>
+      <w:tr>
+        <w:tc>
+          <w:p>
+            <w:pPr>
+              <w:pStyle w:val="Compact"/>
+              <w:jc w:val="left"/>
+            </w:pPr>
+            <w:r>
+              <w:t xml:space="preserve">10:50am - 11:50am</w:t>
+            </w:r>
+          </w:p>
+        </w:tc>
+        <w:tc>
+          <w:p>
+            <w:pPr>
+              <w:pStyle w:val="Compact"/>
+              <w:jc w:val="left"/>
+            </w:pPr>
+            <w:r>
+              <w:t xml:space="preserve">Session 3</w:t>
+            </w:r>
+          </w:p>
+        </w:tc>
+      </w:tr>
+    </w:tbl>
+    <w:bookmarkEnd w:id="27"/>
+    <w:bookmarkStart w:id="28" w:name="day-1"/>
+    <w:p>
+      <w:pPr>
+        <w:pStyle w:val="Heading2"/>
+      </w:pPr>
+      <w:r>
         <w:t xml:space="preserve">Day 1</w:t>
       </w:r>
     </w:p>
@@ -343,8 +505,8 @@
         <w:t xml:space="preserve">Reproducible Research</w:t>
       </w:r>
     </w:p>
-    <w:bookmarkEnd w:id="27"/>
-    <w:bookmarkStart w:id="28" w:name="day-2"/>
+    <w:bookmarkEnd w:id="28"/>
+    <w:bookmarkStart w:id="29" w:name="day-2"/>
     <w:p>
       <w:pPr>
         <w:pStyle w:val="Heading2"/>
@@ -377,8 +539,8 @@
         <w:t xml:space="preserve">Data Input/Output</w:t>
       </w:r>
     </w:p>
-    <w:bookmarkEnd w:id="28"/>
-    <w:bookmarkStart w:id="29" w:name="day-3"/>
+    <w:bookmarkEnd w:id="29"/>
+    <w:bookmarkStart w:id="30" w:name="day-3"/>
     <w:p>
       <w:pPr>
         <w:pStyle w:val="Heading2"/>
@@ -411,8 +573,8 @@
         <w:t xml:space="preserve">Homework 2</w:t>
       </w:r>
     </w:p>
-    <w:bookmarkEnd w:id="29"/>
-    <w:bookmarkStart w:id="30" w:name="day-4"/>
+    <w:bookmarkEnd w:id="30"/>
+    <w:bookmarkStart w:id="31" w:name="day-4"/>
     <w:p>
       <w:pPr>
         <w:pStyle w:val="Heading2"/>
@@ -445,8 +607,8 @@
         <w:t xml:space="preserve">Data Classes</w:t>
       </w:r>
     </w:p>
-    <w:bookmarkEnd w:id="30"/>
-    <w:bookmarkStart w:id="31" w:name="day-5"/>
+    <w:bookmarkEnd w:id="31"/>
+    <w:bookmarkStart w:id="32" w:name="day-5"/>
     <w:p>
       <w:pPr>
         <w:pStyle w:val="Heading2"/>
@@ -467,11 +629,33 @@
         <w:t xml:space="preserve">Data Cleaning</w:t>
       </w:r>
     </w:p>
-    <w:p>
-      <w:pPr>
-        <w:numPr>
-          <w:ilvl w:val="0"/>
-          <w:numId w:val="1006"/>
+    <w:bookmarkEnd w:id="32"/>
+    <w:bookmarkStart w:id="33" w:name="day-6"/>
+    <w:p>
+      <w:pPr>
+        <w:pStyle w:val="Heading2"/>
+      </w:pPr>
+      <w:r>
+        <w:t xml:space="preserve">Day 6</w:t>
+      </w:r>
+    </w:p>
+    <w:p>
+      <w:pPr>
+        <w:numPr>
+          <w:ilvl w:val="0"/>
+          <w:numId w:val="1007"/>
+        </w:numPr>
+        <w:pStyle w:val="Compact"/>
+      </w:pPr>
+      <w:r>
+        <w:t xml:space="preserve">Data Manipulation</w:t>
+      </w:r>
+    </w:p>
+    <w:p>
+      <w:pPr>
+        <w:numPr>
+          <w:ilvl w:val="0"/>
+          <w:numId w:val="1007"/>
         </w:numPr>
         <w:pStyle w:val="Compact"/>
       </w:pPr>
@@ -479,77 +663,101 @@
         <w:t xml:space="preserve">Homework 3</w:t>
       </w:r>
     </w:p>
-    <w:bookmarkEnd w:id="31"/>
-    <w:bookmarkStart w:id="32" w:name="day-6"/>
+    <w:bookmarkEnd w:id="33"/>
+    <w:bookmarkStart w:id="34" w:name="day-7"/>
     <w:p>
       <w:pPr>
         <w:pStyle w:val="Heading2"/>
       </w:pPr>
       <w:r>
-        <w:t xml:space="preserve">Day 6</w:t>
-      </w:r>
-    </w:p>
-    <w:p>
-      <w:pPr>
-        <w:numPr>
-          <w:ilvl w:val="0"/>
-          <w:numId w:val="1007"/>
-        </w:numPr>
-        <w:pStyle w:val="Compact"/>
-      </w:pPr>
-      <w:r>
-        <w:t xml:space="preserve">Data Manipulation</w:t>
-      </w:r>
-    </w:p>
-    <w:bookmarkEnd w:id="32"/>
-    <w:bookmarkStart w:id="33" w:name="day-7"/>
+        <w:t xml:space="preserve">Day 7</w:t>
+      </w:r>
+    </w:p>
+    <w:p>
+      <w:pPr>
+        <w:numPr>
+          <w:ilvl w:val="0"/>
+          <w:numId w:val="1008"/>
+        </w:numPr>
+        <w:pStyle w:val="Compact"/>
+      </w:pPr>
+      <w:r>
+        <w:t xml:space="preserve">Data Visualization</w:t>
+      </w:r>
+    </w:p>
+    <w:bookmarkEnd w:id="34"/>
+    <w:bookmarkStart w:id="35" w:name="day-8"/>
     <w:p>
       <w:pPr>
         <w:pStyle w:val="Heading2"/>
       </w:pPr>
       <w:r>
-        <w:t xml:space="preserve">Day 7</w:t>
-      </w:r>
-    </w:p>
-    <w:p>
-      <w:pPr>
-        <w:numPr>
-          <w:ilvl w:val="0"/>
-          <w:numId w:val="1008"/>
-        </w:numPr>
-        <w:pStyle w:val="Compact"/>
-      </w:pPr>
-      <w:r>
-        <w:t xml:space="preserve">Data Visualization</w:t>
-      </w:r>
-    </w:p>
-    <w:bookmarkEnd w:id="33"/>
-    <w:bookmarkStart w:id="34" w:name="day-8"/>
+        <w:t xml:space="preserve">Day 8</w:t>
+      </w:r>
+    </w:p>
+    <w:p>
+      <w:pPr>
+        <w:numPr>
+          <w:ilvl w:val="0"/>
+          <w:numId w:val="1009"/>
+        </w:numPr>
+        <w:pStyle w:val="Compact"/>
+      </w:pPr>
+      <w:r>
+        <w:t xml:space="preserve">Statistics</w:t>
+      </w:r>
+    </w:p>
+    <w:p>
+      <w:pPr>
+        <w:numPr>
+          <w:ilvl w:val="0"/>
+          <w:numId w:val="1009"/>
+        </w:numPr>
+        <w:pStyle w:val="Compact"/>
+      </w:pPr>
+      <w:r>
+        <w:t xml:space="preserve">Work on Final Project</w:t>
+      </w:r>
+    </w:p>
+    <w:bookmarkEnd w:id="35"/>
+    <w:bookmarkStart w:id="37" w:name="day-9"/>
     <w:p>
       <w:pPr>
         <w:pStyle w:val="Heading2"/>
       </w:pPr>
       <w:r>
-        <w:t xml:space="preserve">Day 8</w:t>
-      </w:r>
-    </w:p>
-    <w:p>
-      <w:pPr>
-        <w:numPr>
-          <w:ilvl w:val="0"/>
-          <w:numId w:val="1009"/>
-        </w:numPr>
-        <w:pStyle w:val="Compact"/>
-      </w:pPr>
-      <w:r>
-        <w:t xml:space="preserve">Statistics</w:t>
-      </w:r>
-    </w:p>
-    <w:p>
-      <w:pPr>
-        <w:numPr>
-          <w:ilvl w:val="0"/>
-          <w:numId w:val="1009"/>
+        <w:t xml:space="preserve">Day 9</w:t>
+      </w:r>
+    </w:p>
+    <w:p>
+      <w:pPr>
+        <w:numPr>
+          <w:ilvl w:val="0"/>
+          <w:numId w:val="1010"/>
+        </w:numPr>
+        <w:pStyle w:val="Compact"/>
+      </w:pPr>
+      <w:r>
+        <w:t xml:space="preserve">Functions</w:t>
+      </w:r>
+    </w:p>
+    <w:p>
+      <w:pPr>
+        <w:numPr>
+          <w:ilvl w:val="0"/>
+          <w:numId w:val="1010"/>
+        </w:numPr>
+        <w:pStyle w:val="Compact"/>
+      </w:pPr>
+      <w:r>
+        <w:t xml:space="preserve">Good code practices</w:t>
+      </w:r>
+    </w:p>
+    <w:p>
+      <w:pPr>
+        <w:numPr>
+          <w:ilvl w:val="0"/>
+          <w:numId w:val="1010"/>
         </w:numPr>
         <w:pStyle w:val="Compact"/>
       </w:pPr>
@@ -557,53 +765,7 @@
         <w:t xml:space="preserve">Work on Final Project</w:t>
       </w:r>
     </w:p>
-    <w:bookmarkEnd w:id="34"/>
-    <w:bookmarkStart w:id="36" w:name="day-9"/>
-    <w:p>
-      <w:pPr>
-        <w:pStyle w:val="Heading2"/>
-      </w:pPr>
-      <w:r>
-        <w:t xml:space="preserve">Day 9</w:t>
-      </w:r>
-    </w:p>
-    <w:p>
-      <w:pPr>
-        <w:numPr>
-          <w:ilvl w:val="0"/>
-          <w:numId w:val="1010"/>
-        </w:numPr>
-        <w:pStyle w:val="Compact"/>
-      </w:pPr>
-      <w:r>
-        <w:t xml:space="preserve">Functions</w:t>
-      </w:r>
-    </w:p>
-    <w:p>
-      <w:pPr>
-        <w:numPr>
-          <w:ilvl w:val="0"/>
-          <w:numId w:val="1010"/>
-        </w:numPr>
-        <w:pStyle w:val="Compact"/>
-      </w:pPr>
-      <w:r>
-        <w:t xml:space="preserve">Good code practices</w:t>
-      </w:r>
-    </w:p>
-    <w:p>
-      <w:pPr>
-        <w:numPr>
-          <w:ilvl w:val="0"/>
-          <w:numId w:val="1010"/>
-        </w:numPr>
-        <w:pStyle w:val="Compact"/>
-      </w:pPr>
-      <w:r>
-        <w:t xml:space="preserve">Work on Final Project</w:t>
-      </w:r>
-    </w:p>
-    <w:bookmarkStart w:id="35" w:name="grading"/>
+    <w:bookmarkStart w:id="36" w:name="grading"/>
     <w:p>
       <w:pPr>
         <w:pStyle w:val="Heading3"/>
@@ -621,7 +783,7 @@
         <w:pStyle w:val="Compact"/>
       </w:pPr>
       <w:r>
-        <w:t xml:space="preserve">Attendance/Participation: 20%</w:t>
+        <w:t xml:space="preserve">Attendance/Participation: 20% (Please let the instructors know if attendance will be difficult for you.)</w:t>
       </w:r>
     </w:p>
     <w:p>
@@ -633,7 +795,7 @@
         <w:pStyle w:val="Compact"/>
       </w:pPr>
       <w:r>
-        <w:t xml:space="preserve">Nightly Homework: 3 x 15%</w:t>
+        <w:t xml:space="preserve">Homework: 3 x 15%</w:t>
       </w:r>
     </w:p>
     <w:p>
@@ -663,9 +825,9 @@
         <w:t xml:space="preserve">: 35%</w:t>
       </w:r>
     </w:p>
-    <w:bookmarkEnd w:id="35"/>
     <w:bookmarkEnd w:id="36"/>
     <w:bookmarkEnd w:id="37"/>
+    <w:bookmarkEnd w:id="38"/>
     <w:sectPr/>
   </w:body>
 </w:document>
